--- a/UITMBER.docx
+++ b/UITMBER.docx
@@ -624,6 +624,3045 @@
         <w:pStyle w:val="Nagwek2"/>
       </w:pPr>
       <w:r>
+        <w:t>Założenia</w:t>
+      </w:r>
+    </w:p>
+    <w:p/>
+    <w:p>
+      <w:r>
+        <w:t>-</w:t>
+      </w:r>
+      <w:proofErr w:type="spellStart"/>
+      <w:r>
+        <w:t>TabbedPage</w:t>
+      </w:r>
+      <w:proofErr w:type="spellEnd"/>
+    </w:p>
+    <w:p/>
+    <w:p>
+      <w:r>
+        <w:t>-</w:t>
+      </w:r>
+      <w:proofErr w:type="spellStart"/>
+      <w:r>
+        <w:t>colorPrimary</w:t>
+      </w:r>
+      <w:proofErr w:type="spellEnd"/>
+      <w:r>
+        <w:t xml:space="preserve"> </w:t>
+      </w:r>
+      <w:r>
+        <w:t xml:space="preserve"> </w:t>
+      </w:r>
+      <w:r>
+        <w:t>#bb171e</w:t>
+      </w:r>
+    </w:p>
+    <w:p>
+      <w:r>
+        <w:t>-</w:t>
+      </w:r>
+      <w:proofErr w:type="spellStart"/>
+      <w:r>
+        <w:t>colorPrimaryDark</w:t>
+      </w:r>
+      <w:proofErr w:type="spellEnd"/>
+      <w:r>
+        <w:t xml:space="preserve"> </w:t>
+      </w:r>
+      <w:r>
+        <w:t>#</w:t>
+      </w:r>
+      <w:r>
+        <w:t>961218</w:t>
+      </w:r>
+    </w:p>
+    <w:p>
+      <w:r>
+        <w:t>-</w:t>
+      </w:r>
+      <w:proofErr w:type="spellStart"/>
+      <w:r>
+        <w:t>colorText</w:t>
+      </w:r>
+      <w:proofErr w:type="spellEnd"/>
+      <w:r>
+        <w:t xml:space="preserve"> </w:t>
+      </w:r>
+      <w:r>
+        <w:t xml:space="preserve"> </w:t>
+      </w:r>
+      <w:r>
+        <w:t>#232323</w:t>
+      </w:r>
+    </w:p>
+    <w:p>
+      <w:r>
+        <w:t>-</w:t>
+      </w:r>
+      <w:proofErr w:type="spellStart"/>
+      <w:r>
+        <w:t>colorTextDescription</w:t>
+      </w:r>
+      <w:proofErr w:type="spellEnd"/>
+      <w:r>
+        <w:t xml:space="preserve"> </w:t>
+      </w:r>
+      <w:r>
+        <w:t>#212121</w:t>
+      </w:r>
+    </w:p>
+    <w:p>
+      <w:r>
+        <w:t>-</w:t>
+      </w:r>
+      <w:proofErr w:type="spellStart"/>
+      <w:r>
+        <w:t>colorAccent</w:t>
+      </w:r>
+      <w:proofErr w:type="spellEnd"/>
+      <w:r>
+        <w:t xml:space="preserve"> </w:t>
+      </w:r>
+      <w:r>
+        <w:t>#</w:t>
+      </w:r>
+      <w:r>
+        <w:t>ffbf00</w:t>
+      </w:r>
+    </w:p>
+    <w:p>
+      <w:pPr>
+        <w:pStyle w:val="Nagwek2"/>
+      </w:pPr>
+      <w:r>
+        <w:t>Services</w:t>
+      </w:r>
+    </w:p>
+    <w:p>
+      <w:proofErr w:type="spellStart"/>
+      <w:r>
+        <w:t>RequestService</w:t>
+      </w:r>
+      <w:proofErr w:type="spellEnd"/>
+      <w:r>
+        <w:t xml:space="preserve"> - </w:t>
+      </w:r>
+      <w:proofErr w:type="spellStart"/>
+      <w:r>
+        <w:t>jjonca</w:t>
+      </w:r>
+      <w:proofErr w:type="spellEnd"/>
+    </w:p>
+    <w:p>
+      <w:pPr>
+        <w:pStyle w:val="Nagwek4"/>
+        <w:spacing w:before="0" w:after="75"/>
+        <w:rPr>
+          <w:rFonts w:ascii="Arial" w:hAnsi="Arial" w:cs="Arial"/>
+          <w:color w:val="3B4151"/>
+          <w:sz w:val="24"/>
+          <w:szCs w:val="24"/>
+          <w:shd w:val="clear" w:color="auto" w:fill="FAFAFA"/>
+        </w:rPr>
+      </w:pPr>
+      <w:proofErr w:type="spellStart"/>
+      <w:r>
+        <w:rPr>
+          <w:rFonts w:ascii="Arial" w:hAnsi="Arial" w:cs="Arial"/>
+          <w:color w:val="3B4151"/>
+          <w:sz w:val="24"/>
+          <w:szCs w:val="24"/>
+          <w:shd w:val="clear" w:color="auto" w:fill="FAFAFA"/>
+        </w:rPr>
+        <w:t>Authentication</w:t>
+      </w:r>
+      <w:proofErr w:type="spellEnd"/>
+    </w:p>
+    <w:p>
+      <w:r>
+        <w:rPr>
+          <w:rStyle w:val="opblock-summary-method"/>
+          <w:rFonts w:ascii="Arial" w:hAnsi="Arial" w:cs="Arial"/>
+          <w:b/>
+          <w:bCs/>
+          <w:color w:val="FFFFFF"/>
+          <w:sz w:val="16"/>
+          <w:szCs w:val="16"/>
+          <w:shd w:val="clear" w:color="auto" w:fill="49CC90"/>
+        </w:rPr>
+        <w:t>POST</w:t>
+      </w:r>
+      <w:r>
+        <w:rPr>
+          <w:rStyle w:val="opblock-summary-path"/>
+          <w:rFonts w:ascii="Cambria Math" w:hAnsi="Cambria Math" w:cs="Cambria Math"/>
+          <w:b/>
+          <w:bCs/>
+          <w:color w:val="3B4151"/>
+          <w:sz w:val="16"/>
+          <w:szCs w:val="16"/>
+          <w:shd w:val="clear" w:color="auto" w:fill="FAFAFA"/>
+        </w:rPr>
+        <w:t>​</w:t>
+      </w:r>
+      <w:r>
+        <w:rPr>
+          <w:rStyle w:val="opblock-summary-path"/>
+          <w:rFonts w:ascii="Courier New" w:hAnsi="Courier New" w:cs="Courier New"/>
+          <w:b/>
+          <w:bCs/>
+          <w:color w:val="3B4151"/>
+          <w:sz w:val="16"/>
+          <w:szCs w:val="16"/>
+          <w:shd w:val="clear" w:color="auto" w:fill="FAFAFA"/>
+        </w:rPr>
+        <w:t>/</w:t>
+      </w:r>
+      <w:proofErr w:type="spellStart"/>
+      <w:r>
+        <w:rPr>
+          <w:rStyle w:val="opblock-summary-path"/>
+          <w:rFonts w:ascii="Courier New" w:hAnsi="Courier New" w:cs="Courier New"/>
+          <w:b/>
+          <w:bCs/>
+          <w:color w:val="3B4151"/>
+          <w:sz w:val="16"/>
+          <w:szCs w:val="16"/>
+          <w:shd w:val="clear" w:color="auto" w:fill="FAFAFA"/>
+        </w:rPr>
+        <w:t>Authentication</w:t>
+      </w:r>
+      <w:proofErr w:type="spellEnd"/>
+      <w:r>
+        <w:rPr>
+          <w:rStyle w:val="opblock-summary-path"/>
+          <w:rFonts w:ascii="Cambria Math" w:hAnsi="Cambria Math" w:cs="Cambria Math"/>
+          <w:b/>
+          <w:bCs/>
+          <w:color w:val="3B4151"/>
+          <w:sz w:val="16"/>
+          <w:szCs w:val="16"/>
+          <w:shd w:val="clear" w:color="auto" w:fill="FAFAFA"/>
+        </w:rPr>
+        <w:t>​</w:t>
+      </w:r>
+      <w:r>
+        <w:rPr>
+          <w:rStyle w:val="opblock-summary-path"/>
+          <w:rFonts w:ascii="Courier New" w:hAnsi="Courier New" w:cs="Courier New"/>
+          <w:b/>
+          <w:bCs/>
+          <w:color w:val="3B4151"/>
+          <w:sz w:val="16"/>
+          <w:szCs w:val="16"/>
+          <w:shd w:val="clear" w:color="auto" w:fill="FAFAFA"/>
+        </w:rPr>
+        <w:t>/</w:t>
+      </w:r>
+      <w:proofErr w:type="spellStart"/>
+      <w:r>
+        <w:rPr>
+          <w:rStyle w:val="opblock-summary-path"/>
+          <w:rFonts w:ascii="Courier New" w:hAnsi="Courier New" w:cs="Courier New"/>
+          <w:b/>
+          <w:bCs/>
+          <w:color w:val="3B4151"/>
+          <w:sz w:val="16"/>
+          <w:szCs w:val="16"/>
+          <w:shd w:val="clear" w:color="auto" w:fill="FAFAFA"/>
+        </w:rPr>
+        <w:t>Authenticate</w:t>
+      </w:r>
+      <w:proofErr w:type="spellEnd"/>
+      <w:r>
+        <w:rPr>
+          <w:rStyle w:val="opblock-summary-path"/>
+          <w:rFonts w:ascii="Courier New" w:hAnsi="Courier New" w:cs="Courier New"/>
+          <w:b/>
+          <w:bCs/>
+          <w:color w:val="3B4151"/>
+          <w:sz w:val="16"/>
+          <w:szCs w:val="16"/>
+          <w:shd w:val="clear" w:color="auto" w:fill="FAFAFA"/>
+        </w:rPr>
+        <w:t xml:space="preserve"> </w:t>
+      </w:r>
+      <w:r>
+        <w:t xml:space="preserve">- </w:t>
+      </w:r>
+      <w:proofErr w:type="spellStart"/>
+      <w:r>
+        <w:t>jjonca</w:t>
+      </w:r>
+      <w:proofErr w:type="spellEnd"/>
+    </w:p>
+    <w:p>
+      <w:pPr>
+        <w:rPr>
+          <w:rFonts w:ascii="Arial" w:hAnsi="Arial" w:cs="Arial"/>
+          <w:color w:val="3B4151"/>
+          <w:sz w:val="20"/>
+          <w:szCs w:val="20"/>
+          <w:shd w:val="clear" w:color="auto" w:fill="FAFAFA"/>
+        </w:rPr>
+      </w:pPr>
+      <w:r>
+        <w:rPr>
+          <w:rStyle w:val="opblock-summary-method"/>
+          <w:rFonts w:ascii="Arial" w:hAnsi="Arial" w:cs="Arial"/>
+          <w:b/>
+          <w:bCs/>
+          <w:color w:val="FFFFFF"/>
+          <w:sz w:val="16"/>
+          <w:szCs w:val="16"/>
+          <w:shd w:val="clear" w:color="auto" w:fill="49CC90"/>
+        </w:rPr>
+        <w:t>POST</w:t>
+      </w:r>
+      <w:r>
+        <w:rPr>
+          <w:rStyle w:val="opblock-summary-path"/>
+          <w:rFonts w:ascii="Cambria Math" w:hAnsi="Cambria Math" w:cs="Cambria Math"/>
+          <w:b/>
+          <w:bCs/>
+          <w:color w:val="3B4151"/>
+          <w:sz w:val="16"/>
+          <w:szCs w:val="16"/>
+          <w:shd w:val="clear" w:color="auto" w:fill="FAFAFA"/>
+        </w:rPr>
+        <w:t>​</w:t>
+      </w:r>
+      <w:r>
+        <w:rPr>
+          <w:rStyle w:val="opblock-summary-path"/>
+          <w:rFonts w:ascii="Courier New" w:hAnsi="Courier New" w:cs="Courier New"/>
+          <w:b/>
+          <w:bCs/>
+          <w:color w:val="3B4151"/>
+          <w:sz w:val="16"/>
+          <w:szCs w:val="16"/>
+          <w:shd w:val="clear" w:color="auto" w:fill="FAFAFA"/>
+        </w:rPr>
+        <w:t>/</w:t>
+      </w:r>
+      <w:proofErr w:type="spellStart"/>
+      <w:r>
+        <w:rPr>
+          <w:rStyle w:val="opblock-summary-path"/>
+          <w:rFonts w:ascii="Courier New" w:hAnsi="Courier New" w:cs="Courier New"/>
+          <w:b/>
+          <w:bCs/>
+          <w:color w:val="3B4151"/>
+          <w:sz w:val="16"/>
+          <w:szCs w:val="16"/>
+          <w:shd w:val="clear" w:color="auto" w:fill="FAFAFA"/>
+        </w:rPr>
+        <w:t>Authentication</w:t>
+      </w:r>
+      <w:proofErr w:type="spellEnd"/>
+      <w:r>
+        <w:rPr>
+          <w:rStyle w:val="opblock-summary-path"/>
+          <w:rFonts w:ascii="Cambria Math" w:hAnsi="Cambria Math" w:cs="Cambria Math"/>
+          <w:b/>
+          <w:bCs/>
+          <w:color w:val="3B4151"/>
+          <w:sz w:val="16"/>
+          <w:szCs w:val="16"/>
+          <w:shd w:val="clear" w:color="auto" w:fill="FAFAFA"/>
+        </w:rPr>
+        <w:t>​</w:t>
+      </w:r>
+      <w:r>
+        <w:rPr>
+          <w:rStyle w:val="opblock-summary-path"/>
+          <w:rFonts w:ascii="Courier New" w:hAnsi="Courier New" w:cs="Courier New"/>
+          <w:b/>
+          <w:bCs/>
+          <w:color w:val="3B4151"/>
+          <w:sz w:val="16"/>
+          <w:szCs w:val="16"/>
+          <w:shd w:val="clear" w:color="auto" w:fill="FAFAFA"/>
+        </w:rPr>
+        <w:t>/Register</w:t>
+      </w:r>
+    </w:p>
+    <w:p>
+      <w:pPr>
+        <w:pStyle w:val="Nagwek4"/>
+        <w:spacing w:before="0" w:after="75"/>
+        <w:rPr>
+          <w:rFonts w:ascii="Arial" w:hAnsi="Arial" w:cs="Arial"/>
+          <w:color w:val="3B4151"/>
+          <w:sz w:val="24"/>
+          <w:szCs w:val="24"/>
+          <w:shd w:val="clear" w:color="auto" w:fill="FAFAFA"/>
+        </w:rPr>
+      </w:pPr>
+      <w:r>
+        <w:rPr>
+          <w:rFonts w:ascii="Arial" w:hAnsi="Arial" w:cs="Arial"/>
+          <w:color w:val="3B4151"/>
+          <w:sz w:val="24"/>
+          <w:szCs w:val="24"/>
+          <w:shd w:val="clear" w:color="auto" w:fill="FAFAFA"/>
+        </w:rPr>
+        <w:t>Application</w:t>
+      </w:r>
+    </w:p>
+    <w:p>
+      <w:pPr>
+        <w:rPr>
+          <w:rFonts w:ascii="Arial" w:hAnsi="Arial" w:cs="Arial"/>
+          <w:color w:val="3B4151"/>
+          <w:sz w:val="20"/>
+          <w:szCs w:val="20"/>
+          <w:shd w:val="clear" w:color="auto" w:fill="FAFAFA"/>
+        </w:rPr>
+      </w:pPr>
+      <w:r>
+        <w:rPr>
+          <w:rStyle w:val="opblock-summary-method"/>
+          <w:rFonts w:ascii="Arial" w:hAnsi="Arial" w:cs="Arial"/>
+          <w:b/>
+          <w:bCs/>
+          <w:color w:val="FFFFFF"/>
+          <w:sz w:val="16"/>
+          <w:szCs w:val="16"/>
+          <w:shd w:val="clear" w:color="auto" w:fill="49CC90"/>
+        </w:rPr>
+        <w:t>POST</w:t>
+      </w:r>
+      <w:r>
+        <w:rPr>
+          <w:rStyle w:val="opblock-summary-path"/>
+          <w:rFonts w:ascii="Cambria Math" w:hAnsi="Cambria Math" w:cs="Cambria Math"/>
+          <w:b/>
+          <w:bCs/>
+          <w:color w:val="3B4151"/>
+          <w:sz w:val="16"/>
+          <w:szCs w:val="16"/>
+          <w:shd w:val="clear" w:color="auto" w:fill="FAFAFA"/>
+        </w:rPr>
+        <w:t>​</w:t>
+      </w:r>
+      <w:r>
+        <w:rPr>
+          <w:rStyle w:val="opblock-summary-path"/>
+          <w:rFonts w:ascii="Courier New" w:hAnsi="Courier New" w:cs="Courier New"/>
+          <w:b/>
+          <w:bCs/>
+          <w:color w:val="3B4151"/>
+          <w:sz w:val="16"/>
+          <w:szCs w:val="16"/>
+          <w:shd w:val="clear" w:color="auto" w:fill="FAFAFA"/>
+        </w:rPr>
+        <w:t>/Application</w:t>
+      </w:r>
+      <w:r>
+        <w:rPr>
+          <w:rStyle w:val="opblock-summary-path"/>
+          <w:rFonts w:ascii="Cambria Math" w:hAnsi="Cambria Math" w:cs="Cambria Math"/>
+          <w:b/>
+          <w:bCs/>
+          <w:color w:val="3B4151"/>
+          <w:sz w:val="16"/>
+          <w:szCs w:val="16"/>
+          <w:shd w:val="clear" w:color="auto" w:fill="FAFAFA"/>
+        </w:rPr>
+        <w:t>​</w:t>
+      </w:r>
+      <w:r>
+        <w:rPr>
+          <w:rStyle w:val="opblock-summary-path"/>
+          <w:rFonts w:ascii="Courier New" w:hAnsi="Courier New" w:cs="Courier New"/>
+          <w:b/>
+          <w:bCs/>
+          <w:color w:val="3B4151"/>
+          <w:sz w:val="16"/>
+          <w:szCs w:val="16"/>
+          <w:shd w:val="clear" w:color="auto" w:fill="FAFAFA"/>
+        </w:rPr>
+        <w:t>/</w:t>
+      </w:r>
+      <w:proofErr w:type="spellStart"/>
+      <w:r>
+        <w:rPr>
+          <w:rStyle w:val="opblock-summary-path"/>
+          <w:rFonts w:ascii="Courier New" w:hAnsi="Courier New" w:cs="Courier New"/>
+          <w:b/>
+          <w:bCs/>
+          <w:color w:val="3B4151"/>
+          <w:sz w:val="16"/>
+          <w:szCs w:val="16"/>
+          <w:shd w:val="clear" w:color="auto" w:fill="FAFAFA"/>
+        </w:rPr>
+        <w:t>SendApplication</w:t>
+      </w:r>
+      <w:proofErr w:type="spellEnd"/>
+    </w:p>
+    <w:p>
+      <w:pPr>
+        <w:rPr>
+          <w:rFonts w:ascii="Arial" w:hAnsi="Arial" w:cs="Arial"/>
+          <w:color w:val="3B4151"/>
+          <w:sz w:val="20"/>
+          <w:szCs w:val="20"/>
+          <w:shd w:val="clear" w:color="auto" w:fill="FAFAFA"/>
+        </w:rPr>
+      </w:pPr>
+      <w:r>
+        <w:rPr>
+          <w:rStyle w:val="opblock-summary-method"/>
+          <w:rFonts w:ascii="Arial" w:hAnsi="Arial" w:cs="Arial"/>
+          <w:b/>
+          <w:bCs/>
+          <w:color w:val="FFFFFF"/>
+          <w:sz w:val="16"/>
+          <w:szCs w:val="16"/>
+          <w:shd w:val="clear" w:color="auto" w:fill="61AFFE"/>
+        </w:rPr>
+        <w:t>GET</w:t>
+      </w:r>
+      <w:r>
+        <w:rPr>
+          <w:rStyle w:val="opblock-summary-path"/>
+          <w:rFonts w:ascii="Cambria Math" w:hAnsi="Cambria Math" w:cs="Cambria Math"/>
+          <w:b/>
+          <w:bCs/>
+          <w:color w:val="3B4151"/>
+          <w:sz w:val="16"/>
+          <w:szCs w:val="16"/>
+          <w:shd w:val="clear" w:color="auto" w:fill="FAFAFA"/>
+        </w:rPr>
+        <w:t>​</w:t>
+      </w:r>
+      <w:r>
+        <w:rPr>
+          <w:rStyle w:val="opblock-summary-path"/>
+          <w:rFonts w:ascii="Courier New" w:hAnsi="Courier New" w:cs="Courier New"/>
+          <w:b/>
+          <w:bCs/>
+          <w:color w:val="3B4151"/>
+          <w:sz w:val="16"/>
+          <w:szCs w:val="16"/>
+          <w:shd w:val="clear" w:color="auto" w:fill="FAFAFA"/>
+        </w:rPr>
+        <w:t>/Application</w:t>
+      </w:r>
+      <w:r>
+        <w:rPr>
+          <w:rStyle w:val="opblock-summary-path"/>
+          <w:rFonts w:ascii="Cambria Math" w:hAnsi="Cambria Math" w:cs="Cambria Math"/>
+          <w:b/>
+          <w:bCs/>
+          <w:color w:val="3B4151"/>
+          <w:sz w:val="16"/>
+          <w:szCs w:val="16"/>
+          <w:shd w:val="clear" w:color="auto" w:fill="FAFAFA"/>
+        </w:rPr>
+        <w:t>​</w:t>
+      </w:r>
+      <w:r>
+        <w:rPr>
+          <w:rStyle w:val="opblock-summary-path"/>
+          <w:rFonts w:ascii="Courier New" w:hAnsi="Courier New" w:cs="Courier New"/>
+          <w:b/>
+          <w:bCs/>
+          <w:color w:val="3B4151"/>
+          <w:sz w:val="16"/>
+          <w:szCs w:val="16"/>
+          <w:shd w:val="clear" w:color="auto" w:fill="FAFAFA"/>
+        </w:rPr>
+        <w:t>/</w:t>
+      </w:r>
+      <w:proofErr w:type="spellStart"/>
+      <w:r>
+        <w:rPr>
+          <w:rStyle w:val="opblock-summary-path"/>
+          <w:rFonts w:ascii="Courier New" w:hAnsi="Courier New" w:cs="Courier New"/>
+          <w:b/>
+          <w:bCs/>
+          <w:color w:val="3B4151"/>
+          <w:sz w:val="16"/>
+          <w:szCs w:val="16"/>
+          <w:shd w:val="clear" w:color="auto" w:fill="FAFAFA"/>
+        </w:rPr>
+        <w:t>GetMyApplications</w:t>
+      </w:r>
+      <w:proofErr w:type="spellEnd"/>
+    </w:p>
+    <w:p>
+      <w:pPr>
+        <w:pStyle w:val="Nagwek4"/>
+        <w:spacing w:before="0" w:after="75"/>
+        <w:rPr>
+          <w:rFonts w:ascii="Arial" w:hAnsi="Arial" w:cs="Arial"/>
+          <w:color w:val="3B4151"/>
+          <w:sz w:val="24"/>
+          <w:szCs w:val="24"/>
+          <w:shd w:val="clear" w:color="auto" w:fill="FAFAFA"/>
+        </w:rPr>
+      </w:pPr>
+      <w:r>
+        <w:rPr>
+          <w:rFonts w:ascii="Arial" w:hAnsi="Arial" w:cs="Arial"/>
+          <w:color w:val="3B4151"/>
+          <w:sz w:val="24"/>
+          <w:szCs w:val="24"/>
+          <w:shd w:val="clear" w:color="auto" w:fill="FAFAFA"/>
+        </w:rPr>
+        <w:t>Car</w:t>
+      </w:r>
+    </w:p>
+    <w:p>
+      <w:pPr>
+        <w:rPr>
+          <w:rFonts w:ascii="Arial" w:hAnsi="Arial" w:cs="Arial"/>
+          <w:color w:val="3B4151"/>
+          <w:sz w:val="20"/>
+          <w:szCs w:val="20"/>
+          <w:shd w:val="clear" w:color="auto" w:fill="FAFAFA"/>
+        </w:rPr>
+      </w:pPr>
+      <w:r>
+        <w:rPr>
+          <w:rStyle w:val="opblock-summary-method"/>
+          <w:rFonts w:ascii="Arial" w:hAnsi="Arial" w:cs="Arial"/>
+          <w:b/>
+          <w:bCs/>
+          <w:color w:val="FFFFFF"/>
+          <w:sz w:val="16"/>
+          <w:szCs w:val="16"/>
+          <w:shd w:val="clear" w:color="auto" w:fill="61AFFE"/>
+        </w:rPr>
+        <w:t>GET</w:t>
+      </w:r>
+      <w:r>
+        <w:rPr>
+          <w:rStyle w:val="opblock-summary-path"/>
+          <w:rFonts w:ascii="Cambria Math" w:hAnsi="Cambria Math" w:cs="Cambria Math"/>
+          <w:b/>
+          <w:bCs/>
+          <w:color w:val="3B4151"/>
+          <w:sz w:val="16"/>
+          <w:szCs w:val="16"/>
+          <w:shd w:val="clear" w:color="auto" w:fill="FAFAFA"/>
+        </w:rPr>
+        <w:t>​</w:t>
+      </w:r>
+      <w:r>
+        <w:rPr>
+          <w:rStyle w:val="opblock-summary-path"/>
+          <w:rFonts w:ascii="Courier New" w:hAnsi="Courier New" w:cs="Courier New"/>
+          <w:b/>
+          <w:bCs/>
+          <w:color w:val="3B4151"/>
+          <w:sz w:val="16"/>
+          <w:szCs w:val="16"/>
+          <w:shd w:val="clear" w:color="auto" w:fill="FAFAFA"/>
+        </w:rPr>
+        <w:t>/Car</w:t>
+      </w:r>
+      <w:r>
+        <w:rPr>
+          <w:rStyle w:val="opblock-summary-path"/>
+          <w:rFonts w:ascii="Cambria Math" w:hAnsi="Cambria Math" w:cs="Cambria Math"/>
+          <w:b/>
+          <w:bCs/>
+          <w:color w:val="3B4151"/>
+          <w:sz w:val="16"/>
+          <w:szCs w:val="16"/>
+          <w:shd w:val="clear" w:color="auto" w:fill="FAFAFA"/>
+        </w:rPr>
+        <w:t>​</w:t>
+      </w:r>
+      <w:r>
+        <w:rPr>
+          <w:rStyle w:val="opblock-summary-path"/>
+          <w:rFonts w:ascii="Courier New" w:hAnsi="Courier New" w:cs="Courier New"/>
+          <w:b/>
+          <w:bCs/>
+          <w:color w:val="3B4151"/>
+          <w:sz w:val="16"/>
+          <w:szCs w:val="16"/>
+          <w:shd w:val="clear" w:color="auto" w:fill="FAFAFA"/>
+        </w:rPr>
+        <w:t>/</w:t>
+      </w:r>
+      <w:proofErr w:type="spellStart"/>
+      <w:r>
+        <w:rPr>
+          <w:rStyle w:val="opblock-summary-path"/>
+          <w:rFonts w:ascii="Courier New" w:hAnsi="Courier New" w:cs="Courier New"/>
+          <w:b/>
+          <w:bCs/>
+          <w:color w:val="3B4151"/>
+          <w:sz w:val="16"/>
+          <w:szCs w:val="16"/>
+          <w:shd w:val="clear" w:color="auto" w:fill="FAFAFA"/>
+        </w:rPr>
+        <w:t>GetMyCars</w:t>
+      </w:r>
+      <w:proofErr w:type="spellEnd"/>
+    </w:p>
+    <w:p>
+      <w:pPr>
+        <w:rPr>
+          <w:rFonts w:ascii="Arial" w:hAnsi="Arial" w:cs="Arial"/>
+          <w:color w:val="3B4151"/>
+          <w:sz w:val="20"/>
+          <w:szCs w:val="20"/>
+          <w:shd w:val="clear" w:color="auto" w:fill="FAFAFA"/>
+        </w:rPr>
+      </w:pPr>
+      <w:r>
+        <w:rPr>
+          <w:rStyle w:val="opblock-summary-method"/>
+          <w:rFonts w:ascii="Arial" w:hAnsi="Arial" w:cs="Arial"/>
+          <w:b/>
+          <w:bCs/>
+          <w:color w:val="FFFFFF"/>
+          <w:sz w:val="16"/>
+          <w:szCs w:val="16"/>
+          <w:shd w:val="clear" w:color="auto" w:fill="49CC90"/>
+        </w:rPr>
+        <w:t>POST</w:t>
+      </w:r>
+      <w:r>
+        <w:rPr>
+          <w:rStyle w:val="opblock-summary-path"/>
+          <w:rFonts w:ascii="Cambria Math" w:hAnsi="Cambria Math" w:cs="Cambria Math"/>
+          <w:b/>
+          <w:bCs/>
+          <w:color w:val="3B4151"/>
+          <w:sz w:val="16"/>
+          <w:szCs w:val="16"/>
+          <w:shd w:val="clear" w:color="auto" w:fill="FAFAFA"/>
+        </w:rPr>
+        <w:t>​</w:t>
+      </w:r>
+      <w:r>
+        <w:rPr>
+          <w:rStyle w:val="opblock-summary-path"/>
+          <w:rFonts w:ascii="Courier New" w:hAnsi="Courier New" w:cs="Courier New"/>
+          <w:b/>
+          <w:bCs/>
+          <w:color w:val="3B4151"/>
+          <w:sz w:val="16"/>
+          <w:szCs w:val="16"/>
+          <w:shd w:val="clear" w:color="auto" w:fill="FAFAFA"/>
+        </w:rPr>
+        <w:t>/Car</w:t>
+      </w:r>
+      <w:r>
+        <w:rPr>
+          <w:rStyle w:val="opblock-summary-path"/>
+          <w:rFonts w:ascii="Cambria Math" w:hAnsi="Cambria Math" w:cs="Cambria Math"/>
+          <w:b/>
+          <w:bCs/>
+          <w:color w:val="3B4151"/>
+          <w:sz w:val="16"/>
+          <w:szCs w:val="16"/>
+          <w:shd w:val="clear" w:color="auto" w:fill="FAFAFA"/>
+        </w:rPr>
+        <w:t>​</w:t>
+      </w:r>
+      <w:r>
+        <w:rPr>
+          <w:rStyle w:val="opblock-summary-path"/>
+          <w:rFonts w:ascii="Courier New" w:hAnsi="Courier New" w:cs="Courier New"/>
+          <w:b/>
+          <w:bCs/>
+          <w:color w:val="3B4151"/>
+          <w:sz w:val="16"/>
+          <w:szCs w:val="16"/>
+          <w:shd w:val="clear" w:color="auto" w:fill="FAFAFA"/>
+        </w:rPr>
+        <w:t>/</w:t>
+      </w:r>
+      <w:proofErr w:type="spellStart"/>
+      <w:r>
+        <w:rPr>
+          <w:rStyle w:val="opblock-summary-path"/>
+          <w:rFonts w:ascii="Courier New" w:hAnsi="Courier New" w:cs="Courier New"/>
+          <w:b/>
+          <w:bCs/>
+          <w:color w:val="3B4151"/>
+          <w:sz w:val="16"/>
+          <w:szCs w:val="16"/>
+          <w:shd w:val="clear" w:color="auto" w:fill="FAFAFA"/>
+        </w:rPr>
+        <w:t>Add</w:t>
+      </w:r>
+      <w:proofErr w:type="spellEnd"/>
+    </w:p>
+    <w:p>
+      <w:pPr>
+        <w:rPr>
+          <w:rFonts w:ascii="Arial" w:hAnsi="Arial" w:cs="Arial"/>
+          <w:color w:val="3B4151"/>
+          <w:sz w:val="20"/>
+          <w:szCs w:val="20"/>
+          <w:shd w:val="clear" w:color="auto" w:fill="FAFAFA"/>
+        </w:rPr>
+      </w:pPr>
+      <w:r>
+        <w:rPr>
+          <w:rStyle w:val="opblock-summary-method"/>
+          <w:rFonts w:ascii="Arial" w:hAnsi="Arial" w:cs="Arial"/>
+          <w:b/>
+          <w:bCs/>
+          <w:color w:val="FFFFFF"/>
+          <w:sz w:val="16"/>
+          <w:szCs w:val="16"/>
+          <w:shd w:val="clear" w:color="auto" w:fill="FCA130"/>
+        </w:rPr>
+        <w:t>PUT</w:t>
+      </w:r>
+      <w:r>
+        <w:rPr>
+          <w:rStyle w:val="opblock-summary-path"/>
+          <w:rFonts w:ascii="Cambria Math" w:hAnsi="Cambria Math" w:cs="Cambria Math"/>
+          <w:b/>
+          <w:bCs/>
+          <w:color w:val="3B4151"/>
+          <w:sz w:val="16"/>
+          <w:szCs w:val="16"/>
+          <w:shd w:val="clear" w:color="auto" w:fill="FAFAFA"/>
+        </w:rPr>
+        <w:t>​</w:t>
+      </w:r>
+      <w:r>
+        <w:rPr>
+          <w:rStyle w:val="opblock-summary-path"/>
+          <w:rFonts w:ascii="Courier New" w:hAnsi="Courier New" w:cs="Courier New"/>
+          <w:b/>
+          <w:bCs/>
+          <w:color w:val="3B4151"/>
+          <w:sz w:val="16"/>
+          <w:szCs w:val="16"/>
+          <w:shd w:val="clear" w:color="auto" w:fill="FAFAFA"/>
+        </w:rPr>
+        <w:t>/Car</w:t>
+      </w:r>
+      <w:r>
+        <w:rPr>
+          <w:rStyle w:val="opblock-summary-path"/>
+          <w:rFonts w:ascii="Cambria Math" w:hAnsi="Cambria Math" w:cs="Cambria Math"/>
+          <w:b/>
+          <w:bCs/>
+          <w:color w:val="3B4151"/>
+          <w:sz w:val="16"/>
+          <w:szCs w:val="16"/>
+          <w:shd w:val="clear" w:color="auto" w:fill="FAFAFA"/>
+        </w:rPr>
+        <w:t>​</w:t>
+      </w:r>
+      <w:r>
+        <w:rPr>
+          <w:rStyle w:val="opblock-summary-path"/>
+          <w:rFonts w:ascii="Courier New" w:hAnsi="Courier New" w:cs="Courier New"/>
+          <w:b/>
+          <w:bCs/>
+          <w:color w:val="3B4151"/>
+          <w:sz w:val="16"/>
+          <w:szCs w:val="16"/>
+          <w:shd w:val="clear" w:color="auto" w:fill="FAFAFA"/>
+        </w:rPr>
+        <w:t>/Update</w:t>
+      </w:r>
+    </w:p>
+    <w:p>
+      <w:pPr>
+        <w:rPr>
+          <w:rFonts w:ascii="Arial" w:hAnsi="Arial" w:cs="Arial"/>
+          <w:color w:val="3B4151"/>
+          <w:sz w:val="20"/>
+          <w:szCs w:val="20"/>
+          <w:shd w:val="clear" w:color="auto" w:fill="FAFAFA"/>
+        </w:rPr>
+      </w:pPr>
+      <w:r>
+        <w:rPr>
+          <w:rStyle w:val="opblock-summary-method"/>
+          <w:rFonts w:ascii="Arial" w:hAnsi="Arial" w:cs="Arial"/>
+          <w:b/>
+          <w:bCs/>
+          <w:color w:val="FFFFFF"/>
+          <w:sz w:val="16"/>
+          <w:szCs w:val="16"/>
+          <w:shd w:val="clear" w:color="auto" w:fill="F93E3E"/>
+        </w:rPr>
+        <w:t>DELETE</w:t>
+      </w:r>
+      <w:r>
+        <w:rPr>
+          <w:rStyle w:val="opblock-summary-path"/>
+          <w:rFonts w:ascii="Cambria Math" w:hAnsi="Cambria Math" w:cs="Cambria Math"/>
+          <w:b/>
+          <w:bCs/>
+          <w:color w:val="3B4151"/>
+          <w:sz w:val="16"/>
+          <w:szCs w:val="16"/>
+          <w:shd w:val="clear" w:color="auto" w:fill="FAFAFA"/>
+        </w:rPr>
+        <w:t>​</w:t>
+      </w:r>
+      <w:r>
+        <w:rPr>
+          <w:rStyle w:val="opblock-summary-path"/>
+          <w:rFonts w:ascii="Courier New" w:hAnsi="Courier New" w:cs="Courier New"/>
+          <w:b/>
+          <w:bCs/>
+          <w:color w:val="3B4151"/>
+          <w:sz w:val="16"/>
+          <w:szCs w:val="16"/>
+          <w:shd w:val="clear" w:color="auto" w:fill="FAFAFA"/>
+        </w:rPr>
+        <w:t>/Car</w:t>
+      </w:r>
+      <w:r>
+        <w:rPr>
+          <w:rStyle w:val="opblock-summary-path"/>
+          <w:rFonts w:ascii="Cambria Math" w:hAnsi="Cambria Math" w:cs="Cambria Math"/>
+          <w:b/>
+          <w:bCs/>
+          <w:color w:val="3B4151"/>
+          <w:sz w:val="16"/>
+          <w:szCs w:val="16"/>
+          <w:shd w:val="clear" w:color="auto" w:fill="FAFAFA"/>
+        </w:rPr>
+        <w:t>​</w:t>
+      </w:r>
+      <w:r>
+        <w:rPr>
+          <w:rStyle w:val="opblock-summary-path"/>
+          <w:rFonts w:ascii="Courier New" w:hAnsi="Courier New" w:cs="Courier New"/>
+          <w:b/>
+          <w:bCs/>
+          <w:color w:val="3B4151"/>
+          <w:sz w:val="16"/>
+          <w:szCs w:val="16"/>
+          <w:shd w:val="clear" w:color="auto" w:fill="FAFAFA"/>
+        </w:rPr>
+        <w:t>/</w:t>
+      </w:r>
+      <w:proofErr w:type="spellStart"/>
+      <w:r>
+        <w:rPr>
+          <w:rStyle w:val="opblock-summary-path"/>
+          <w:rFonts w:ascii="Courier New" w:hAnsi="Courier New" w:cs="Courier New"/>
+          <w:b/>
+          <w:bCs/>
+          <w:color w:val="3B4151"/>
+          <w:sz w:val="16"/>
+          <w:szCs w:val="16"/>
+          <w:shd w:val="clear" w:color="auto" w:fill="FAFAFA"/>
+        </w:rPr>
+        <w:t>Delete</w:t>
+      </w:r>
+      <w:proofErr w:type="spellEnd"/>
+      <w:r>
+        <w:rPr>
+          <w:rStyle w:val="opblock-summary-path"/>
+          <w:rFonts w:ascii="Cambria Math" w:hAnsi="Cambria Math" w:cs="Cambria Math"/>
+          <w:b/>
+          <w:bCs/>
+          <w:color w:val="3B4151"/>
+          <w:sz w:val="16"/>
+          <w:szCs w:val="16"/>
+          <w:shd w:val="clear" w:color="auto" w:fill="FAFAFA"/>
+        </w:rPr>
+        <w:t>​</w:t>
+      </w:r>
+      <w:r>
+        <w:rPr>
+          <w:rStyle w:val="opblock-summary-path"/>
+          <w:rFonts w:ascii="Courier New" w:hAnsi="Courier New" w:cs="Courier New"/>
+          <w:b/>
+          <w:bCs/>
+          <w:color w:val="3B4151"/>
+          <w:sz w:val="16"/>
+          <w:szCs w:val="16"/>
+          <w:shd w:val="clear" w:color="auto" w:fill="FAFAFA"/>
+        </w:rPr>
+        <w:t>/{id}</w:t>
+      </w:r>
+    </w:p>
+    <w:p>
+      <w:pPr>
+        <w:pStyle w:val="Nagwek4"/>
+        <w:spacing w:before="0" w:after="75"/>
+        <w:rPr>
+          <w:rFonts w:ascii="Arial" w:hAnsi="Arial" w:cs="Arial"/>
+          <w:color w:val="3B4151"/>
+          <w:sz w:val="24"/>
+          <w:szCs w:val="24"/>
+          <w:shd w:val="clear" w:color="auto" w:fill="FAFAFA"/>
+        </w:rPr>
+      </w:pPr>
+      <w:proofErr w:type="spellStart"/>
+      <w:r>
+        <w:rPr>
+          <w:rFonts w:ascii="Arial" w:hAnsi="Arial" w:cs="Arial"/>
+          <w:color w:val="3B4151"/>
+          <w:sz w:val="24"/>
+          <w:szCs w:val="24"/>
+          <w:shd w:val="clear" w:color="auto" w:fill="FAFAFA"/>
+        </w:rPr>
+        <w:t>Clients</w:t>
+      </w:r>
+      <w:proofErr w:type="spellEnd"/>
+    </w:p>
+    <w:p>
+      <w:pPr>
+        <w:rPr>
+          <w:rFonts w:ascii="Arial" w:hAnsi="Arial" w:cs="Arial"/>
+          <w:color w:val="3B4151"/>
+          <w:sz w:val="20"/>
+          <w:szCs w:val="20"/>
+          <w:shd w:val="clear" w:color="auto" w:fill="FAFAFA"/>
+        </w:rPr>
+      </w:pPr>
+      <w:r>
+        <w:rPr>
+          <w:rStyle w:val="opblock-summary-method"/>
+          <w:rFonts w:ascii="Arial" w:hAnsi="Arial" w:cs="Arial"/>
+          <w:b/>
+          <w:bCs/>
+          <w:color w:val="FFFFFF"/>
+          <w:sz w:val="16"/>
+          <w:szCs w:val="16"/>
+          <w:shd w:val="clear" w:color="auto" w:fill="61AFFE"/>
+        </w:rPr>
+        <w:t>GET</w:t>
+      </w:r>
+      <w:r>
+        <w:rPr>
+          <w:rStyle w:val="opblock-summary-path"/>
+          <w:rFonts w:ascii="Cambria Math" w:hAnsi="Cambria Math" w:cs="Cambria Math"/>
+          <w:b/>
+          <w:bCs/>
+          <w:color w:val="3B4151"/>
+          <w:sz w:val="16"/>
+          <w:szCs w:val="16"/>
+          <w:shd w:val="clear" w:color="auto" w:fill="FAFAFA"/>
+        </w:rPr>
+        <w:t>​</w:t>
+      </w:r>
+      <w:r>
+        <w:rPr>
+          <w:rStyle w:val="opblock-summary-path"/>
+          <w:rFonts w:ascii="Courier New" w:hAnsi="Courier New" w:cs="Courier New"/>
+          <w:b/>
+          <w:bCs/>
+          <w:color w:val="3B4151"/>
+          <w:sz w:val="16"/>
+          <w:szCs w:val="16"/>
+          <w:shd w:val="clear" w:color="auto" w:fill="FAFAFA"/>
+        </w:rPr>
+        <w:t>/</w:t>
+      </w:r>
+      <w:proofErr w:type="spellStart"/>
+      <w:r>
+        <w:rPr>
+          <w:rStyle w:val="opblock-summary-path"/>
+          <w:rFonts w:ascii="Courier New" w:hAnsi="Courier New" w:cs="Courier New"/>
+          <w:b/>
+          <w:bCs/>
+          <w:color w:val="3B4151"/>
+          <w:sz w:val="16"/>
+          <w:szCs w:val="16"/>
+          <w:shd w:val="clear" w:color="auto" w:fill="FAFAFA"/>
+        </w:rPr>
+        <w:t>Clients</w:t>
+      </w:r>
+      <w:proofErr w:type="spellEnd"/>
+      <w:r>
+        <w:rPr>
+          <w:rStyle w:val="opblock-summary-path"/>
+          <w:rFonts w:ascii="Cambria Math" w:hAnsi="Cambria Math" w:cs="Cambria Math"/>
+          <w:b/>
+          <w:bCs/>
+          <w:color w:val="3B4151"/>
+          <w:sz w:val="16"/>
+          <w:szCs w:val="16"/>
+          <w:shd w:val="clear" w:color="auto" w:fill="FAFAFA"/>
+        </w:rPr>
+        <w:t>​</w:t>
+      </w:r>
+      <w:r>
+        <w:rPr>
+          <w:rStyle w:val="opblock-summary-path"/>
+          <w:rFonts w:ascii="Courier New" w:hAnsi="Courier New" w:cs="Courier New"/>
+          <w:b/>
+          <w:bCs/>
+          <w:color w:val="3B4151"/>
+          <w:sz w:val="16"/>
+          <w:szCs w:val="16"/>
+          <w:shd w:val="clear" w:color="auto" w:fill="FAFAFA"/>
+        </w:rPr>
+        <w:t>/</w:t>
+      </w:r>
+      <w:proofErr w:type="spellStart"/>
+      <w:r>
+        <w:rPr>
+          <w:rStyle w:val="opblock-summary-path"/>
+          <w:rFonts w:ascii="Courier New" w:hAnsi="Courier New" w:cs="Courier New"/>
+          <w:b/>
+          <w:bCs/>
+          <w:color w:val="3B4151"/>
+          <w:sz w:val="16"/>
+          <w:szCs w:val="16"/>
+          <w:shd w:val="clear" w:color="auto" w:fill="FAFAFA"/>
+        </w:rPr>
+        <w:t>GetMyProfile</w:t>
+      </w:r>
+      <w:proofErr w:type="spellEnd"/>
+    </w:p>
+    <w:p>
+      <w:pPr>
+        <w:rPr>
+          <w:rFonts w:ascii="Arial" w:hAnsi="Arial" w:cs="Arial"/>
+          <w:color w:val="3B4151"/>
+          <w:sz w:val="20"/>
+          <w:szCs w:val="20"/>
+          <w:shd w:val="clear" w:color="auto" w:fill="FAFAFA"/>
+        </w:rPr>
+      </w:pPr>
+      <w:r>
+        <w:rPr>
+          <w:rStyle w:val="opblock-summary-method"/>
+          <w:rFonts w:ascii="Arial" w:hAnsi="Arial" w:cs="Arial"/>
+          <w:b/>
+          <w:bCs/>
+          <w:color w:val="FFFFFF"/>
+          <w:sz w:val="16"/>
+          <w:szCs w:val="16"/>
+          <w:shd w:val="clear" w:color="auto" w:fill="FCA130"/>
+        </w:rPr>
+        <w:t>PUT</w:t>
+      </w:r>
+      <w:r>
+        <w:rPr>
+          <w:rStyle w:val="opblock-summary-path"/>
+          <w:rFonts w:ascii="Cambria Math" w:hAnsi="Cambria Math" w:cs="Cambria Math"/>
+          <w:b/>
+          <w:bCs/>
+          <w:color w:val="3B4151"/>
+          <w:sz w:val="16"/>
+          <w:szCs w:val="16"/>
+          <w:shd w:val="clear" w:color="auto" w:fill="FAFAFA"/>
+        </w:rPr>
+        <w:t>​</w:t>
+      </w:r>
+      <w:r>
+        <w:rPr>
+          <w:rStyle w:val="opblock-summary-path"/>
+          <w:rFonts w:ascii="Courier New" w:hAnsi="Courier New" w:cs="Courier New"/>
+          <w:b/>
+          <w:bCs/>
+          <w:color w:val="3B4151"/>
+          <w:sz w:val="16"/>
+          <w:szCs w:val="16"/>
+          <w:shd w:val="clear" w:color="auto" w:fill="FAFAFA"/>
+        </w:rPr>
+        <w:t>/</w:t>
+      </w:r>
+      <w:proofErr w:type="spellStart"/>
+      <w:r>
+        <w:rPr>
+          <w:rStyle w:val="opblock-summary-path"/>
+          <w:rFonts w:ascii="Courier New" w:hAnsi="Courier New" w:cs="Courier New"/>
+          <w:b/>
+          <w:bCs/>
+          <w:color w:val="3B4151"/>
+          <w:sz w:val="16"/>
+          <w:szCs w:val="16"/>
+          <w:shd w:val="clear" w:color="auto" w:fill="FAFAFA"/>
+        </w:rPr>
+        <w:t>Clients</w:t>
+      </w:r>
+      <w:proofErr w:type="spellEnd"/>
+      <w:r>
+        <w:rPr>
+          <w:rStyle w:val="opblock-summary-path"/>
+          <w:rFonts w:ascii="Cambria Math" w:hAnsi="Cambria Math" w:cs="Cambria Math"/>
+          <w:b/>
+          <w:bCs/>
+          <w:color w:val="3B4151"/>
+          <w:sz w:val="16"/>
+          <w:szCs w:val="16"/>
+          <w:shd w:val="clear" w:color="auto" w:fill="FAFAFA"/>
+        </w:rPr>
+        <w:t>​</w:t>
+      </w:r>
+      <w:r>
+        <w:rPr>
+          <w:rStyle w:val="opblock-summary-path"/>
+          <w:rFonts w:ascii="Courier New" w:hAnsi="Courier New" w:cs="Courier New"/>
+          <w:b/>
+          <w:bCs/>
+          <w:color w:val="3B4151"/>
+          <w:sz w:val="16"/>
+          <w:szCs w:val="16"/>
+          <w:shd w:val="clear" w:color="auto" w:fill="FAFAFA"/>
+        </w:rPr>
+        <w:t>/</w:t>
+      </w:r>
+      <w:proofErr w:type="spellStart"/>
+      <w:r>
+        <w:rPr>
+          <w:rStyle w:val="opblock-summary-path"/>
+          <w:rFonts w:ascii="Courier New" w:hAnsi="Courier New" w:cs="Courier New"/>
+          <w:b/>
+          <w:bCs/>
+          <w:color w:val="3B4151"/>
+          <w:sz w:val="16"/>
+          <w:szCs w:val="16"/>
+          <w:shd w:val="clear" w:color="auto" w:fill="FAFAFA"/>
+        </w:rPr>
+        <w:t>UpdatePhoto</w:t>
+      </w:r>
+      <w:proofErr w:type="spellEnd"/>
+    </w:p>
+    <w:p>
+      <w:pPr>
+        <w:pStyle w:val="Nagwek4"/>
+        <w:spacing w:before="0" w:after="75"/>
+        <w:rPr>
+          <w:rFonts w:ascii="Arial" w:hAnsi="Arial" w:cs="Arial"/>
+          <w:color w:val="3B4151"/>
+          <w:sz w:val="24"/>
+          <w:szCs w:val="24"/>
+          <w:shd w:val="clear" w:color="auto" w:fill="FAFAFA"/>
+        </w:rPr>
+      </w:pPr>
+      <w:proofErr w:type="spellStart"/>
+      <w:r>
+        <w:rPr>
+          <w:rFonts w:ascii="Arial" w:hAnsi="Arial" w:cs="Arial"/>
+          <w:color w:val="3B4151"/>
+          <w:sz w:val="24"/>
+          <w:szCs w:val="24"/>
+          <w:shd w:val="clear" w:color="auto" w:fill="FAFAFA"/>
+        </w:rPr>
+        <w:t>Discounts</w:t>
+      </w:r>
+      <w:proofErr w:type="spellEnd"/>
+    </w:p>
+    <w:p>
+      <w:pPr>
+        <w:rPr>
+          <w:rFonts w:ascii="Arial" w:hAnsi="Arial" w:cs="Arial"/>
+          <w:color w:val="3B4151"/>
+          <w:sz w:val="20"/>
+          <w:szCs w:val="20"/>
+          <w:shd w:val="clear" w:color="auto" w:fill="FAFAFA"/>
+        </w:rPr>
+      </w:pPr>
+      <w:r>
+        <w:rPr>
+          <w:rStyle w:val="opblock-summary-method"/>
+          <w:rFonts w:ascii="Arial" w:hAnsi="Arial" w:cs="Arial"/>
+          <w:b/>
+          <w:bCs/>
+          <w:color w:val="FFFFFF"/>
+          <w:sz w:val="16"/>
+          <w:szCs w:val="16"/>
+          <w:shd w:val="clear" w:color="auto" w:fill="61AFFE"/>
+        </w:rPr>
+        <w:t>GET</w:t>
+      </w:r>
+      <w:r>
+        <w:rPr>
+          <w:rStyle w:val="opblock-summary-path"/>
+          <w:rFonts w:ascii="Cambria Math" w:hAnsi="Cambria Math" w:cs="Cambria Math"/>
+          <w:b/>
+          <w:bCs/>
+          <w:color w:val="3B4151"/>
+          <w:sz w:val="16"/>
+          <w:szCs w:val="16"/>
+          <w:shd w:val="clear" w:color="auto" w:fill="FAFAFA"/>
+        </w:rPr>
+        <w:t>​</w:t>
+      </w:r>
+      <w:r>
+        <w:rPr>
+          <w:rStyle w:val="opblock-summary-path"/>
+          <w:rFonts w:ascii="Courier New" w:hAnsi="Courier New" w:cs="Courier New"/>
+          <w:b/>
+          <w:bCs/>
+          <w:color w:val="3B4151"/>
+          <w:sz w:val="16"/>
+          <w:szCs w:val="16"/>
+          <w:shd w:val="clear" w:color="auto" w:fill="FAFAFA"/>
+        </w:rPr>
+        <w:t>/</w:t>
+      </w:r>
+      <w:proofErr w:type="spellStart"/>
+      <w:r>
+        <w:rPr>
+          <w:rStyle w:val="opblock-summary-path"/>
+          <w:rFonts w:ascii="Courier New" w:hAnsi="Courier New" w:cs="Courier New"/>
+          <w:b/>
+          <w:bCs/>
+          <w:color w:val="3B4151"/>
+          <w:sz w:val="16"/>
+          <w:szCs w:val="16"/>
+          <w:shd w:val="clear" w:color="auto" w:fill="FAFAFA"/>
+        </w:rPr>
+        <w:t>Discounts</w:t>
+      </w:r>
+      <w:proofErr w:type="spellEnd"/>
+      <w:r>
+        <w:rPr>
+          <w:rStyle w:val="opblock-summary-path"/>
+          <w:rFonts w:ascii="Cambria Math" w:hAnsi="Cambria Math" w:cs="Cambria Math"/>
+          <w:b/>
+          <w:bCs/>
+          <w:color w:val="3B4151"/>
+          <w:sz w:val="16"/>
+          <w:szCs w:val="16"/>
+          <w:shd w:val="clear" w:color="auto" w:fill="FAFAFA"/>
+        </w:rPr>
+        <w:t>​</w:t>
+      </w:r>
+      <w:r>
+        <w:rPr>
+          <w:rStyle w:val="opblock-summary-path"/>
+          <w:rFonts w:ascii="Courier New" w:hAnsi="Courier New" w:cs="Courier New"/>
+          <w:b/>
+          <w:bCs/>
+          <w:color w:val="3B4151"/>
+          <w:sz w:val="16"/>
+          <w:szCs w:val="16"/>
+          <w:shd w:val="clear" w:color="auto" w:fill="FAFAFA"/>
+        </w:rPr>
+        <w:t>/</w:t>
+      </w:r>
+      <w:proofErr w:type="spellStart"/>
+      <w:r>
+        <w:rPr>
+          <w:rStyle w:val="opblock-summary-path"/>
+          <w:rFonts w:ascii="Courier New" w:hAnsi="Courier New" w:cs="Courier New"/>
+          <w:b/>
+          <w:bCs/>
+          <w:color w:val="3B4151"/>
+          <w:sz w:val="16"/>
+          <w:szCs w:val="16"/>
+          <w:shd w:val="clear" w:color="auto" w:fill="FAFAFA"/>
+        </w:rPr>
+        <w:t>Verify</w:t>
+      </w:r>
+      <w:proofErr w:type="spellEnd"/>
+    </w:p>
+    <w:p>
+      <w:pPr>
+        <w:rPr>
+          <w:rFonts w:ascii="Arial" w:hAnsi="Arial" w:cs="Arial"/>
+          <w:color w:val="3B4151"/>
+          <w:sz w:val="20"/>
+          <w:szCs w:val="20"/>
+          <w:shd w:val="clear" w:color="auto" w:fill="FAFAFA"/>
+        </w:rPr>
+      </w:pPr>
+      <w:r>
+        <w:rPr>
+          <w:rStyle w:val="opblock-summary-method"/>
+          <w:rFonts w:ascii="Arial" w:hAnsi="Arial" w:cs="Arial"/>
+          <w:b/>
+          <w:bCs/>
+          <w:color w:val="FFFFFF"/>
+          <w:sz w:val="16"/>
+          <w:szCs w:val="16"/>
+          <w:shd w:val="clear" w:color="auto" w:fill="49CC90"/>
+        </w:rPr>
+        <w:t>POST</w:t>
+      </w:r>
+      <w:r>
+        <w:rPr>
+          <w:rStyle w:val="opblock-summary-path"/>
+          <w:rFonts w:ascii="Cambria Math" w:hAnsi="Cambria Math" w:cs="Cambria Math"/>
+          <w:b/>
+          <w:bCs/>
+          <w:color w:val="3B4151"/>
+          <w:sz w:val="16"/>
+          <w:szCs w:val="16"/>
+          <w:shd w:val="clear" w:color="auto" w:fill="FAFAFA"/>
+        </w:rPr>
+        <w:t>​</w:t>
+      </w:r>
+      <w:r>
+        <w:rPr>
+          <w:rStyle w:val="opblock-summary-path"/>
+          <w:rFonts w:ascii="Courier New" w:hAnsi="Courier New" w:cs="Courier New"/>
+          <w:b/>
+          <w:bCs/>
+          <w:color w:val="3B4151"/>
+          <w:sz w:val="16"/>
+          <w:szCs w:val="16"/>
+          <w:shd w:val="clear" w:color="auto" w:fill="FAFAFA"/>
+        </w:rPr>
+        <w:t>/</w:t>
+      </w:r>
+      <w:proofErr w:type="spellStart"/>
+      <w:r>
+        <w:rPr>
+          <w:rStyle w:val="opblock-summary-path"/>
+          <w:rFonts w:ascii="Courier New" w:hAnsi="Courier New" w:cs="Courier New"/>
+          <w:b/>
+          <w:bCs/>
+          <w:color w:val="3B4151"/>
+          <w:sz w:val="16"/>
+          <w:szCs w:val="16"/>
+          <w:shd w:val="clear" w:color="auto" w:fill="FAFAFA"/>
+        </w:rPr>
+        <w:t>Discounts</w:t>
+      </w:r>
+      <w:proofErr w:type="spellEnd"/>
+      <w:r>
+        <w:rPr>
+          <w:rStyle w:val="opblock-summary-path"/>
+          <w:rFonts w:ascii="Cambria Math" w:hAnsi="Cambria Math" w:cs="Cambria Math"/>
+          <w:b/>
+          <w:bCs/>
+          <w:color w:val="3B4151"/>
+          <w:sz w:val="16"/>
+          <w:szCs w:val="16"/>
+          <w:shd w:val="clear" w:color="auto" w:fill="FAFAFA"/>
+        </w:rPr>
+        <w:t>​</w:t>
+      </w:r>
+      <w:r>
+        <w:rPr>
+          <w:rStyle w:val="opblock-summary-path"/>
+          <w:rFonts w:ascii="Courier New" w:hAnsi="Courier New" w:cs="Courier New"/>
+          <w:b/>
+          <w:bCs/>
+          <w:color w:val="3B4151"/>
+          <w:sz w:val="16"/>
+          <w:szCs w:val="16"/>
+          <w:shd w:val="clear" w:color="auto" w:fill="FAFAFA"/>
+        </w:rPr>
+        <w:t>/</w:t>
+      </w:r>
+      <w:proofErr w:type="spellStart"/>
+      <w:r>
+        <w:rPr>
+          <w:rStyle w:val="opblock-summary-path"/>
+          <w:rFonts w:ascii="Courier New" w:hAnsi="Courier New" w:cs="Courier New"/>
+          <w:b/>
+          <w:bCs/>
+          <w:color w:val="3B4151"/>
+          <w:sz w:val="16"/>
+          <w:szCs w:val="16"/>
+          <w:shd w:val="clear" w:color="auto" w:fill="FAFAFA"/>
+        </w:rPr>
+        <w:t>AddToOrder</w:t>
+      </w:r>
+      <w:proofErr w:type="spellEnd"/>
+    </w:p>
+    <w:p>
+      <w:pPr>
+        <w:pStyle w:val="Nagwek4"/>
+        <w:spacing w:before="0" w:after="75"/>
+        <w:rPr>
+          <w:rFonts w:ascii="Arial" w:hAnsi="Arial" w:cs="Arial"/>
+          <w:color w:val="3B4151"/>
+          <w:sz w:val="24"/>
+          <w:szCs w:val="24"/>
+          <w:shd w:val="clear" w:color="auto" w:fill="FAFAFA"/>
+        </w:rPr>
+      </w:pPr>
+      <w:r>
+        <w:rPr>
+          <w:rFonts w:ascii="Arial" w:hAnsi="Arial" w:cs="Arial"/>
+          <w:color w:val="3B4151"/>
+          <w:sz w:val="24"/>
+          <w:szCs w:val="24"/>
+          <w:shd w:val="clear" w:color="auto" w:fill="FAFAFA"/>
+        </w:rPr>
+        <w:t>Driver</w:t>
+      </w:r>
+    </w:p>
+    <w:p>
+      <w:pPr>
+        <w:rPr>
+          <w:rFonts w:ascii="Arial" w:hAnsi="Arial" w:cs="Arial"/>
+          <w:color w:val="3B4151"/>
+          <w:sz w:val="20"/>
+          <w:szCs w:val="20"/>
+          <w:shd w:val="clear" w:color="auto" w:fill="FAFAFA"/>
+        </w:rPr>
+      </w:pPr>
+      <w:r>
+        <w:rPr>
+          <w:rStyle w:val="opblock-summary-method"/>
+          <w:rFonts w:ascii="Arial" w:hAnsi="Arial" w:cs="Arial"/>
+          <w:b/>
+          <w:bCs/>
+          <w:color w:val="FFFFFF"/>
+          <w:sz w:val="16"/>
+          <w:szCs w:val="16"/>
+          <w:shd w:val="clear" w:color="auto" w:fill="61AFFE"/>
+        </w:rPr>
+        <w:t>GET</w:t>
+      </w:r>
+      <w:r>
+        <w:rPr>
+          <w:rStyle w:val="opblock-summary-path"/>
+          <w:rFonts w:ascii="Cambria Math" w:hAnsi="Cambria Math" w:cs="Cambria Math"/>
+          <w:b/>
+          <w:bCs/>
+          <w:color w:val="3B4151"/>
+          <w:sz w:val="16"/>
+          <w:szCs w:val="16"/>
+          <w:shd w:val="clear" w:color="auto" w:fill="FAFAFA"/>
+        </w:rPr>
+        <w:t>​</w:t>
+      </w:r>
+      <w:r>
+        <w:rPr>
+          <w:rStyle w:val="opblock-summary-path"/>
+          <w:rFonts w:ascii="Courier New" w:hAnsi="Courier New" w:cs="Courier New"/>
+          <w:b/>
+          <w:bCs/>
+          <w:color w:val="3B4151"/>
+          <w:sz w:val="16"/>
+          <w:szCs w:val="16"/>
+          <w:shd w:val="clear" w:color="auto" w:fill="FAFAFA"/>
+        </w:rPr>
+        <w:t>/Driver</w:t>
+      </w:r>
+      <w:r>
+        <w:rPr>
+          <w:rStyle w:val="opblock-summary-path"/>
+          <w:rFonts w:ascii="Cambria Math" w:hAnsi="Cambria Math" w:cs="Cambria Math"/>
+          <w:b/>
+          <w:bCs/>
+          <w:color w:val="3B4151"/>
+          <w:sz w:val="16"/>
+          <w:szCs w:val="16"/>
+          <w:shd w:val="clear" w:color="auto" w:fill="FAFAFA"/>
+        </w:rPr>
+        <w:t>​</w:t>
+      </w:r>
+      <w:r>
+        <w:rPr>
+          <w:rStyle w:val="opblock-summary-path"/>
+          <w:rFonts w:ascii="Courier New" w:hAnsi="Courier New" w:cs="Courier New"/>
+          <w:b/>
+          <w:bCs/>
+          <w:color w:val="3B4151"/>
+          <w:sz w:val="16"/>
+          <w:szCs w:val="16"/>
+          <w:shd w:val="clear" w:color="auto" w:fill="FAFAFA"/>
+        </w:rPr>
+        <w:t>/</w:t>
+      </w:r>
+      <w:proofErr w:type="spellStart"/>
+      <w:r>
+        <w:rPr>
+          <w:rStyle w:val="opblock-summary-path"/>
+          <w:rFonts w:ascii="Courier New" w:hAnsi="Courier New" w:cs="Courier New"/>
+          <w:b/>
+          <w:bCs/>
+          <w:color w:val="3B4151"/>
+          <w:sz w:val="16"/>
+          <w:szCs w:val="16"/>
+          <w:shd w:val="clear" w:color="auto" w:fill="FAFAFA"/>
+        </w:rPr>
+        <w:t>GetNerbyDriveres</w:t>
+      </w:r>
+      <w:proofErr w:type="spellEnd"/>
+    </w:p>
+    <w:p>
+      <w:pPr>
+        <w:rPr>
+          <w:rFonts w:ascii="Arial" w:hAnsi="Arial" w:cs="Arial"/>
+          <w:color w:val="3B4151"/>
+          <w:sz w:val="20"/>
+          <w:szCs w:val="20"/>
+          <w:shd w:val="clear" w:color="auto" w:fill="FAFAFA"/>
+        </w:rPr>
+      </w:pPr>
+      <w:r>
+        <w:rPr>
+          <w:rStyle w:val="opblock-summary-method"/>
+          <w:rFonts w:ascii="Arial" w:hAnsi="Arial" w:cs="Arial"/>
+          <w:b/>
+          <w:bCs/>
+          <w:color w:val="FFFFFF"/>
+          <w:sz w:val="16"/>
+          <w:szCs w:val="16"/>
+          <w:shd w:val="clear" w:color="auto" w:fill="61AFFE"/>
+        </w:rPr>
+        <w:lastRenderedPageBreak/>
+        <w:t>GET</w:t>
+      </w:r>
+      <w:r>
+        <w:rPr>
+          <w:rStyle w:val="opblock-summary-path"/>
+          <w:rFonts w:ascii="Cambria Math" w:hAnsi="Cambria Math" w:cs="Cambria Math"/>
+          <w:b/>
+          <w:bCs/>
+          <w:color w:val="3B4151"/>
+          <w:sz w:val="16"/>
+          <w:szCs w:val="16"/>
+          <w:shd w:val="clear" w:color="auto" w:fill="FAFAFA"/>
+        </w:rPr>
+        <w:t>​</w:t>
+      </w:r>
+      <w:r>
+        <w:rPr>
+          <w:rStyle w:val="opblock-summary-path"/>
+          <w:rFonts w:ascii="Courier New" w:hAnsi="Courier New" w:cs="Courier New"/>
+          <w:b/>
+          <w:bCs/>
+          <w:color w:val="3B4151"/>
+          <w:sz w:val="16"/>
+          <w:szCs w:val="16"/>
+          <w:shd w:val="clear" w:color="auto" w:fill="FAFAFA"/>
+        </w:rPr>
+        <w:t>/Driver</w:t>
+      </w:r>
+      <w:r>
+        <w:rPr>
+          <w:rStyle w:val="opblock-summary-path"/>
+          <w:rFonts w:ascii="Cambria Math" w:hAnsi="Cambria Math" w:cs="Cambria Math"/>
+          <w:b/>
+          <w:bCs/>
+          <w:color w:val="3B4151"/>
+          <w:sz w:val="16"/>
+          <w:szCs w:val="16"/>
+          <w:shd w:val="clear" w:color="auto" w:fill="FAFAFA"/>
+        </w:rPr>
+        <w:t>​</w:t>
+      </w:r>
+      <w:r>
+        <w:rPr>
+          <w:rStyle w:val="opblock-summary-path"/>
+          <w:rFonts w:ascii="Courier New" w:hAnsi="Courier New" w:cs="Courier New"/>
+          <w:b/>
+          <w:bCs/>
+          <w:color w:val="3B4151"/>
+          <w:sz w:val="16"/>
+          <w:szCs w:val="16"/>
+          <w:shd w:val="clear" w:color="auto" w:fill="FAFAFA"/>
+        </w:rPr>
+        <w:t>/</w:t>
+      </w:r>
+      <w:proofErr w:type="spellStart"/>
+      <w:r>
+        <w:rPr>
+          <w:rStyle w:val="opblock-summary-path"/>
+          <w:rFonts w:ascii="Courier New" w:hAnsi="Courier New" w:cs="Courier New"/>
+          <w:b/>
+          <w:bCs/>
+          <w:color w:val="3B4151"/>
+          <w:sz w:val="16"/>
+          <w:szCs w:val="16"/>
+          <w:shd w:val="clear" w:color="auto" w:fill="FAFAFA"/>
+        </w:rPr>
+        <w:t>GetProfile</w:t>
+      </w:r>
+      <w:proofErr w:type="spellEnd"/>
+    </w:p>
+    <w:p>
+      <w:pPr>
+        <w:pStyle w:val="Nagwek4"/>
+        <w:spacing w:before="0" w:after="75"/>
+        <w:rPr>
+          <w:rFonts w:ascii="Arial" w:hAnsi="Arial" w:cs="Arial"/>
+          <w:color w:val="3B4151"/>
+          <w:sz w:val="24"/>
+          <w:szCs w:val="24"/>
+          <w:shd w:val="clear" w:color="auto" w:fill="FAFAFA"/>
+        </w:rPr>
+      </w:pPr>
+      <w:proofErr w:type="spellStart"/>
+      <w:r>
+        <w:rPr>
+          <w:rFonts w:ascii="Arial" w:hAnsi="Arial" w:cs="Arial"/>
+          <w:color w:val="3B4151"/>
+          <w:sz w:val="24"/>
+          <w:szCs w:val="24"/>
+          <w:shd w:val="clear" w:color="auto" w:fill="FAFAFA"/>
+        </w:rPr>
+        <w:t>Location</w:t>
+      </w:r>
+      <w:proofErr w:type="spellEnd"/>
+    </w:p>
+    <w:p>
+      <w:pPr>
+        <w:rPr>
+          <w:rFonts w:ascii="Arial" w:hAnsi="Arial" w:cs="Arial"/>
+          <w:color w:val="3B4151"/>
+          <w:sz w:val="20"/>
+          <w:szCs w:val="20"/>
+          <w:shd w:val="clear" w:color="auto" w:fill="FAFAFA"/>
+        </w:rPr>
+      </w:pPr>
+      <w:r>
+        <w:rPr>
+          <w:rStyle w:val="opblock-summary-method"/>
+          <w:rFonts w:ascii="Arial" w:hAnsi="Arial" w:cs="Arial"/>
+          <w:b/>
+          <w:bCs/>
+          <w:color w:val="FFFFFF"/>
+          <w:sz w:val="16"/>
+          <w:szCs w:val="16"/>
+          <w:shd w:val="clear" w:color="auto" w:fill="49CC90"/>
+        </w:rPr>
+        <w:t>POST</w:t>
+      </w:r>
+      <w:r>
+        <w:rPr>
+          <w:rStyle w:val="opblock-summary-path"/>
+          <w:rFonts w:ascii="Cambria Math" w:hAnsi="Cambria Math" w:cs="Cambria Math"/>
+          <w:b/>
+          <w:bCs/>
+          <w:color w:val="3B4151"/>
+          <w:sz w:val="16"/>
+          <w:szCs w:val="16"/>
+          <w:shd w:val="clear" w:color="auto" w:fill="FAFAFA"/>
+        </w:rPr>
+        <w:t>​</w:t>
+      </w:r>
+      <w:r>
+        <w:rPr>
+          <w:rStyle w:val="opblock-summary-path"/>
+          <w:rFonts w:ascii="Courier New" w:hAnsi="Courier New" w:cs="Courier New"/>
+          <w:b/>
+          <w:bCs/>
+          <w:color w:val="3B4151"/>
+          <w:sz w:val="16"/>
+          <w:szCs w:val="16"/>
+          <w:shd w:val="clear" w:color="auto" w:fill="FAFAFA"/>
+        </w:rPr>
+        <w:t>/</w:t>
+      </w:r>
+      <w:proofErr w:type="spellStart"/>
+      <w:r>
+        <w:rPr>
+          <w:rStyle w:val="opblock-summary-path"/>
+          <w:rFonts w:ascii="Courier New" w:hAnsi="Courier New" w:cs="Courier New"/>
+          <w:b/>
+          <w:bCs/>
+          <w:color w:val="3B4151"/>
+          <w:sz w:val="16"/>
+          <w:szCs w:val="16"/>
+          <w:shd w:val="clear" w:color="auto" w:fill="FAFAFA"/>
+        </w:rPr>
+        <w:t>Location</w:t>
+      </w:r>
+      <w:proofErr w:type="spellEnd"/>
+      <w:r>
+        <w:rPr>
+          <w:rStyle w:val="opblock-summary-path"/>
+          <w:rFonts w:ascii="Cambria Math" w:hAnsi="Cambria Math" w:cs="Cambria Math"/>
+          <w:b/>
+          <w:bCs/>
+          <w:color w:val="3B4151"/>
+          <w:sz w:val="16"/>
+          <w:szCs w:val="16"/>
+          <w:shd w:val="clear" w:color="auto" w:fill="FAFAFA"/>
+        </w:rPr>
+        <w:t>​</w:t>
+      </w:r>
+      <w:r>
+        <w:rPr>
+          <w:rStyle w:val="opblock-summary-path"/>
+          <w:rFonts w:ascii="Courier New" w:hAnsi="Courier New" w:cs="Courier New"/>
+          <w:b/>
+          <w:bCs/>
+          <w:color w:val="3B4151"/>
+          <w:sz w:val="16"/>
+          <w:szCs w:val="16"/>
+          <w:shd w:val="clear" w:color="auto" w:fill="FAFAFA"/>
+        </w:rPr>
+        <w:t>/</w:t>
+      </w:r>
+      <w:proofErr w:type="spellStart"/>
+      <w:r>
+        <w:rPr>
+          <w:rStyle w:val="opblock-summary-path"/>
+          <w:rFonts w:ascii="Courier New" w:hAnsi="Courier New" w:cs="Courier New"/>
+          <w:b/>
+          <w:bCs/>
+          <w:color w:val="3B4151"/>
+          <w:sz w:val="16"/>
+          <w:szCs w:val="16"/>
+          <w:shd w:val="clear" w:color="auto" w:fill="FAFAFA"/>
+        </w:rPr>
+        <w:t>SaveMyLocation</w:t>
+      </w:r>
+      <w:proofErr w:type="spellEnd"/>
+    </w:p>
+    <w:p>
+      <w:pPr>
+        <w:pStyle w:val="Nagwek4"/>
+        <w:spacing w:before="0" w:after="75"/>
+        <w:rPr>
+          <w:rFonts w:ascii="Arial" w:hAnsi="Arial" w:cs="Arial"/>
+          <w:color w:val="3B4151"/>
+          <w:sz w:val="24"/>
+          <w:szCs w:val="24"/>
+          <w:shd w:val="clear" w:color="auto" w:fill="FAFAFA"/>
+        </w:rPr>
+      </w:pPr>
+      <w:proofErr w:type="spellStart"/>
+      <w:r>
+        <w:rPr>
+          <w:rFonts w:ascii="Arial" w:hAnsi="Arial" w:cs="Arial"/>
+          <w:color w:val="3B4151"/>
+          <w:sz w:val="24"/>
+          <w:szCs w:val="24"/>
+          <w:shd w:val="clear" w:color="auto" w:fill="FAFAFA"/>
+        </w:rPr>
+        <w:t>Orders</w:t>
+      </w:r>
+      <w:proofErr w:type="spellEnd"/>
+    </w:p>
+    <w:p>
+      <w:pPr>
+        <w:rPr>
+          <w:rFonts w:ascii="Arial" w:hAnsi="Arial" w:cs="Arial"/>
+          <w:color w:val="3B4151"/>
+          <w:sz w:val="20"/>
+          <w:szCs w:val="20"/>
+          <w:shd w:val="clear" w:color="auto" w:fill="FAFAFA"/>
+        </w:rPr>
+      </w:pPr>
+      <w:r>
+        <w:rPr>
+          <w:rStyle w:val="opblock-summary-method"/>
+          <w:rFonts w:ascii="Arial" w:hAnsi="Arial" w:cs="Arial"/>
+          <w:b/>
+          <w:bCs/>
+          <w:color w:val="FFFFFF"/>
+          <w:sz w:val="16"/>
+          <w:szCs w:val="16"/>
+          <w:shd w:val="clear" w:color="auto" w:fill="61AFFE"/>
+        </w:rPr>
+        <w:t>GET</w:t>
+      </w:r>
+      <w:r>
+        <w:rPr>
+          <w:rStyle w:val="opblock-summary-path"/>
+          <w:rFonts w:ascii="Cambria Math" w:hAnsi="Cambria Math" w:cs="Cambria Math"/>
+          <w:b/>
+          <w:bCs/>
+          <w:color w:val="3B4151"/>
+          <w:sz w:val="16"/>
+          <w:szCs w:val="16"/>
+          <w:shd w:val="clear" w:color="auto" w:fill="FAFAFA"/>
+        </w:rPr>
+        <w:t>​</w:t>
+      </w:r>
+      <w:r>
+        <w:rPr>
+          <w:rStyle w:val="opblock-summary-path"/>
+          <w:rFonts w:ascii="Courier New" w:hAnsi="Courier New" w:cs="Courier New"/>
+          <w:b/>
+          <w:bCs/>
+          <w:color w:val="3B4151"/>
+          <w:sz w:val="16"/>
+          <w:szCs w:val="16"/>
+          <w:shd w:val="clear" w:color="auto" w:fill="FAFAFA"/>
+        </w:rPr>
+        <w:t>/</w:t>
+      </w:r>
+      <w:proofErr w:type="spellStart"/>
+      <w:r>
+        <w:rPr>
+          <w:rStyle w:val="opblock-summary-path"/>
+          <w:rFonts w:ascii="Courier New" w:hAnsi="Courier New" w:cs="Courier New"/>
+          <w:b/>
+          <w:bCs/>
+          <w:color w:val="3B4151"/>
+          <w:sz w:val="16"/>
+          <w:szCs w:val="16"/>
+          <w:shd w:val="clear" w:color="auto" w:fill="FAFAFA"/>
+        </w:rPr>
+        <w:t>Orders</w:t>
+      </w:r>
+      <w:proofErr w:type="spellEnd"/>
+      <w:r>
+        <w:rPr>
+          <w:rStyle w:val="opblock-summary-path"/>
+          <w:rFonts w:ascii="Cambria Math" w:hAnsi="Cambria Math" w:cs="Cambria Math"/>
+          <w:b/>
+          <w:bCs/>
+          <w:color w:val="3B4151"/>
+          <w:sz w:val="16"/>
+          <w:szCs w:val="16"/>
+          <w:shd w:val="clear" w:color="auto" w:fill="FAFAFA"/>
+        </w:rPr>
+        <w:t>​</w:t>
+      </w:r>
+      <w:r>
+        <w:rPr>
+          <w:rStyle w:val="opblock-summary-path"/>
+          <w:rFonts w:ascii="Courier New" w:hAnsi="Courier New" w:cs="Courier New"/>
+          <w:b/>
+          <w:bCs/>
+          <w:color w:val="3B4151"/>
+          <w:sz w:val="16"/>
+          <w:szCs w:val="16"/>
+          <w:shd w:val="clear" w:color="auto" w:fill="FAFAFA"/>
+        </w:rPr>
+        <w:t>/</w:t>
+      </w:r>
+      <w:proofErr w:type="spellStart"/>
+      <w:r>
+        <w:rPr>
+          <w:rStyle w:val="opblock-summary-path"/>
+          <w:rFonts w:ascii="Courier New" w:hAnsi="Courier New" w:cs="Courier New"/>
+          <w:b/>
+          <w:bCs/>
+          <w:color w:val="3B4151"/>
+          <w:sz w:val="16"/>
+          <w:szCs w:val="16"/>
+          <w:shd w:val="clear" w:color="auto" w:fill="FAFAFA"/>
+        </w:rPr>
+        <w:t>GetMyOrders</w:t>
+      </w:r>
+      <w:proofErr w:type="spellEnd"/>
+    </w:p>
+    <w:p>
+      <w:pPr>
+        <w:rPr>
+          <w:rFonts w:ascii="Arial" w:hAnsi="Arial" w:cs="Arial"/>
+          <w:color w:val="3B4151"/>
+          <w:sz w:val="20"/>
+          <w:szCs w:val="20"/>
+          <w:shd w:val="clear" w:color="auto" w:fill="FAFAFA"/>
+        </w:rPr>
+      </w:pPr>
+      <w:r>
+        <w:rPr>
+          <w:rStyle w:val="opblock-summary-method"/>
+          <w:rFonts w:ascii="Arial" w:hAnsi="Arial" w:cs="Arial"/>
+          <w:b/>
+          <w:bCs/>
+          <w:color w:val="FFFFFF"/>
+          <w:sz w:val="16"/>
+          <w:szCs w:val="16"/>
+          <w:shd w:val="clear" w:color="auto" w:fill="61AFFE"/>
+        </w:rPr>
+        <w:t>GET</w:t>
+      </w:r>
+      <w:r>
+        <w:rPr>
+          <w:rStyle w:val="opblock-summary-path"/>
+          <w:rFonts w:ascii="Cambria Math" w:hAnsi="Cambria Math" w:cs="Cambria Math"/>
+          <w:b/>
+          <w:bCs/>
+          <w:color w:val="3B4151"/>
+          <w:sz w:val="16"/>
+          <w:szCs w:val="16"/>
+          <w:shd w:val="clear" w:color="auto" w:fill="FAFAFA"/>
+        </w:rPr>
+        <w:t>​</w:t>
+      </w:r>
+      <w:r>
+        <w:rPr>
+          <w:rStyle w:val="opblock-summary-path"/>
+          <w:rFonts w:ascii="Courier New" w:hAnsi="Courier New" w:cs="Courier New"/>
+          <w:b/>
+          <w:bCs/>
+          <w:color w:val="3B4151"/>
+          <w:sz w:val="16"/>
+          <w:szCs w:val="16"/>
+          <w:shd w:val="clear" w:color="auto" w:fill="FAFAFA"/>
+        </w:rPr>
+        <w:t>/</w:t>
+      </w:r>
+      <w:proofErr w:type="spellStart"/>
+      <w:r>
+        <w:rPr>
+          <w:rStyle w:val="opblock-summary-path"/>
+          <w:rFonts w:ascii="Courier New" w:hAnsi="Courier New" w:cs="Courier New"/>
+          <w:b/>
+          <w:bCs/>
+          <w:color w:val="3B4151"/>
+          <w:sz w:val="16"/>
+          <w:szCs w:val="16"/>
+          <w:shd w:val="clear" w:color="auto" w:fill="FAFAFA"/>
+        </w:rPr>
+        <w:t>Orders</w:t>
+      </w:r>
+      <w:proofErr w:type="spellEnd"/>
+      <w:r>
+        <w:rPr>
+          <w:rStyle w:val="opblock-summary-path"/>
+          <w:rFonts w:ascii="Cambria Math" w:hAnsi="Cambria Math" w:cs="Cambria Math"/>
+          <w:b/>
+          <w:bCs/>
+          <w:color w:val="3B4151"/>
+          <w:sz w:val="16"/>
+          <w:szCs w:val="16"/>
+          <w:shd w:val="clear" w:color="auto" w:fill="FAFAFA"/>
+        </w:rPr>
+        <w:t>​</w:t>
+      </w:r>
+      <w:r>
+        <w:rPr>
+          <w:rStyle w:val="opblock-summary-path"/>
+          <w:rFonts w:ascii="Courier New" w:hAnsi="Courier New" w:cs="Courier New"/>
+          <w:b/>
+          <w:bCs/>
+          <w:color w:val="3B4151"/>
+          <w:sz w:val="16"/>
+          <w:szCs w:val="16"/>
+          <w:shd w:val="clear" w:color="auto" w:fill="FAFAFA"/>
+        </w:rPr>
+        <w:t>/</w:t>
+      </w:r>
+      <w:proofErr w:type="spellStart"/>
+      <w:r>
+        <w:rPr>
+          <w:rStyle w:val="opblock-summary-path"/>
+          <w:rFonts w:ascii="Courier New" w:hAnsi="Courier New" w:cs="Courier New"/>
+          <w:b/>
+          <w:bCs/>
+          <w:color w:val="3B4151"/>
+          <w:sz w:val="16"/>
+          <w:szCs w:val="16"/>
+          <w:shd w:val="clear" w:color="auto" w:fill="FAFAFA"/>
+        </w:rPr>
+        <w:t>GetCarTypes</w:t>
+      </w:r>
+      <w:proofErr w:type="spellEnd"/>
+    </w:p>
+    <w:p>
+      <w:pPr>
+        <w:rPr>
+          <w:rFonts w:ascii="Arial" w:hAnsi="Arial" w:cs="Arial"/>
+          <w:color w:val="3B4151"/>
+          <w:sz w:val="20"/>
+          <w:szCs w:val="20"/>
+          <w:shd w:val="clear" w:color="auto" w:fill="FAFAFA"/>
+        </w:rPr>
+      </w:pPr>
+      <w:r>
+        <w:rPr>
+          <w:rStyle w:val="opblock-summary-method"/>
+          <w:rFonts w:ascii="Arial" w:hAnsi="Arial" w:cs="Arial"/>
+          <w:b/>
+          <w:bCs/>
+          <w:color w:val="FFFFFF"/>
+          <w:sz w:val="16"/>
+          <w:szCs w:val="16"/>
+          <w:shd w:val="clear" w:color="auto" w:fill="61AFFE"/>
+        </w:rPr>
+        <w:t>GET</w:t>
+      </w:r>
+      <w:r>
+        <w:rPr>
+          <w:rStyle w:val="opblock-summary-path"/>
+          <w:rFonts w:ascii="Cambria Math" w:hAnsi="Cambria Math" w:cs="Cambria Math"/>
+          <w:b/>
+          <w:bCs/>
+          <w:color w:val="3B4151"/>
+          <w:sz w:val="16"/>
+          <w:szCs w:val="16"/>
+          <w:shd w:val="clear" w:color="auto" w:fill="FAFAFA"/>
+        </w:rPr>
+        <w:t>​</w:t>
+      </w:r>
+      <w:r>
+        <w:rPr>
+          <w:rStyle w:val="opblock-summary-path"/>
+          <w:rFonts w:ascii="Courier New" w:hAnsi="Courier New" w:cs="Courier New"/>
+          <w:b/>
+          <w:bCs/>
+          <w:color w:val="3B4151"/>
+          <w:sz w:val="16"/>
+          <w:szCs w:val="16"/>
+          <w:shd w:val="clear" w:color="auto" w:fill="FAFAFA"/>
+        </w:rPr>
+        <w:t>/</w:t>
+      </w:r>
+      <w:proofErr w:type="spellStart"/>
+      <w:r>
+        <w:rPr>
+          <w:rStyle w:val="opblock-summary-path"/>
+          <w:rFonts w:ascii="Courier New" w:hAnsi="Courier New" w:cs="Courier New"/>
+          <w:b/>
+          <w:bCs/>
+          <w:color w:val="3B4151"/>
+          <w:sz w:val="16"/>
+          <w:szCs w:val="16"/>
+          <w:shd w:val="clear" w:color="auto" w:fill="FAFAFA"/>
+        </w:rPr>
+        <w:t>Orders</w:t>
+      </w:r>
+      <w:proofErr w:type="spellEnd"/>
+      <w:r>
+        <w:rPr>
+          <w:rStyle w:val="opblock-summary-path"/>
+          <w:rFonts w:ascii="Cambria Math" w:hAnsi="Cambria Math" w:cs="Cambria Math"/>
+          <w:b/>
+          <w:bCs/>
+          <w:color w:val="3B4151"/>
+          <w:sz w:val="16"/>
+          <w:szCs w:val="16"/>
+          <w:shd w:val="clear" w:color="auto" w:fill="FAFAFA"/>
+        </w:rPr>
+        <w:t>​</w:t>
+      </w:r>
+      <w:r>
+        <w:rPr>
+          <w:rStyle w:val="opblock-summary-path"/>
+          <w:rFonts w:ascii="Courier New" w:hAnsi="Courier New" w:cs="Courier New"/>
+          <w:b/>
+          <w:bCs/>
+          <w:color w:val="3B4151"/>
+          <w:sz w:val="16"/>
+          <w:szCs w:val="16"/>
+          <w:shd w:val="clear" w:color="auto" w:fill="FAFAFA"/>
+        </w:rPr>
+        <w:t>/</w:t>
+      </w:r>
+      <w:proofErr w:type="spellStart"/>
+      <w:r>
+        <w:rPr>
+          <w:rStyle w:val="opblock-summary-path"/>
+          <w:rFonts w:ascii="Courier New" w:hAnsi="Courier New" w:cs="Courier New"/>
+          <w:b/>
+          <w:bCs/>
+          <w:color w:val="3B4151"/>
+          <w:sz w:val="16"/>
+          <w:szCs w:val="16"/>
+          <w:shd w:val="clear" w:color="auto" w:fill="FAFAFA"/>
+        </w:rPr>
+        <w:t>GetClientOrderDetails</w:t>
+      </w:r>
+      <w:proofErr w:type="spellEnd"/>
+    </w:p>
+    <w:p>
+      <w:pPr>
+        <w:rPr>
+          <w:rFonts w:ascii="Arial" w:hAnsi="Arial" w:cs="Arial"/>
+          <w:color w:val="3B4151"/>
+          <w:sz w:val="20"/>
+          <w:szCs w:val="20"/>
+          <w:shd w:val="clear" w:color="auto" w:fill="FAFAFA"/>
+        </w:rPr>
+      </w:pPr>
+      <w:r>
+        <w:rPr>
+          <w:rStyle w:val="opblock-summary-method"/>
+          <w:rFonts w:ascii="Arial" w:hAnsi="Arial" w:cs="Arial"/>
+          <w:b/>
+          <w:bCs/>
+          <w:color w:val="FFFFFF"/>
+          <w:sz w:val="16"/>
+          <w:szCs w:val="16"/>
+          <w:shd w:val="clear" w:color="auto" w:fill="61AFFE"/>
+        </w:rPr>
+        <w:t>GET</w:t>
+      </w:r>
+      <w:r>
+        <w:rPr>
+          <w:rStyle w:val="opblock-summary-path"/>
+          <w:rFonts w:ascii="Cambria Math" w:hAnsi="Cambria Math" w:cs="Cambria Math"/>
+          <w:b/>
+          <w:bCs/>
+          <w:color w:val="3B4151"/>
+          <w:sz w:val="16"/>
+          <w:szCs w:val="16"/>
+          <w:shd w:val="clear" w:color="auto" w:fill="FAFAFA"/>
+        </w:rPr>
+        <w:t>​</w:t>
+      </w:r>
+      <w:r>
+        <w:rPr>
+          <w:rStyle w:val="opblock-summary-path"/>
+          <w:rFonts w:ascii="Courier New" w:hAnsi="Courier New" w:cs="Courier New"/>
+          <w:b/>
+          <w:bCs/>
+          <w:color w:val="3B4151"/>
+          <w:sz w:val="16"/>
+          <w:szCs w:val="16"/>
+          <w:shd w:val="clear" w:color="auto" w:fill="FAFAFA"/>
+        </w:rPr>
+        <w:t>/</w:t>
+      </w:r>
+      <w:proofErr w:type="spellStart"/>
+      <w:r>
+        <w:rPr>
+          <w:rStyle w:val="opblock-summary-path"/>
+          <w:rFonts w:ascii="Courier New" w:hAnsi="Courier New" w:cs="Courier New"/>
+          <w:b/>
+          <w:bCs/>
+          <w:color w:val="3B4151"/>
+          <w:sz w:val="16"/>
+          <w:szCs w:val="16"/>
+          <w:shd w:val="clear" w:color="auto" w:fill="FAFAFA"/>
+        </w:rPr>
+        <w:t>Orders</w:t>
+      </w:r>
+      <w:proofErr w:type="spellEnd"/>
+      <w:r>
+        <w:rPr>
+          <w:rStyle w:val="opblock-summary-path"/>
+          <w:rFonts w:ascii="Cambria Math" w:hAnsi="Cambria Math" w:cs="Cambria Math"/>
+          <w:b/>
+          <w:bCs/>
+          <w:color w:val="3B4151"/>
+          <w:sz w:val="16"/>
+          <w:szCs w:val="16"/>
+          <w:shd w:val="clear" w:color="auto" w:fill="FAFAFA"/>
+        </w:rPr>
+        <w:t>​</w:t>
+      </w:r>
+      <w:r>
+        <w:rPr>
+          <w:rStyle w:val="opblock-summary-path"/>
+          <w:rFonts w:ascii="Courier New" w:hAnsi="Courier New" w:cs="Courier New"/>
+          <w:b/>
+          <w:bCs/>
+          <w:color w:val="3B4151"/>
+          <w:sz w:val="16"/>
+          <w:szCs w:val="16"/>
+          <w:shd w:val="clear" w:color="auto" w:fill="FAFAFA"/>
+        </w:rPr>
+        <w:t>/</w:t>
+      </w:r>
+      <w:proofErr w:type="spellStart"/>
+      <w:r>
+        <w:rPr>
+          <w:rStyle w:val="opblock-summary-path"/>
+          <w:rFonts w:ascii="Courier New" w:hAnsi="Courier New" w:cs="Courier New"/>
+          <w:b/>
+          <w:bCs/>
+          <w:color w:val="3B4151"/>
+          <w:sz w:val="16"/>
+          <w:szCs w:val="16"/>
+          <w:shd w:val="clear" w:color="auto" w:fill="FAFAFA"/>
+        </w:rPr>
+        <w:t>GetLuggageTypes</w:t>
+      </w:r>
+      <w:proofErr w:type="spellEnd"/>
+    </w:p>
+    <w:p>
+      <w:pPr>
+        <w:rPr>
+          <w:rFonts w:ascii="Arial" w:hAnsi="Arial" w:cs="Arial"/>
+          <w:color w:val="3B4151"/>
+          <w:sz w:val="20"/>
+          <w:szCs w:val="20"/>
+          <w:shd w:val="clear" w:color="auto" w:fill="FAFAFA"/>
+        </w:rPr>
+      </w:pPr>
+      <w:r>
+        <w:rPr>
+          <w:rStyle w:val="opblock-summary-method"/>
+          <w:rFonts w:ascii="Arial" w:hAnsi="Arial" w:cs="Arial"/>
+          <w:b/>
+          <w:bCs/>
+          <w:color w:val="FFFFFF"/>
+          <w:sz w:val="16"/>
+          <w:szCs w:val="16"/>
+          <w:shd w:val="clear" w:color="auto" w:fill="61AFFE"/>
+        </w:rPr>
+        <w:t>GET</w:t>
+      </w:r>
+      <w:r>
+        <w:rPr>
+          <w:rStyle w:val="opblock-summary-path"/>
+          <w:rFonts w:ascii="Cambria Math" w:hAnsi="Cambria Math" w:cs="Cambria Math"/>
+          <w:b/>
+          <w:bCs/>
+          <w:color w:val="3B4151"/>
+          <w:sz w:val="16"/>
+          <w:szCs w:val="16"/>
+          <w:shd w:val="clear" w:color="auto" w:fill="FAFAFA"/>
+        </w:rPr>
+        <w:t>​</w:t>
+      </w:r>
+      <w:r>
+        <w:rPr>
+          <w:rStyle w:val="opblock-summary-path"/>
+          <w:rFonts w:ascii="Courier New" w:hAnsi="Courier New" w:cs="Courier New"/>
+          <w:b/>
+          <w:bCs/>
+          <w:color w:val="3B4151"/>
+          <w:sz w:val="16"/>
+          <w:szCs w:val="16"/>
+          <w:shd w:val="clear" w:color="auto" w:fill="FAFAFA"/>
+        </w:rPr>
+        <w:t>/</w:t>
+      </w:r>
+      <w:proofErr w:type="spellStart"/>
+      <w:r>
+        <w:rPr>
+          <w:rStyle w:val="opblock-summary-path"/>
+          <w:rFonts w:ascii="Courier New" w:hAnsi="Courier New" w:cs="Courier New"/>
+          <w:b/>
+          <w:bCs/>
+          <w:color w:val="3B4151"/>
+          <w:sz w:val="16"/>
+          <w:szCs w:val="16"/>
+          <w:shd w:val="clear" w:color="auto" w:fill="FAFAFA"/>
+        </w:rPr>
+        <w:t>Orders</w:t>
+      </w:r>
+      <w:proofErr w:type="spellEnd"/>
+      <w:r>
+        <w:rPr>
+          <w:rStyle w:val="opblock-summary-path"/>
+          <w:rFonts w:ascii="Cambria Math" w:hAnsi="Cambria Math" w:cs="Cambria Math"/>
+          <w:b/>
+          <w:bCs/>
+          <w:color w:val="3B4151"/>
+          <w:sz w:val="16"/>
+          <w:szCs w:val="16"/>
+          <w:shd w:val="clear" w:color="auto" w:fill="FAFAFA"/>
+        </w:rPr>
+        <w:t>​</w:t>
+      </w:r>
+      <w:r>
+        <w:rPr>
+          <w:rStyle w:val="opblock-summary-path"/>
+          <w:rFonts w:ascii="Courier New" w:hAnsi="Courier New" w:cs="Courier New"/>
+          <w:b/>
+          <w:bCs/>
+          <w:color w:val="3B4151"/>
+          <w:sz w:val="16"/>
+          <w:szCs w:val="16"/>
+          <w:shd w:val="clear" w:color="auto" w:fill="FAFAFA"/>
+        </w:rPr>
+        <w:t>/</w:t>
+      </w:r>
+      <w:proofErr w:type="spellStart"/>
+      <w:r>
+        <w:rPr>
+          <w:rStyle w:val="opblock-summary-path"/>
+          <w:rFonts w:ascii="Courier New" w:hAnsi="Courier New" w:cs="Courier New"/>
+          <w:b/>
+          <w:bCs/>
+          <w:color w:val="3B4151"/>
+          <w:sz w:val="16"/>
+          <w:szCs w:val="16"/>
+          <w:shd w:val="clear" w:color="auto" w:fill="FAFAFA"/>
+        </w:rPr>
+        <w:t>GetCost</w:t>
+      </w:r>
+      <w:proofErr w:type="spellEnd"/>
+    </w:p>
+    <w:p>
+      <w:pPr>
+        <w:rPr>
+          <w:rFonts w:ascii="Arial" w:hAnsi="Arial" w:cs="Arial"/>
+          <w:color w:val="3B4151"/>
+          <w:sz w:val="20"/>
+          <w:szCs w:val="20"/>
+          <w:shd w:val="clear" w:color="auto" w:fill="FAFAFA"/>
+        </w:rPr>
+      </w:pPr>
+      <w:r>
+        <w:rPr>
+          <w:rStyle w:val="opblock-summary-method"/>
+          <w:rFonts w:ascii="Arial" w:hAnsi="Arial" w:cs="Arial"/>
+          <w:b/>
+          <w:bCs/>
+          <w:color w:val="FFFFFF"/>
+          <w:sz w:val="16"/>
+          <w:szCs w:val="16"/>
+          <w:shd w:val="clear" w:color="auto" w:fill="49CC90"/>
+        </w:rPr>
+        <w:t>POST</w:t>
+      </w:r>
+      <w:r>
+        <w:rPr>
+          <w:rStyle w:val="opblock-summary-path"/>
+          <w:rFonts w:ascii="Cambria Math" w:hAnsi="Cambria Math" w:cs="Cambria Math"/>
+          <w:b/>
+          <w:bCs/>
+          <w:color w:val="3B4151"/>
+          <w:sz w:val="16"/>
+          <w:szCs w:val="16"/>
+          <w:shd w:val="clear" w:color="auto" w:fill="FAFAFA"/>
+        </w:rPr>
+        <w:t>​</w:t>
+      </w:r>
+      <w:r>
+        <w:rPr>
+          <w:rStyle w:val="opblock-summary-path"/>
+          <w:rFonts w:ascii="Courier New" w:hAnsi="Courier New" w:cs="Courier New"/>
+          <w:b/>
+          <w:bCs/>
+          <w:color w:val="3B4151"/>
+          <w:sz w:val="16"/>
+          <w:szCs w:val="16"/>
+          <w:shd w:val="clear" w:color="auto" w:fill="FAFAFA"/>
+        </w:rPr>
+        <w:t>/</w:t>
+      </w:r>
+      <w:proofErr w:type="spellStart"/>
+      <w:r>
+        <w:rPr>
+          <w:rStyle w:val="opblock-summary-path"/>
+          <w:rFonts w:ascii="Courier New" w:hAnsi="Courier New" w:cs="Courier New"/>
+          <w:b/>
+          <w:bCs/>
+          <w:color w:val="3B4151"/>
+          <w:sz w:val="16"/>
+          <w:szCs w:val="16"/>
+          <w:shd w:val="clear" w:color="auto" w:fill="FAFAFA"/>
+        </w:rPr>
+        <w:t>Orders</w:t>
+      </w:r>
+      <w:proofErr w:type="spellEnd"/>
+      <w:r>
+        <w:rPr>
+          <w:rStyle w:val="opblock-summary-path"/>
+          <w:rFonts w:ascii="Cambria Math" w:hAnsi="Cambria Math" w:cs="Cambria Math"/>
+          <w:b/>
+          <w:bCs/>
+          <w:color w:val="3B4151"/>
+          <w:sz w:val="16"/>
+          <w:szCs w:val="16"/>
+          <w:shd w:val="clear" w:color="auto" w:fill="FAFAFA"/>
+        </w:rPr>
+        <w:t>​</w:t>
+      </w:r>
+      <w:r>
+        <w:rPr>
+          <w:rStyle w:val="opblock-summary-path"/>
+          <w:rFonts w:ascii="Courier New" w:hAnsi="Courier New" w:cs="Courier New"/>
+          <w:b/>
+          <w:bCs/>
+          <w:color w:val="3B4151"/>
+          <w:sz w:val="16"/>
+          <w:szCs w:val="16"/>
+          <w:shd w:val="clear" w:color="auto" w:fill="FAFAFA"/>
+        </w:rPr>
+        <w:t>/</w:t>
+      </w:r>
+      <w:proofErr w:type="spellStart"/>
+      <w:r>
+        <w:rPr>
+          <w:rStyle w:val="opblock-summary-path"/>
+          <w:rFonts w:ascii="Courier New" w:hAnsi="Courier New" w:cs="Courier New"/>
+          <w:b/>
+          <w:bCs/>
+          <w:color w:val="3B4151"/>
+          <w:sz w:val="16"/>
+          <w:szCs w:val="16"/>
+          <w:shd w:val="clear" w:color="auto" w:fill="FAFAFA"/>
+        </w:rPr>
+        <w:t>OrderPayment</w:t>
+      </w:r>
+      <w:proofErr w:type="spellEnd"/>
+    </w:p>
+    <w:p>
+      <w:pPr>
+        <w:rPr>
+          <w:rFonts w:ascii="Arial" w:hAnsi="Arial" w:cs="Arial"/>
+          <w:color w:val="3B4151"/>
+          <w:sz w:val="20"/>
+          <w:szCs w:val="20"/>
+          <w:shd w:val="clear" w:color="auto" w:fill="FAFAFA"/>
+        </w:rPr>
+      </w:pPr>
+      <w:r>
+        <w:rPr>
+          <w:rStyle w:val="opblock-summary-method"/>
+          <w:rFonts w:ascii="Arial" w:hAnsi="Arial" w:cs="Arial"/>
+          <w:b/>
+          <w:bCs/>
+          <w:color w:val="FFFFFF"/>
+          <w:sz w:val="16"/>
+          <w:szCs w:val="16"/>
+          <w:shd w:val="clear" w:color="auto" w:fill="49CC90"/>
+        </w:rPr>
+        <w:t>POST</w:t>
+      </w:r>
+      <w:r>
+        <w:rPr>
+          <w:rStyle w:val="opblock-summary-path"/>
+          <w:rFonts w:ascii="Cambria Math" w:hAnsi="Cambria Math" w:cs="Cambria Math"/>
+          <w:b/>
+          <w:bCs/>
+          <w:color w:val="3B4151"/>
+          <w:sz w:val="16"/>
+          <w:szCs w:val="16"/>
+          <w:shd w:val="clear" w:color="auto" w:fill="FAFAFA"/>
+        </w:rPr>
+        <w:t>​</w:t>
+      </w:r>
+      <w:r>
+        <w:rPr>
+          <w:rStyle w:val="opblock-summary-path"/>
+          <w:rFonts w:ascii="Courier New" w:hAnsi="Courier New" w:cs="Courier New"/>
+          <w:b/>
+          <w:bCs/>
+          <w:color w:val="3B4151"/>
+          <w:sz w:val="16"/>
+          <w:szCs w:val="16"/>
+          <w:shd w:val="clear" w:color="auto" w:fill="FAFAFA"/>
+        </w:rPr>
+        <w:t>/</w:t>
+      </w:r>
+      <w:proofErr w:type="spellStart"/>
+      <w:r>
+        <w:rPr>
+          <w:rStyle w:val="opblock-summary-path"/>
+          <w:rFonts w:ascii="Courier New" w:hAnsi="Courier New" w:cs="Courier New"/>
+          <w:b/>
+          <w:bCs/>
+          <w:color w:val="3B4151"/>
+          <w:sz w:val="16"/>
+          <w:szCs w:val="16"/>
+          <w:shd w:val="clear" w:color="auto" w:fill="FAFAFA"/>
+        </w:rPr>
+        <w:t>Orders</w:t>
+      </w:r>
+      <w:proofErr w:type="spellEnd"/>
+      <w:r>
+        <w:rPr>
+          <w:rStyle w:val="opblock-summary-path"/>
+          <w:rFonts w:ascii="Cambria Math" w:hAnsi="Cambria Math" w:cs="Cambria Math"/>
+          <w:b/>
+          <w:bCs/>
+          <w:color w:val="3B4151"/>
+          <w:sz w:val="16"/>
+          <w:szCs w:val="16"/>
+          <w:shd w:val="clear" w:color="auto" w:fill="FAFAFA"/>
+        </w:rPr>
+        <w:t>​</w:t>
+      </w:r>
+      <w:r>
+        <w:rPr>
+          <w:rStyle w:val="opblock-summary-path"/>
+          <w:rFonts w:ascii="Courier New" w:hAnsi="Courier New" w:cs="Courier New"/>
+          <w:b/>
+          <w:bCs/>
+          <w:color w:val="3B4151"/>
+          <w:sz w:val="16"/>
+          <w:szCs w:val="16"/>
+          <w:shd w:val="clear" w:color="auto" w:fill="FAFAFA"/>
+        </w:rPr>
+        <w:t>/</w:t>
+      </w:r>
+      <w:proofErr w:type="spellStart"/>
+      <w:r>
+        <w:rPr>
+          <w:rStyle w:val="opblock-summary-path"/>
+          <w:rFonts w:ascii="Courier New" w:hAnsi="Courier New" w:cs="Courier New"/>
+          <w:b/>
+          <w:bCs/>
+          <w:color w:val="3B4151"/>
+          <w:sz w:val="16"/>
+          <w:szCs w:val="16"/>
+          <w:shd w:val="clear" w:color="auto" w:fill="FAFAFA"/>
+        </w:rPr>
+        <w:t>OrderAccept</w:t>
+      </w:r>
+      <w:proofErr w:type="spellEnd"/>
+    </w:p>
+    <w:p>
+      <w:pPr>
+        <w:rPr>
+          <w:rFonts w:ascii="Arial" w:hAnsi="Arial" w:cs="Arial"/>
+          <w:color w:val="3B4151"/>
+          <w:sz w:val="20"/>
+          <w:szCs w:val="20"/>
+          <w:shd w:val="clear" w:color="auto" w:fill="FAFAFA"/>
+        </w:rPr>
+      </w:pPr>
+      <w:r>
+        <w:rPr>
+          <w:rStyle w:val="opblock-summary-method"/>
+          <w:rFonts w:ascii="Arial" w:hAnsi="Arial" w:cs="Arial"/>
+          <w:b/>
+          <w:bCs/>
+          <w:color w:val="FFFFFF"/>
+          <w:sz w:val="16"/>
+          <w:szCs w:val="16"/>
+          <w:shd w:val="clear" w:color="auto" w:fill="FCA130"/>
+        </w:rPr>
+        <w:t>PUT</w:t>
+      </w:r>
+      <w:r>
+        <w:rPr>
+          <w:rStyle w:val="opblock-summary-path"/>
+          <w:rFonts w:ascii="Cambria Math" w:hAnsi="Cambria Math" w:cs="Cambria Math"/>
+          <w:b/>
+          <w:bCs/>
+          <w:color w:val="3B4151"/>
+          <w:sz w:val="16"/>
+          <w:szCs w:val="16"/>
+          <w:shd w:val="clear" w:color="auto" w:fill="FAFAFA"/>
+        </w:rPr>
+        <w:t>​</w:t>
+      </w:r>
+      <w:r>
+        <w:rPr>
+          <w:rStyle w:val="opblock-summary-path"/>
+          <w:rFonts w:ascii="Courier New" w:hAnsi="Courier New" w:cs="Courier New"/>
+          <w:b/>
+          <w:bCs/>
+          <w:color w:val="3B4151"/>
+          <w:sz w:val="16"/>
+          <w:szCs w:val="16"/>
+          <w:shd w:val="clear" w:color="auto" w:fill="FAFAFA"/>
+        </w:rPr>
+        <w:t>/</w:t>
+      </w:r>
+      <w:proofErr w:type="spellStart"/>
+      <w:r>
+        <w:rPr>
+          <w:rStyle w:val="opblock-summary-path"/>
+          <w:rFonts w:ascii="Courier New" w:hAnsi="Courier New" w:cs="Courier New"/>
+          <w:b/>
+          <w:bCs/>
+          <w:color w:val="3B4151"/>
+          <w:sz w:val="16"/>
+          <w:szCs w:val="16"/>
+          <w:shd w:val="clear" w:color="auto" w:fill="FAFAFA"/>
+        </w:rPr>
+        <w:t>Orders</w:t>
+      </w:r>
+      <w:proofErr w:type="spellEnd"/>
+      <w:r>
+        <w:rPr>
+          <w:rStyle w:val="opblock-summary-path"/>
+          <w:rFonts w:ascii="Cambria Math" w:hAnsi="Cambria Math" w:cs="Cambria Math"/>
+          <w:b/>
+          <w:bCs/>
+          <w:color w:val="3B4151"/>
+          <w:sz w:val="16"/>
+          <w:szCs w:val="16"/>
+          <w:shd w:val="clear" w:color="auto" w:fill="FAFAFA"/>
+        </w:rPr>
+        <w:t>​</w:t>
+      </w:r>
+      <w:r>
+        <w:rPr>
+          <w:rStyle w:val="opblock-summary-path"/>
+          <w:rFonts w:ascii="Courier New" w:hAnsi="Courier New" w:cs="Courier New"/>
+          <w:b/>
+          <w:bCs/>
+          <w:color w:val="3B4151"/>
+          <w:sz w:val="16"/>
+          <w:szCs w:val="16"/>
+          <w:shd w:val="clear" w:color="auto" w:fill="FAFAFA"/>
+        </w:rPr>
+        <w:t>/</w:t>
+      </w:r>
+      <w:proofErr w:type="spellStart"/>
+      <w:r>
+        <w:rPr>
+          <w:rStyle w:val="opblock-summary-path"/>
+          <w:rFonts w:ascii="Courier New" w:hAnsi="Courier New" w:cs="Courier New"/>
+          <w:b/>
+          <w:bCs/>
+          <w:color w:val="3B4151"/>
+          <w:sz w:val="16"/>
+          <w:szCs w:val="16"/>
+          <w:shd w:val="clear" w:color="auto" w:fill="FAFAFA"/>
+        </w:rPr>
+        <w:t>ClientRate</w:t>
+      </w:r>
+      <w:proofErr w:type="spellEnd"/>
+    </w:p>
+    <w:p>
+      <w:pPr>
+        <w:pStyle w:val="Nagwek4"/>
+        <w:spacing w:before="0" w:after="75"/>
+        <w:rPr>
+          <w:rFonts w:ascii="Arial" w:hAnsi="Arial" w:cs="Arial"/>
+          <w:color w:val="3B4151"/>
+          <w:sz w:val="24"/>
+          <w:szCs w:val="24"/>
+          <w:shd w:val="clear" w:color="auto" w:fill="FAFAFA"/>
+        </w:rPr>
+      </w:pPr>
+      <w:proofErr w:type="spellStart"/>
+      <w:r>
+        <w:rPr>
+          <w:rFonts w:ascii="Arial" w:hAnsi="Arial" w:cs="Arial"/>
+          <w:color w:val="3B4151"/>
+          <w:sz w:val="24"/>
+          <w:szCs w:val="24"/>
+          <w:shd w:val="clear" w:color="auto" w:fill="FAFAFA"/>
+        </w:rPr>
+        <w:t>UFLocations</w:t>
+      </w:r>
+      <w:proofErr w:type="spellEnd"/>
+    </w:p>
+    <w:p>
+      <w:pPr>
+        <w:rPr>
+          <w:rFonts w:ascii="Arial" w:hAnsi="Arial" w:cs="Arial"/>
+          <w:color w:val="3B4151"/>
+          <w:sz w:val="20"/>
+          <w:szCs w:val="20"/>
+          <w:shd w:val="clear" w:color="auto" w:fill="FAFAFA"/>
+        </w:rPr>
+      </w:pPr>
+      <w:r>
+        <w:rPr>
+          <w:rStyle w:val="opblock-summary-method"/>
+          <w:rFonts w:ascii="Arial" w:hAnsi="Arial" w:cs="Arial"/>
+          <w:b/>
+          <w:bCs/>
+          <w:color w:val="FFFFFF"/>
+          <w:sz w:val="16"/>
+          <w:szCs w:val="16"/>
+          <w:shd w:val="clear" w:color="auto" w:fill="49CC90"/>
+        </w:rPr>
+        <w:t>POST</w:t>
+      </w:r>
+      <w:r>
+        <w:rPr>
+          <w:rStyle w:val="opblock-summary-path"/>
+          <w:rFonts w:ascii="Cambria Math" w:hAnsi="Cambria Math" w:cs="Cambria Math"/>
+          <w:b/>
+          <w:bCs/>
+          <w:color w:val="3B4151"/>
+          <w:sz w:val="16"/>
+          <w:szCs w:val="16"/>
+          <w:shd w:val="clear" w:color="auto" w:fill="FAFAFA"/>
+        </w:rPr>
+        <w:t>​</w:t>
+      </w:r>
+      <w:r>
+        <w:rPr>
+          <w:rStyle w:val="opblock-summary-path"/>
+          <w:rFonts w:ascii="Courier New" w:hAnsi="Courier New" w:cs="Courier New"/>
+          <w:b/>
+          <w:bCs/>
+          <w:color w:val="3B4151"/>
+          <w:sz w:val="16"/>
+          <w:szCs w:val="16"/>
+          <w:shd w:val="clear" w:color="auto" w:fill="FAFAFA"/>
+        </w:rPr>
+        <w:t>/</w:t>
+      </w:r>
+      <w:proofErr w:type="spellStart"/>
+      <w:r>
+        <w:rPr>
+          <w:rStyle w:val="opblock-summary-path"/>
+          <w:rFonts w:ascii="Courier New" w:hAnsi="Courier New" w:cs="Courier New"/>
+          <w:b/>
+          <w:bCs/>
+          <w:color w:val="3B4151"/>
+          <w:sz w:val="16"/>
+          <w:szCs w:val="16"/>
+          <w:shd w:val="clear" w:color="auto" w:fill="FAFAFA"/>
+        </w:rPr>
+        <w:t>UFLocations</w:t>
+      </w:r>
+      <w:proofErr w:type="spellEnd"/>
+      <w:r>
+        <w:rPr>
+          <w:rStyle w:val="opblock-summary-path"/>
+          <w:rFonts w:ascii="Cambria Math" w:hAnsi="Cambria Math" w:cs="Cambria Math"/>
+          <w:b/>
+          <w:bCs/>
+          <w:color w:val="3B4151"/>
+          <w:sz w:val="16"/>
+          <w:szCs w:val="16"/>
+          <w:shd w:val="clear" w:color="auto" w:fill="FAFAFA"/>
+        </w:rPr>
+        <w:t>​</w:t>
+      </w:r>
+      <w:r>
+        <w:rPr>
+          <w:rStyle w:val="opblock-summary-path"/>
+          <w:rFonts w:ascii="Courier New" w:hAnsi="Courier New" w:cs="Courier New"/>
+          <w:b/>
+          <w:bCs/>
+          <w:color w:val="3B4151"/>
+          <w:sz w:val="16"/>
+          <w:szCs w:val="16"/>
+          <w:shd w:val="clear" w:color="auto" w:fill="FAFAFA"/>
+        </w:rPr>
+        <w:t>/</w:t>
+      </w:r>
+      <w:proofErr w:type="spellStart"/>
+      <w:r>
+        <w:rPr>
+          <w:rStyle w:val="opblock-summary-path"/>
+          <w:rFonts w:ascii="Courier New" w:hAnsi="Courier New" w:cs="Courier New"/>
+          <w:b/>
+          <w:bCs/>
+          <w:color w:val="3B4151"/>
+          <w:sz w:val="16"/>
+          <w:szCs w:val="16"/>
+          <w:shd w:val="clear" w:color="auto" w:fill="FAFAFA"/>
+        </w:rPr>
+        <w:t>AddLocation</w:t>
+      </w:r>
+      <w:proofErr w:type="spellEnd"/>
+    </w:p>
+    <w:p>
+      <w:pPr>
+        <w:rPr>
+          <w:rFonts w:ascii="Arial" w:hAnsi="Arial" w:cs="Arial"/>
+          <w:color w:val="3B4151"/>
+          <w:sz w:val="20"/>
+          <w:szCs w:val="20"/>
+          <w:shd w:val="clear" w:color="auto" w:fill="FAFAFA"/>
+        </w:rPr>
+      </w:pPr>
+      <w:r>
+        <w:rPr>
+          <w:rStyle w:val="opblock-summary-method"/>
+          <w:rFonts w:ascii="Arial" w:hAnsi="Arial" w:cs="Arial"/>
+          <w:b/>
+          <w:bCs/>
+          <w:color w:val="FFFFFF"/>
+          <w:sz w:val="16"/>
+          <w:szCs w:val="16"/>
+          <w:shd w:val="clear" w:color="auto" w:fill="F93E3E"/>
+        </w:rPr>
+        <w:t>DELETE</w:t>
+      </w:r>
+      <w:r>
+        <w:rPr>
+          <w:rStyle w:val="opblock-summary-path"/>
+          <w:rFonts w:ascii="Cambria Math" w:hAnsi="Cambria Math" w:cs="Cambria Math"/>
+          <w:b/>
+          <w:bCs/>
+          <w:color w:val="3B4151"/>
+          <w:sz w:val="16"/>
+          <w:szCs w:val="16"/>
+          <w:shd w:val="clear" w:color="auto" w:fill="FAFAFA"/>
+        </w:rPr>
+        <w:t>​</w:t>
+      </w:r>
+      <w:r>
+        <w:rPr>
+          <w:rStyle w:val="opblock-summary-path"/>
+          <w:rFonts w:ascii="Courier New" w:hAnsi="Courier New" w:cs="Courier New"/>
+          <w:b/>
+          <w:bCs/>
+          <w:color w:val="3B4151"/>
+          <w:sz w:val="16"/>
+          <w:szCs w:val="16"/>
+          <w:shd w:val="clear" w:color="auto" w:fill="FAFAFA"/>
+        </w:rPr>
+        <w:t>/</w:t>
+      </w:r>
+      <w:proofErr w:type="spellStart"/>
+      <w:r>
+        <w:rPr>
+          <w:rStyle w:val="opblock-summary-path"/>
+          <w:rFonts w:ascii="Courier New" w:hAnsi="Courier New" w:cs="Courier New"/>
+          <w:b/>
+          <w:bCs/>
+          <w:color w:val="3B4151"/>
+          <w:sz w:val="16"/>
+          <w:szCs w:val="16"/>
+          <w:shd w:val="clear" w:color="auto" w:fill="FAFAFA"/>
+        </w:rPr>
+        <w:t>UFLocations</w:t>
+      </w:r>
+      <w:proofErr w:type="spellEnd"/>
+      <w:r>
+        <w:rPr>
+          <w:rStyle w:val="opblock-summary-path"/>
+          <w:rFonts w:ascii="Cambria Math" w:hAnsi="Cambria Math" w:cs="Cambria Math"/>
+          <w:b/>
+          <w:bCs/>
+          <w:color w:val="3B4151"/>
+          <w:sz w:val="16"/>
+          <w:szCs w:val="16"/>
+          <w:shd w:val="clear" w:color="auto" w:fill="FAFAFA"/>
+        </w:rPr>
+        <w:t>​</w:t>
+      </w:r>
+      <w:r>
+        <w:rPr>
+          <w:rStyle w:val="opblock-summary-path"/>
+          <w:rFonts w:ascii="Courier New" w:hAnsi="Courier New" w:cs="Courier New"/>
+          <w:b/>
+          <w:bCs/>
+          <w:color w:val="3B4151"/>
+          <w:sz w:val="16"/>
+          <w:szCs w:val="16"/>
+          <w:shd w:val="clear" w:color="auto" w:fill="FAFAFA"/>
+        </w:rPr>
+        <w:t>/</w:t>
+      </w:r>
+      <w:proofErr w:type="spellStart"/>
+      <w:r>
+        <w:rPr>
+          <w:rStyle w:val="opblock-summary-path"/>
+          <w:rFonts w:ascii="Courier New" w:hAnsi="Courier New" w:cs="Courier New"/>
+          <w:b/>
+          <w:bCs/>
+          <w:color w:val="3B4151"/>
+          <w:sz w:val="16"/>
+          <w:szCs w:val="16"/>
+          <w:shd w:val="clear" w:color="auto" w:fill="FAFAFA"/>
+        </w:rPr>
+        <w:t>DeleteLocation</w:t>
+      </w:r>
+      <w:proofErr w:type="spellEnd"/>
+      <w:r>
+        <w:rPr>
+          <w:rStyle w:val="opblock-summary-path"/>
+          <w:rFonts w:ascii="Cambria Math" w:hAnsi="Cambria Math" w:cs="Cambria Math"/>
+          <w:b/>
+          <w:bCs/>
+          <w:color w:val="3B4151"/>
+          <w:sz w:val="16"/>
+          <w:szCs w:val="16"/>
+          <w:shd w:val="clear" w:color="auto" w:fill="FAFAFA"/>
+        </w:rPr>
+        <w:t>​</w:t>
+      </w:r>
+      <w:r>
+        <w:rPr>
+          <w:rStyle w:val="opblock-summary-path"/>
+          <w:rFonts w:ascii="Courier New" w:hAnsi="Courier New" w:cs="Courier New"/>
+          <w:b/>
+          <w:bCs/>
+          <w:color w:val="3B4151"/>
+          <w:sz w:val="16"/>
+          <w:szCs w:val="16"/>
+          <w:shd w:val="clear" w:color="auto" w:fill="FAFAFA"/>
+        </w:rPr>
+        <w:t>/{id}</w:t>
+      </w:r>
+    </w:p>
+    <w:p>
+      <w:pPr>
+        <w:rPr>
+          <w:rFonts w:ascii="Arial" w:hAnsi="Arial" w:cs="Arial"/>
+          <w:color w:val="3B4151"/>
+          <w:sz w:val="20"/>
+          <w:szCs w:val="20"/>
+          <w:shd w:val="clear" w:color="auto" w:fill="FAFAFA"/>
+        </w:rPr>
+      </w:pPr>
+      <w:r>
+        <w:rPr>
+          <w:rStyle w:val="opblock-summary-method"/>
+          <w:rFonts w:ascii="Arial" w:hAnsi="Arial" w:cs="Arial"/>
+          <w:b/>
+          <w:bCs/>
+          <w:color w:val="FFFFFF"/>
+          <w:sz w:val="16"/>
+          <w:szCs w:val="16"/>
+          <w:shd w:val="clear" w:color="auto" w:fill="61AFFE"/>
+        </w:rPr>
+        <w:t>GET</w:t>
+      </w:r>
+      <w:r>
+        <w:rPr>
+          <w:rStyle w:val="opblock-summary-path"/>
+          <w:rFonts w:ascii="Cambria Math" w:hAnsi="Cambria Math" w:cs="Cambria Math"/>
+          <w:b/>
+          <w:bCs/>
+          <w:color w:val="3B4151"/>
+          <w:sz w:val="16"/>
+          <w:szCs w:val="16"/>
+          <w:shd w:val="clear" w:color="auto" w:fill="FAFAFA"/>
+        </w:rPr>
+        <w:t>​</w:t>
+      </w:r>
+      <w:r>
+        <w:rPr>
+          <w:rStyle w:val="opblock-summary-path"/>
+          <w:rFonts w:ascii="Courier New" w:hAnsi="Courier New" w:cs="Courier New"/>
+          <w:b/>
+          <w:bCs/>
+          <w:color w:val="3B4151"/>
+          <w:sz w:val="16"/>
+          <w:szCs w:val="16"/>
+          <w:shd w:val="clear" w:color="auto" w:fill="FAFAFA"/>
+        </w:rPr>
+        <w:t>/</w:t>
+      </w:r>
+      <w:proofErr w:type="spellStart"/>
+      <w:r>
+        <w:rPr>
+          <w:rStyle w:val="opblock-summary-path"/>
+          <w:rFonts w:ascii="Courier New" w:hAnsi="Courier New" w:cs="Courier New"/>
+          <w:b/>
+          <w:bCs/>
+          <w:color w:val="3B4151"/>
+          <w:sz w:val="16"/>
+          <w:szCs w:val="16"/>
+          <w:shd w:val="clear" w:color="auto" w:fill="FAFAFA"/>
+        </w:rPr>
+        <w:t>UFLocations</w:t>
+      </w:r>
+      <w:proofErr w:type="spellEnd"/>
+      <w:r>
+        <w:rPr>
+          <w:rStyle w:val="opblock-summary-path"/>
+          <w:rFonts w:ascii="Cambria Math" w:hAnsi="Cambria Math" w:cs="Cambria Math"/>
+          <w:b/>
+          <w:bCs/>
+          <w:color w:val="3B4151"/>
+          <w:sz w:val="16"/>
+          <w:szCs w:val="16"/>
+          <w:shd w:val="clear" w:color="auto" w:fill="FAFAFA"/>
+        </w:rPr>
+        <w:t>​</w:t>
+      </w:r>
+      <w:r>
+        <w:rPr>
+          <w:rStyle w:val="opblock-summary-path"/>
+          <w:rFonts w:ascii="Courier New" w:hAnsi="Courier New" w:cs="Courier New"/>
+          <w:b/>
+          <w:bCs/>
+          <w:color w:val="3B4151"/>
+          <w:sz w:val="16"/>
+          <w:szCs w:val="16"/>
+          <w:shd w:val="clear" w:color="auto" w:fill="FAFAFA"/>
+        </w:rPr>
+        <w:t>/</w:t>
+      </w:r>
+      <w:proofErr w:type="spellStart"/>
+      <w:r>
+        <w:rPr>
+          <w:rStyle w:val="opblock-summary-path"/>
+          <w:rFonts w:ascii="Courier New" w:hAnsi="Courier New" w:cs="Courier New"/>
+          <w:b/>
+          <w:bCs/>
+          <w:color w:val="3B4151"/>
+          <w:sz w:val="16"/>
+          <w:szCs w:val="16"/>
+          <w:shd w:val="clear" w:color="auto" w:fill="FAFAFA"/>
+        </w:rPr>
+        <w:t>GetMyLocations</w:t>
+      </w:r>
+      <w:proofErr w:type="spellEnd"/>
+    </w:p>
+    <w:p/>
+    <w:p/>
+    <w:p>
+      <w:pPr>
+        <w:pStyle w:val="Akapitzlist"/>
+        <w:ind w:left="1440"/>
+      </w:pPr>
+    </w:p>
+    <w:p>
+      <w:pPr>
+        <w:pStyle w:val="Akapitzlist"/>
+        <w:ind w:left="1440"/>
+      </w:pPr>
+    </w:p>
+    <w:p>
+      <w:pPr>
+        <w:pStyle w:val="Nagwek2"/>
+      </w:pPr>
+      <w:r>
         <w:t>Serwer danych/API</w:t>
       </w:r>
     </w:p>
@@ -870,248 +3909,248 @@
     </w:p>
     <w:p>
       <w:r>
-        <w:t>-</w:t>
-      </w:r>
-      <w:proofErr w:type="spellStart"/>
-      <w:r>
-        <w:t>GetMyEarnings</w:t>
-      </w:r>
-      <w:proofErr w:type="spellEnd"/>
-      <w:r>
-        <w:t>(</w:t>
-      </w:r>
-      <w:proofErr w:type="spellStart"/>
-      <w:r>
-        <w:t>dateStart,dateEnd</w:t>
-      </w:r>
-      <w:proofErr w:type="spellEnd"/>
-      <w:r>
-        <w:t>) – zarobki dla kierowcy</w:t>
-      </w:r>
-    </w:p>
-    <w:p>
-      <w:pPr>
-        <w:rPr>
-          <w:b/>
-          <w:bCs/>
-        </w:rPr>
-      </w:pPr>
-      <w:r>
-        <w:rPr>
-          <w:b/>
-          <w:bCs/>
-        </w:rPr>
-        <w:t>/</w:t>
-      </w:r>
-      <w:proofErr w:type="spellStart"/>
-      <w:r>
-        <w:rPr>
-          <w:b/>
-          <w:bCs/>
-        </w:rPr>
-        <w:t>Cars</w:t>
-      </w:r>
-      <w:proofErr w:type="spellEnd"/>
-      <w:r>
-        <w:rPr>
-          <w:b/>
-          <w:bCs/>
-        </w:rPr>
-        <w:t xml:space="preserve"> </w:t>
-      </w:r>
-      <w:r>
-        <w:rPr>
-          <w:b/>
-          <w:bCs/>
-        </w:rPr>
-        <w:t>(w60093)</w:t>
-      </w:r>
-    </w:p>
-    <w:p>
-      <w:r>
-        <w:t>-</w:t>
-      </w:r>
-      <w:proofErr w:type="spellStart"/>
-      <w:r>
-        <w:t>GetMyCars</w:t>
-      </w:r>
-      <w:proofErr w:type="spellEnd"/>
-      <w:r>
-        <w:t xml:space="preserve">() - </w:t>
-      </w:r>
-      <w:proofErr w:type="spellStart"/>
-      <w:r>
-        <w:t>HttpGet</w:t>
-      </w:r>
-      <w:proofErr w:type="spellEnd"/>
-    </w:p>
-    <w:p>
-      <w:r>
-        <w:t>-</w:t>
-      </w:r>
-      <w:proofErr w:type="spellStart"/>
-      <w:r>
-        <w:t>Add</w:t>
-      </w:r>
-      <w:proofErr w:type="spellEnd"/>
-      <w:r>
-        <w:t>(model) - Post</w:t>
-      </w:r>
-    </w:p>
-    <w:p>
-      <w:r>
-        <w:t>-Update(model) -</w:t>
-      </w:r>
-      <w:proofErr w:type="spellStart"/>
-      <w:r>
-        <w:t>Put</w:t>
-      </w:r>
-      <w:proofErr w:type="spellEnd"/>
-    </w:p>
-    <w:p>
-      <w:r>
-        <w:t>-</w:t>
-      </w:r>
-      <w:proofErr w:type="spellStart"/>
-      <w:r>
-        <w:t>Delete</w:t>
-      </w:r>
-      <w:proofErr w:type="spellEnd"/>
-      <w:r>
-        <w:t>(id) - Del</w:t>
-      </w:r>
-    </w:p>
-    <w:p/>
-    <w:p>
-      <w:pPr>
-        <w:rPr>
-          <w:b/>
-          <w:bCs/>
-        </w:rPr>
-      </w:pPr>
-      <w:r>
-        <w:rPr>
-          <w:b/>
-          <w:bCs/>
-        </w:rPr>
-        <w:t>/</w:t>
-      </w:r>
-      <w:proofErr w:type="spellStart"/>
-      <w:r>
-        <w:rPr>
-          <w:b/>
-          <w:bCs/>
-        </w:rPr>
-        <w:t>Clients</w:t>
-      </w:r>
-      <w:proofErr w:type="spellEnd"/>
-      <w:r>
-        <w:rPr>
-          <w:b/>
-          <w:bCs/>
-        </w:rPr>
-        <w:t xml:space="preserve"> </w:t>
-      </w:r>
-      <w:r>
-        <w:rPr>
-          <w:b/>
-          <w:bCs/>
-        </w:rPr>
-        <w:t xml:space="preserve"> (w60073)</w:t>
-      </w:r>
-    </w:p>
-    <w:p>
-      <w:r>
-        <w:t>-</w:t>
-      </w:r>
-      <w:proofErr w:type="spellStart"/>
-      <w:r>
-        <w:t>GetMyProfile</w:t>
-      </w:r>
-      <w:proofErr w:type="spellEnd"/>
-      <w:r>
-        <w:t>() (mój profil wraz z oceną)</w:t>
-      </w:r>
-    </w:p>
-    <w:p>
-      <w:r>
-        <w:t>-</w:t>
-      </w:r>
-      <w:proofErr w:type="spellStart"/>
-      <w:r>
-        <w:t>UpdatePhoto</w:t>
-      </w:r>
-      <w:proofErr w:type="spellEnd"/>
-      <w:r>
-        <w:t>(</w:t>
-      </w:r>
-      <w:proofErr w:type="spellStart"/>
-      <w:r>
-        <w:t>photo</w:t>
-      </w:r>
-      <w:proofErr w:type="spellEnd"/>
-      <w:r>
-        <w:t>) (aktualizacja zdjęcia na profilu)</w:t>
-      </w:r>
-    </w:p>
-    <w:p>
-      <w:pPr>
-        <w:rPr>
-          <w:b/>
-          <w:bCs/>
-        </w:rPr>
-      </w:pPr>
-      <w:r>
-        <w:rPr>
-          <w:b/>
-          <w:bCs/>
-        </w:rPr>
-        <w:t>/Drivers</w:t>
-      </w:r>
-      <w:r>
-        <w:rPr>
-          <w:b/>
-          <w:bCs/>
-        </w:rPr>
-        <w:t xml:space="preserve"> (w60080)</w:t>
-      </w:r>
-    </w:p>
-    <w:p>
-      <w:r>
-        <w:t>-</w:t>
-      </w:r>
-      <w:proofErr w:type="spellStart"/>
-      <w:r>
-        <w:t>GetNerbyDriveres</w:t>
-      </w:r>
-      <w:proofErr w:type="spellEnd"/>
-      <w:r>
-        <w:t>(</w:t>
-      </w:r>
-      <w:proofErr w:type="spellStart"/>
-      <w:r>
-        <w:t>lat,long</w:t>
-      </w:r>
-      <w:proofErr w:type="spellEnd"/>
-      <w:r>
-        <w:t xml:space="preserve">) – (Pobieramy </w:t>
-      </w:r>
-      <w:proofErr w:type="spellStart"/>
-      <w:r>
-        <w:t>kierowcow</w:t>
-      </w:r>
-      <w:proofErr w:type="spellEnd"/>
-      <w:r>
-        <w:t xml:space="preserve"> z jednego miasta)</w:t>
-      </w:r>
-    </w:p>
-    <w:p>
-      <w:r>
         <w:lastRenderedPageBreak/>
         <w:t>-</w:t>
       </w:r>
       <w:proofErr w:type="spellStart"/>
       <w:r>
+        <w:t>GetMyEarnings</w:t>
+      </w:r>
+      <w:proofErr w:type="spellEnd"/>
+      <w:r>
+        <w:t>(</w:t>
+      </w:r>
+      <w:proofErr w:type="spellStart"/>
+      <w:r>
+        <w:t>dateStart,dateEnd</w:t>
+      </w:r>
+      <w:proofErr w:type="spellEnd"/>
+      <w:r>
+        <w:t>) – zarobki dla kierowcy</w:t>
+      </w:r>
+    </w:p>
+    <w:p>
+      <w:pPr>
+        <w:rPr>
+          <w:b/>
+          <w:bCs/>
+        </w:rPr>
+      </w:pPr>
+      <w:r>
+        <w:rPr>
+          <w:b/>
+          <w:bCs/>
+        </w:rPr>
+        <w:t>/</w:t>
+      </w:r>
+      <w:proofErr w:type="spellStart"/>
+      <w:r>
+        <w:rPr>
+          <w:b/>
+          <w:bCs/>
+        </w:rPr>
+        <w:t>Cars</w:t>
+      </w:r>
+      <w:proofErr w:type="spellEnd"/>
+      <w:r>
+        <w:rPr>
+          <w:b/>
+          <w:bCs/>
+        </w:rPr>
+        <w:t xml:space="preserve"> </w:t>
+      </w:r>
+      <w:r>
+        <w:rPr>
+          <w:b/>
+          <w:bCs/>
+        </w:rPr>
+        <w:t>(w60093)</w:t>
+      </w:r>
+    </w:p>
+    <w:p>
+      <w:r>
+        <w:t>-</w:t>
+      </w:r>
+      <w:proofErr w:type="spellStart"/>
+      <w:r>
+        <w:t>GetMyCars</w:t>
+      </w:r>
+      <w:proofErr w:type="spellEnd"/>
+      <w:r>
+        <w:t xml:space="preserve">() - </w:t>
+      </w:r>
+      <w:proofErr w:type="spellStart"/>
+      <w:r>
+        <w:t>HttpGet</w:t>
+      </w:r>
+      <w:proofErr w:type="spellEnd"/>
+    </w:p>
+    <w:p>
+      <w:r>
+        <w:t>-</w:t>
+      </w:r>
+      <w:proofErr w:type="spellStart"/>
+      <w:r>
+        <w:t>Add</w:t>
+      </w:r>
+      <w:proofErr w:type="spellEnd"/>
+      <w:r>
+        <w:t>(model) - Post</w:t>
+      </w:r>
+    </w:p>
+    <w:p>
+      <w:r>
+        <w:t>-Update(model) -</w:t>
+      </w:r>
+      <w:proofErr w:type="spellStart"/>
+      <w:r>
+        <w:t>Put</w:t>
+      </w:r>
+      <w:proofErr w:type="spellEnd"/>
+    </w:p>
+    <w:p>
+      <w:r>
+        <w:t>-</w:t>
+      </w:r>
+      <w:proofErr w:type="spellStart"/>
+      <w:r>
+        <w:t>Delete</w:t>
+      </w:r>
+      <w:proofErr w:type="spellEnd"/>
+      <w:r>
+        <w:t>(id) - Del</w:t>
+      </w:r>
+    </w:p>
+    <w:p/>
+    <w:p>
+      <w:pPr>
+        <w:rPr>
+          <w:b/>
+          <w:bCs/>
+        </w:rPr>
+      </w:pPr>
+      <w:r>
+        <w:rPr>
+          <w:b/>
+          <w:bCs/>
+        </w:rPr>
+        <w:t>/</w:t>
+      </w:r>
+      <w:proofErr w:type="spellStart"/>
+      <w:r>
+        <w:rPr>
+          <w:b/>
+          <w:bCs/>
+        </w:rPr>
+        <w:t>Clients</w:t>
+      </w:r>
+      <w:proofErr w:type="spellEnd"/>
+      <w:r>
+        <w:rPr>
+          <w:b/>
+          <w:bCs/>
+        </w:rPr>
+        <w:t xml:space="preserve"> </w:t>
+      </w:r>
+      <w:r>
+        <w:rPr>
+          <w:b/>
+          <w:bCs/>
+        </w:rPr>
+        <w:t xml:space="preserve"> (w60073)</w:t>
+      </w:r>
+    </w:p>
+    <w:p>
+      <w:r>
+        <w:t>-</w:t>
+      </w:r>
+      <w:proofErr w:type="spellStart"/>
+      <w:r>
+        <w:t>GetMyProfile</w:t>
+      </w:r>
+      <w:proofErr w:type="spellEnd"/>
+      <w:r>
+        <w:t>() (mój profil wraz z oceną)</w:t>
+      </w:r>
+    </w:p>
+    <w:p>
+      <w:r>
+        <w:t>-</w:t>
+      </w:r>
+      <w:proofErr w:type="spellStart"/>
+      <w:r>
+        <w:t>UpdatePhoto</w:t>
+      </w:r>
+      <w:proofErr w:type="spellEnd"/>
+      <w:r>
+        <w:t>(</w:t>
+      </w:r>
+      <w:proofErr w:type="spellStart"/>
+      <w:r>
+        <w:t>photo</w:t>
+      </w:r>
+      <w:proofErr w:type="spellEnd"/>
+      <w:r>
+        <w:t>) (aktualizacja zdjęcia na profilu)</w:t>
+      </w:r>
+    </w:p>
+    <w:p>
+      <w:pPr>
+        <w:rPr>
+          <w:b/>
+          <w:bCs/>
+        </w:rPr>
+      </w:pPr>
+      <w:r>
+        <w:rPr>
+          <w:b/>
+          <w:bCs/>
+        </w:rPr>
+        <w:t>/Drivers</w:t>
+      </w:r>
+      <w:r>
+        <w:rPr>
+          <w:b/>
+          <w:bCs/>
+        </w:rPr>
+        <w:t xml:space="preserve"> (w60080)</w:t>
+      </w:r>
+    </w:p>
+    <w:p>
+      <w:r>
+        <w:t>-</w:t>
+      </w:r>
+      <w:proofErr w:type="spellStart"/>
+      <w:r>
+        <w:t>GetNerbyDriveres</w:t>
+      </w:r>
+      <w:proofErr w:type="spellEnd"/>
+      <w:r>
+        <w:t>(</w:t>
+      </w:r>
+      <w:proofErr w:type="spellStart"/>
+      <w:r>
+        <w:t>lat,long</w:t>
+      </w:r>
+      <w:proofErr w:type="spellEnd"/>
+      <w:r>
+        <w:t xml:space="preserve">) – (Pobieramy </w:t>
+      </w:r>
+      <w:proofErr w:type="spellStart"/>
+      <w:r>
+        <w:t>kierowcow</w:t>
+      </w:r>
+      <w:proofErr w:type="spellEnd"/>
+      <w:r>
+        <w:t xml:space="preserve"> z jednego miasta)</w:t>
+      </w:r>
+    </w:p>
+    <w:p>
+      <w:r>
+        <w:t>-</w:t>
+      </w:r>
+      <w:proofErr w:type="spellStart"/>
+      <w:r>
         <w:t>GetProfile</w:t>
       </w:r>
       <w:proofErr w:type="spellEnd"/>
@@ -1155,14 +4194,7 @@
           <w:b/>
           <w:bCs/>
         </w:rPr>
-        <w:t xml:space="preserve"> (</w:t>
-      </w:r>
-      <w:r>
-        <w:rPr>
-          <w:b/>
-          <w:bCs/>
-        </w:rPr>
-        <w:t>w60080)</w:t>
+        <w:t xml:space="preserve"> (w60080)</w:t>
       </w:r>
     </w:p>
     <w:p>
@@ -1367,13 +4399,7 @@
       </w:r>
       <w:proofErr w:type="spellEnd"/>
       <w:r>
-        <w:t xml:space="preserve">() – typy </w:t>
-      </w:r>
-      <w:r>
-        <w:t>bagaży</w:t>
-      </w:r>
-      <w:r>
-        <w:t xml:space="preserve"> GET </w:t>
+        <w:t xml:space="preserve">() – typy bagaży GET </w:t>
       </w:r>
       <w:r>
         <w:rPr>
@@ -1603,6 +4629,7 @@
           <w:b/>
           <w:bCs/>
         </w:rPr>
+        <w:lastRenderedPageBreak/>
         <w:t>/</w:t>
       </w:r>
       <w:proofErr w:type="spellStart"/>
@@ -1822,10 +4849,7 @@
         <w:t xml:space="preserve">(id) – info o kursie + info o pasażerze GET </w:t>
       </w:r>
       <w:r>
-        <w:t xml:space="preserve"> </w:t>
-      </w:r>
-      <w:r>
-        <w:t xml:space="preserve">) </w:t>
+        <w:t xml:space="preserve"> ) </w:t>
       </w:r>
       <w:r>
         <w:rPr>
@@ -1848,10 +4872,7 @@
         <w:t xml:space="preserve">(id, status, data, info) PUT </w:t>
       </w:r>
       <w:r>
-        <w:t xml:space="preserve"> </w:t>
-      </w:r>
-      <w:r>
-        <w:t xml:space="preserve">) </w:t>
+        <w:t xml:space="preserve"> ) </w:t>
       </w:r>
       <w:r>
         <w:rPr>
@@ -3375,6 +6396,29 @@
       <w:szCs w:val="24"/>
     </w:rPr>
   </w:style>
+  <w:style w:type="paragraph" w:styleId="Nagwek4">
+    <w:name w:val="heading 4"/>
+    <w:basedOn w:val="Normalny"/>
+    <w:next w:val="Normalny"/>
+    <w:link w:val="Nagwek4Znak"/>
+    <w:uiPriority w:val="9"/>
+    <w:semiHidden/>
+    <w:unhideWhenUsed/>
+    <w:qFormat/>
+    <w:rsid w:val="00E36255"/>
+    <w:pPr>
+      <w:keepNext/>
+      <w:keepLines/>
+      <w:spacing w:before="40" w:after="0"/>
+      <w:outlineLvl w:val="3"/>
+    </w:pPr>
+    <w:rPr>
+      <w:rFonts w:asciiTheme="majorHAnsi" w:eastAsiaTheme="majorEastAsia" w:hAnsiTheme="majorHAnsi" w:cstheme="majorBidi"/>
+      <w:i/>
+      <w:iCs/>
+      <w:color w:val="2F5496" w:themeColor="accent1" w:themeShade="BF"/>
+    </w:rPr>
+  </w:style>
   <w:style w:type="character" w:default="1" w:styleId="Domylnaczcionkaakapitu">
     <w:name w:val="Default Paragraph Font"/>
     <w:uiPriority w:val="1"/>
@@ -3451,6 +6495,30 @@
       <w:ind w:left="720"/>
       <w:contextualSpacing/>
     </w:pPr>
+  </w:style>
+  <w:style w:type="character" w:customStyle="1" w:styleId="Nagwek4Znak">
+    <w:name w:val="Nagłówek 4 Znak"/>
+    <w:basedOn w:val="Domylnaczcionkaakapitu"/>
+    <w:link w:val="Nagwek4"/>
+    <w:uiPriority w:val="9"/>
+    <w:semiHidden/>
+    <w:rsid w:val="00E36255"/>
+    <w:rPr>
+      <w:rFonts w:asciiTheme="majorHAnsi" w:eastAsiaTheme="majorEastAsia" w:hAnsiTheme="majorHAnsi" w:cstheme="majorBidi"/>
+      <w:i/>
+      <w:iCs/>
+      <w:color w:val="2F5496" w:themeColor="accent1" w:themeShade="BF"/>
+    </w:rPr>
+  </w:style>
+  <w:style w:type="character" w:customStyle="1" w:styleId="opblock-summary-method">
+    <w:name w:val="opblock-summary-method"/>
+    <w:basedOn w:val="Domylnaczcionkaakapitu"/>
+    <w:rsid w:val="00E36255"/>
+  </w:style>
+  <w:style w:type="character" w:customStyle="1" w:styleId="opblock-summary-path">
+    <w:name w:val="opblock-summary-path"/>
+    <w:basedOn w:val="Domylnaczcionkaakapitu"/>
+    <w:rsid w:val="00E36255"/>
   </w:style>
 </w:styles>
 </file>

--- a/UITMBER.docx
+++ b/UITMBER.docx
@@ -7,15 +7,7 @@
         <w:pStyle w:val="Nagwek1"/>
       </w:pPr>
       <w:r>
-        <w:t>UITMBER (</w:t>
-      </w:r>
-      <w:proofErr w:type="spellStart"/>
-      <w:r>
-        <w:t>WSIiZ</w:t>
-      </w:r>
-      <w:proofErr w:type="spellEnd"/>
-      <w:r>
-        <w:t>/UITM UBER)</w:t>
+        <w:t>UITMBER (WSIiZ/UITM UBER)</w:t>
       </w:r>
     </w:p>
     <w:p>
@@ -23,15 +15,7 @@
         <w:pStyle w:val="Nagwek3"/>
       </w:pPr>
       <w:r>
-        <w:t xml:space="preserve">DDD – Data </w:t>
-      </w:r>
-      <w:proofErr w:type="spellStart"/>
-      <w:r>
-        <w:t>Driven</w:t>
-      </w:r>
-      <w:proofErr w:type="spellEnd"/>
-      <w:r>
-        <w:t xml:space="preserve"> Development</w:t>
+        <w:t>DDD – Data Driven Development</w:t>
       </w:r>
     </w:p>
     <w:p>
@@ -124,15 +108,7 @@
         </w:numPr>
       </w:pPr>
       <w:r>
-        <w:t xml:space="preserve">Wyświetliła się ulubiona piosenka ze </w:t>
-      </w:r>
-      <w:proofErr w:type="spellStart"/>
-      <w:r>
-        <w:t>spotify</w:t>
-      </w:r>
-      <w:proofErr w:type="spellEnd"/>
-      <w:r>
-        <w:t xml:space="preserve"> klienta</w:t>
+        <w:t>Wyświetliła się ulubiona piosenka ze spotify klienta</w:t>
       </w:r>
     </w:p>
     <w:p>
@@ -149,13 +125,8 @@
       </w:r>
     </w:p>
     <w:p>
-      <w:proofErr w:type="spellStart"/>
-      <w:r>
-        <w:t>Xamarin.Forms</w:t>
-      </w:r>
-      <w:proofErr w:type="spellEnd"/>
-      <w:r>
-        <w:t xml:space="preserve"> </w:t>
+      <w:r>
+        <w:t xml:space="preserve">Xamarin.Forms </w:t>
       </w:r>
     </w:p>
     <w:p>
@@ -210,11 +181,9 @@
           <w:numId w:val="8"/>
         </w:numPr>
       </w:pPr>
-      <w:proofErr w:type="spellStart"/>
       <w:r>
         <w:t>AppleId</w:t>
       </w:r>
-      <w:proofErr w:type="spellEnd"/>
     </w:p>
     <w:p>
       <w:pPr>
@@ -249,15 +218,7 @@
         </w:numPr>
       </w:pPr>
       <w:r>
-        <w:t xml:space="preserve">Wyświetlana mapa z </w:t>
-      </w:r>
-      <w:proofErr w:type="spellStart"/>
-      <w:r>
-        <w:t>kierwcami</w:t>
-      </w:r>
-      <w:proofErr w:type="spellEnd"/>
-      <w:r>
-        <w:t xml:space="preserve"> w okolicy</w:t>
+        <w:t>Wyświetlana mapa z kierwcami w okolicy</w:t>
       </w:r>
     </w:p>
     <w:p>
@@ -305,15 +266,7 @@
         </w:numPr>
       </w:pPr>
       <w:r>
-        <w:t xml:space="preserve">Typ auta (7osobowe, standard, </w:t>
-      </w:r>
-      <w:proofErr w:type="spellStart"/>
-      <w:r>
-        <w:t>uberx</w:t>
-      </w:r>
-      <w:proofErr w:type="spellEnd"/>
-      <w:r>
-        <w:t>)</w:t>
+        <w:t>Typ auta (7osobowe, standard, uberx)</w:t>
       </w:r>
     </w:p>
     <w:p>
@@ -433,13 +386,8 @@
         </w:numPr>
       </w:pPr>
       <w:r>
-        <w:t xml:space="preserve">Połączenie ze </w:t>
-      </w:r>
-      <w:proofErr w:type="spellStart"/>
-      <w:r>
-        <w:t>spotify</w:t>
-      </w:r>
-      <w:proofErr w:type="spellEnd"/>
+        <w:t>Połączenie ze spotify</w:t>
+      </w:r>
     </w:p>
     <w:p>
       <w:pPr>
@@ -630,24 +578,17 @@
     <w:p/>
     <w:p>
       <w:r>
+        <w:t>-TabbedPage</w:t>
+      </w:r>
+    </w:p>
+    <w:p/>
+    <w:p>
+      <w:r>
         <w:t>-</w:t>
       </w:r>
-      <w:proofErr w:type="spellStart"/>
-      <w:r>
-        <w:t>TabbedPage</w:t>
-      </w:r>
-      <w:proofErr w:type="spellEnd"/>
-    </w:p>
-    <w:p/>
-    <w:p>
-      <w:r>
-        <w:t>-</w:t>
-      </w:r>
-      <w:proofErr w:type="spellStart"/>
       <w:r>
         <w:t>colorPrimary</w:t>
       </w:r>
-      <w:proofErr w:type="spellEnd"/>
       <w:r>
         <w:t xml:space="preserve"> </w:t>
       </w:r>
@@ -660,74 +601,42 @@
     </w:p>
     <w:p>
       <w:r>
-        <w:t>-</w:t>
-      </w:r>
-      <w:proofErr w:type="spellStart"/>
-      <w:r>
-        <w:t>colorPrimaryDark</w:t>
-      </w:r>
-      <w:proofErr w:type="spellEnd"/>
+        <w:t xml:space="preserve">-colorPrimaryDark </w:t>
+      </w:r>
+      <w:r>
+        <w:t>#</w:t>
+      </w:r>
+      <w:r>
+        <w:t>961218</w:t>
+      </w:r>
+    </w:p>
+    <w:p>
+      <w:r>
+        <w:t xml:space="preserve">-colorText </w:t>
+      </w:r>
       <w:r>
         <w:t xml:space="preserve"> </w:t>
       </w:r>
       <w:r>
+        <w:t>#232323</w:t>
+      </w:r>
+    </w:p>
+    <w:p>
+      <w:r>
+        <w:t xml:space="preserve">-colorTextDescription </w:t>
+      </w:r>
+      <w:r>
+        <w:t>#212121</w:t>
+      </w:r>
+    </w:p>
+    <w:p>
+      <w:r>
+        <w:t xml:space="preserve">-colorAccent </w:t>
+      </w:r>
+      <w:r>
         <w:t>#</w:t>
       </w:r>
       <w:r>
-        <w:t>961218</w:t>
-      </w:r>
-    </w:p>
-    <w:p>
-      <w:r>
-        <w:t>-</w:t>
-      </w:r>
-      <w:proofErr w:type="spellStart"/>
-      <w:r>
-        <w:t>colorText</w:t>
-      </w:r>
-      <w:proofErr w:type="spellEnd"/>
-      <w:r>
-        <w:t xml:space="preserve"> </w:t>
-      </w:r>
-      <w:r>
-        <w:t xml:space="preserve"> </w:t>
-      </w:r>
-      <w:r>
-        <w:t>#232323</w:t>
-      </w:r>
-    </w:p>
-    <w:p>
-      <w:r>
-        <w:t>-</w:t>
-      </w:r>
-      <w:proofErr w:type="spellStart"/>
-      <w:r>
-        <w:t>colorTextDescription</w:t>
-      </w:r>
-      <w:proofErr w:type="spellEnd"/>
-      <w:r>
-        <w:t xml:space="preserve"> </w:t>
-      </w:r>
-      <w:r>
-        <w:t>#212121</w:t>
-      </w:r>
-    </w:p>
-    <w:p>
-      <w:r>
-        <w:t>-</w:t>
-      </w:r>
-      <w:proofErr w:type="spellStart"/>
-      <w:r>
-        <w:t>colorAccent</w:t>
-      </w:r>
-      <w:proofErr w:type="spellEnd"/>
-      <w:r>
-        <w:t xml:space="preserve"> </w:t>
-      </w:r>
-      <w:r>
-        <w:t>#</w:t>
-      </w:r>
-      <w:r>
         <w:t>ffbf00</w:t>
       </w:r>
     </w:p>
@@ -740,19 +649,9 @@
       </w:r>
     </w:p>
     <w:p>
-      <w:proofErr w:type="spellStart"/>
-      <w:r>
-        <w:t>RequestService</w:t>
-      </w:r>
-      <w:proofErr w:type="spellEnd"/>
-      <w:r>
-        <w:t xml:space="preserve"> - </w:t>
-      </w:r>
-      <w:proofErr w:type="spellStart"/>
-      <w:r>
-        <w:t>jjonca</w:t>
-      </w:r>
-      <w:proofErr w:type="spellEnd"/>
+      <w:r>
+        <w:t>RequestService - jjonca</w:t>
+      </w:r>
     </w:p>
     <w:p>
       <w:pPr>
@@ -766,7 +665,6 @@
           <w:shd w:val="clear" w:color="auto" w:fill="FAFAFA"/>
         </w:rPr>
       </w:pPr>
-      <w:proofErr w:type="spellStart"/>
       <w:r>
         <w:rPr>
           <w:rFonts w:ascii="Arial" w:hAnsi="Arial" w:cs="Arial"/>
@@ -777,7 +675,6 @@
         </w:rPr>
         <w:t>Authentication</w:t>
       </w:r>
-      <w:proofErr w:type="spellEnd"/>
     </w:p>
     <w:p>
       <w:r>
@@ -817,23 +714,8 @@
           <w:szCs w:val="16"/>
           <w:shd w:val="clear" w:color="auto" w:fill="FAFAFA"/>
         </w:rPr>
-        <w:t>/</w:t>
-      </w:r>
-      <w:proofErr w:type="spellStart"/>
-      <w:r>
-        <w:rPr>
-          <w:rStyle w:val="opblock-summary-path"/>
-          <w:rFonts w:ascii="Courier New" w:hAnsi="Courier New" w:cs="Courier New"/>
-          <w:b/>
-          <w:bCs/>
-          <w:color w:val="3B4151"/>
-          <w:sz w:val="16"/>
-          <w:szCs w:val="16"/>
-          <w:shd w:val="clear" w:color="auto" w:fill="FAFAFA"/>
-        </w:rPr>
-        <w:t>Authentication</w:t>
-      </w:r>
-      <w:proofErr w:type="spellEnd"/>
+        <w:t>/Authentication</w:t>
+      </w:r>
       <w:r>
         <w:rPr>
           <w:rStyle w:val="opblock-summary-path"/>
@@ -858,23 +740,8 @@
           <w:szCs w:val="16"/>
           <w:shd w:val="clear" w:color="auto" w:fill="FAFAFA"/>
         </w:rPr>
-        <w:t>/</w:t>
-      </w:r>
-      <w:proofErr w:type="spellStart"/>
-      <w:r>
-        <w:rPr>
-          <w:rStyle w:val="opblock-summary-path"/>
-          <w:rFonts w:ascii="Courier New" w:hAnsi="Courier New" w:cs="Courier New"/>
-          <w:b/>
-          <w:bCs/>
-          <w:color w:val="3B4151"/>
-          <w:sz w:val="16"/>
-          <w:szCs w:val="16"/>
-          <w:shd w:val="clear" w:color="auto" w:fill="FAFAFA"/>
-        </w:rPr>
-        <w:t>Authenticate</w:t>
-      </w:r>
-      <w:proofErr w:type="spellEnd"/>
+        <w:t>/Authenticate</w:t>
+      </w:r>
       <w:r>
         <w:rPr>
           <w:rStyle w:val="opblock-summary-path"/>
@@ -889,13 +756,8 @@
         <w:t xml:space="preserve"> </w:t>
       </w:r>
       <w:r>
-        <w:t xml:space="preserve">- </w:t>
-      </w:r>
-      <w:proofErr w:type="spellStart"/>
-      <w:r>
-        <w:t>jjonca</w:t>
-      </w:r>
-      <w:proofErr w:type="spellEnd"/>
+        <w:t>- jjonca</w:t>
+      </w:r>
     </w:p>
     <w:p>
       <w:pPr>
@@ -944,23 +806,8 @@
           <w:szCs w:val="16"/>
           <w:shd w:val="clear" w:color="auto" w:fill="FAFAFA"/>
         </w:rPr>
-        <w:t>/</w:t>
-      </w:r>
-      <w:proofErr w:type="spellStart"/>
-      <w:r>
-        <w:rPr>
-          <w:rStyle w:val="opblock-summary-path"/>
-          <w:rFonts w:ascii="Courier New" w:hAnsi="Courier New" w:cs="Courier New"/>
-          <w:b/>
-          <w:bCs/>
-          <w:color w:val="3B4151"/>
-          <w:sz w:val="16"/>
-          <w:szCs w:val="16"/>
-          <w:shd w:val="clear" w:color="auto" w:fill="FAFAFA"/>
-        </w:rPr>
-        <w:t>Authentication</w:t>
-      </w:r>
-      <w:proofErr w:type="spellEnd"/>
+        <w:t>/Authentication</w:t>
+      </w:r>
       <w:r>
         <w:rPr>
           <w:rStyle w:val="opblock-summary-path"/>
@@ -986,6 +833,19 @@
           <w:shd w:val="clear" w:color="auto" w:fill="FAFAFA"/>
         </w:rPr>
         <w:t>/Register</w:t>
+      </w:r>
+      <w:r>
+        <w:rPr>
+          <w:rStyle w:val="opblock-summary-path"/>
+          <w:rFonts w:ascii="Courier New" w:hAnsi="Courier New" w:cs="Courier New"/>
+          <w:b/>
+          <w:bCs/>
+          <w:color w:val="3B4151"/>
+          <w:sz w:val="16"/>
+          <w:szCs w:val="16"/>
+          <w:shd w:val="clear" w:color="auto" w:fill="FAFAFA"/>
+        </w:rPr>
+        <w:t xml:space="preserve"> (w60093)</w:t>
       </w:r>
     </w:p>
     <w:p>
@@ -1010,6 +870,16 @@
         </w:rPr>
         <w:t>Application</w:t>
       </w:r>
+      <w:r>
+        <w:rPr>
+          <w:rFonts w:ascii="Arial" w:hAnsi="Arial" w:cs="Arial"/>
+          <w:color w:val="3B4151"/>
+          <w:sz w:val="24"/>
+          <w:szCs w:val="24"/>
+          <w:shd w:val="clear" w:color="auto" w:fill="FAFAFA"/>
+        </w:rPr>
+        <w:t xml:space="preserve"> (w60080)</w:t>
+      </w:r>
     </w:p>
     <w:p>
       <w:pPr>
@@ -1084,23 +954,8 @@
           <w:szCs w:val="16"/>
           <w:shd w:val="clear" w:color="auto" w:fill="FAFAFA"/>
         </w:rPr>
-        <w:t>/</w:t>
-      </w:r>
-      <w:proofErr w:type="spellStart"/>
-      <w:r>
-        <w:rPr>
-          <w:rStyle w:val="opblock-summary-path"/>
-          <w:rFonts w:ascii="Courier New" w:hAnsi="Courier New" w:cs="Courier New"/>
-          <w:b/>
-          <w:bCs/>
-          <w:color w:val="3B4151"/>
-          <w:sz w:val="16"/>
-          <w:szCs w:val="16"/>
-          <w:shd w:val="clear" w:color="auto" w:fill="FAFAFA"/>
-        </w:rPr>
-        <w:t>SendApplication</w:t>
-      </w:r>
-      <w:proofErr w:type="spellEnd"/>
+        <w:t>/SendApplication</w:t>
+      </w:r>
     </w:p>
     <w:p>
       <w:pPr>
@@ -1175,23 +1030,8 @@
           <w:szCs w:val="16"/>
           <w:shd w:val="clear" w:color="auto" w:fill="FAFAFA"/>
         </w:rPr>
-        <w:t>/</w:t>
-      </w:r>
-      <w:proofErr w:type="spellStart"/>
-      <w:r>
-        <w:rPr>
-          <w:rStyle w:val="opblock-summary-path"/>
-          <w:rFonts w:ascii="Courier New" w:hAnsi="Courier New" w:cs="Courier New"/>
-          <w:b/>
-          <w:bCs/>
-          <w:color w:val="3B4151"/>
-          <w:sz w:val="16"/>
-          <w:szCs w:val="16"/>
-          <w:shd w:val="clear" w:color="auto" w:fill="FAFAFA"/>
-        </w:rPr>
-        <w:t>GetMyApplications</w:t>
-      </w:r>
-      <w:proofErr w:type="spellEnd"/>
+        <w:t>/GetMyApplications</w:t>
+      </w:r>
     </w:p>
     <w:p>
       <w:pPr>
@@ -1215,6 +1055,16 @@
         </w:rPr>
         <w:t>Car</w:t>
       </w:r>
+      <w:r>
+        <w:rPr>
+          <w:rFonts w:ascii="Arial" w:hAnsi="Arial" w:cs="Arial"/>
+          <w:color w:val="3B4151"/>
+          <w:sz w:val="24"/>
+          <w:szCs w:val="24"/>
+          <w:shd w:val="clear" w:color="auto" w:fill="FAFAFA"/>
+        </w:rPr>
+        <w:t xml:space="preserve"> (w60065, w60084)</w:t>
+      </w:r>
     </w:p>
     <w:p>
       <w:pPr>
@@ -1289,23 +1139,8 @@
           <w:szCs w:val="16"/>
           <w:shd w:val="clear" w:color="auto" w:fill="FAFAFA"/>
         </w:rPr>
-        <w:t>/</w:t>
-      </w:r>
-      <w:proofErr w:type="spellStart"/>
-      <w:r>
-        <w:rPr>
-          <w:rStyle w:val="opblock-summary-path"/>
-          <w:rFonts w:ascii="Courier New" w:hAnsi="Courier New" w:cs="Courier New"/>
-          <w:b/>
-          <w:bCs/>
-          <w:color w:val="3B4151"/>
-          <w:sz w:val="16"/>
-          <w:szCs w:val="16"/>
-          <w:shd w:val="clear" w:color="auto" w:fill="FAFAFA"/>
-        </w:rPr>
-        <w:t>GetMyCars</w:t>
-      </w:r>
-      <w:proofErr w:type="spellEnd"/>
+        <w:t>/GetMyCars</w:t>
+      </w:r>
     </w:p>
     <w:p>
       <w:pPr>
@@ -1380,23 +1215,8 @@
           <w:szCs w:val="16"/>
           <w:shd w:val="clear" w:color="auto" w:fill="FAFAFA"/>
         </w:rPr>
-        <w:t>/</w:t>
-      </w:r>
-      <w:proofErr w:type="spellStart"/>
-      <w:r>
-        <w:rPr>
-          <w:rStyle w:val="opblock-summary-path"/>
-          <w:rFonts w:ascii="Courier New" w:hAnsi="Courier New" w:cs="Courier New"/>
-          <w:b/>
-          <w:bCs/>
-          <w:color w:val="3B4151"/>
-          <w:sz w:val="16"/>
-          <w:szCs w:val="16"/>
-          <w:shd w:val="clear" w:color="auto" w:fill="FAFAFA"/>
-        </w:rPr>
-        <w:t>Add</w:t>
-      </w:r>
-      <w:proofErr w:type="spellEnd"/>
+        <w:t>/Add</w:t>
+      </w:r>
     </w:p>
     <w:p>
       <w:pPr>
@@ -1547,23 +1367,8 @@
           <w:szCs w:val="16"/>
           <w:shd w:val="clear" w:color="auto" w:fill="FAFAFA"/>
         </w:rPr>
-        <w:t>/</w:t>
-      </w:r>
-      <w:proofErr w:type="spellStart"/>
-      <w:r>
-        <w:rPr>
-          <w:rStyle w:val="opblock-summary-path"/>
-          <w:rFonts w:ascii="Courier New" w:hAnsi="Courier New" w:cs="Courier New"/>
-          <w:b/>
-          <w:bCs/>
-          <w:color w:val="3B4151"/>
-          <w:sz w:val="16"/>
-          <w:szCs w:val="16"/>
-          <w:shd w:val="clear" w:color="auto" w:fill="FAFAFA"/>
-        </w:rPr>
-        <w:t>Delete</w:t>
-      </w:r>
-      <w:proofErr w:type="spellEnd"/>
+        <w:t>/Delete</w:t>
+      </w:r>
       <w:r>
         <w:rPr>
           <w:rStyle w:val="opblock-summary-path"/>
@@ -1603,7 +1408,6 @@
           <w:shd w:val="clear" w:color="auto" w:fill="FAFAFA"/>
         </w:rPr>
       </w:pPr>
-      <w:proofErr w:type="spellStart"/>
       <w:r>
         <w:rPr>
           <w:rFonts w:ascii="Arial" w:hAnsi="Arial" w:cs="Arial"/>
@@ -1614,7 +1418,16 @@
         </w:rPr>
         <w:t>Clients</w:t>
       </w:r>
-      <w:proofErr w:type="spellEnd"/>
+      <w:r>
+        <w:rPr>
+          <w:rFonts w:ascii="Arial" w:hAnsi="Arial" w:cs="Arial"/>
+          <w:color w:val="3B4151"/>
+          <w:sz w:val="24"/>
+          <w:szCs w:val="24"/>
+          <w:shd w:val="clear" w:color="auto" w:fill="FAFAFA"/>
+        </w:rPr>
+        <w:t xml:space="preserve"> (w60089)</w:t>
+      </w:r>
     </w:p>
     <w:p>
       <w:pPr>
@@ -1663,23 +1476,8 @@
           <w:szCs w:val="16"/>
           <w:shd w:val="clear" w:color="auto" w:fill="FAFAFA"/>
         </w:rPr>
-        <w:t>/</w:t>
-      </w:r>
-      <w:proofErr w:type="spellStart"/>
-      <w:r>
-        <w:rPr>
-          <w:rStyle w:val="opblock-summary-path"/>
-          <w:rFonts w:ascii="Courier New" w:hAnsi="Courier New" w:cs="Courier New"/>
-          <w:b/>
-          <w:bCs/>
-          <w:color w:val="3B4151"/>
-          <w:sz w:val="16"/>
-          <w:szCs w:val="16"/>
-          <w:shd w:val="clear" w:color="auto" w:fill="FAFAFA"/>
-        </w:rPr>
-        <w:t>Clients</w:t>
-      </w:r>
-      <w:proofErr w:type="spellEnd"/>
+        <w:t>/Clients</w:t>
+      </w:r>
       <w:r>
         <w:rPr>
           <w:rStyle w:val="opblock-summary-path"/>
@@ -1704,23 +1502,8 @@
           <w:szCs w:val="16"/>
           <w:shd w:val="clear" w:color="auto" w:fill="FAFAFA"/>
         </w:rPr>
-        <w:t>/</w:t>
-      </w:r>
-      <w:proofErr w:type="spellStart"/>
-      <w:r>
-        <w:rPr>
-          <w:rStyle w:val="opblock-summary-path"/>
-          <w:rFonts w:ascii="Courier New" w:hAnsi="Courier New" w:cs="Courier New"/>
-          <w:b/>
-          <w:bCs/>
-          <w:color w:val="3B4151"/>
-          <w:sz w:val="16"/>
-          <w:szCs w:val="16"/>
-          <w:shd w:val="clear" w:color="auto" w:fill="FAFAFA"/>
-        </w:rPr>
-        <w:t>GetMyProfile</w:t>
-      </w:r>
-      <w:proofErr w:type="spellEnd"/>
+        <w:t>/GetMyProfile</w:t>
+      </w:r>
     </w:p>
     <w:p>
       <w:pPr>
@@ -1769,23 +1552,8 @@
           <w:szCs w:val="16"/>
           <w:shd w:val="clear" w:color="auto" w:fill="FAFAFA"/>
         </w:rPr>
-        <w:t>/</w:t>
-      </w:r>
-      <w:proofErr w:type="spellStart"/>
-      <w:r>
-        <w:rPr>
-          <w:rStyle w:val="opblock-summary-path"/>
-          <w:rFonts w:ascii="Courier New" w:hAnsi="Courier New" w:cs="Courier New"/>
-          <w:b/>
-          <w:bCs/>
-          <w:color w:val="3B4151"/>
-          <w:sz w:val="16"/>
-          <w:szCs w:val="16"/>
-          <w:shd w:val="clear" w:color="auto" w:fill="FAFAFA"/>
-        </w:rPr>
-        <w:t>Clients</w:t>
-      </w:r>
-      <w:proofErr w:type="spellEnd"/>
+        <w:t>/Clients</w:t>
+      </w:r>
       <w:r>
         <w:rPr>
           <w:rStyle w:val="opblock-summary-path"/>
@@ -1810,23 +1578,8 @@
           <w:szCs w:val="16"/>
           <w:shd w:val="clear" w:color="auto" w:fill="FAFAFA"/>
         </w:rPr>
-        <w:t>/</w:t>
-      </w:r>
-      <w:proofErr w:type="spellStart"/>
-      <w:r>
-        <w:rPr>
-          <w:rStyle w:val="opblock-summary-path"/>
-          <w:rFonts w:ascii="Courier New" w:hAnsi="Courier New" w:cs="Courier New"/>
-          <w:b/>
-          <w:bCs/>
-          <w:color w:val="3B4151"/>
-          <w:sz w:val="16"/>
-          <w:szCs w:val="16"/>
-          <w:shd w:val="clear" w:color="auto" w:fill="FAFAFA"/>
-        </w:rPr>
-        <w:t>UpdatePhoto</w:t>
-      </w:r>
-      <w:proofErr w:type="spellEnd"/>
+        <w:t>/UpdatePhoto</w:t>
+      </w:r>
     </w:p>
     <w:p>
       <w:pPr>
@@ -1840,7 +1593,6 @@
           <w:shd w:val="clear" w:color="auto" w:fill="FAFAFA"/>
         </w:rPr>
       </w:pPr>
-      <w:proofErr w:type="spellStart"/>
       <w:r>
         <w:rPr>
           <w:rFonts w:ascii="Arial" w:hAnsi="Arial" w:cs="Arial"/>
@@ -1851,7 +1603,16 @@
         </w:rPr>
         <w:t>Discounts</w:t>
       </w:r>
-      <w:proofErr w:type="spellEnd"/>
+      <w:r>
+        <w:rPr>
+          <w:rFonts w:ascii="Arial" w:hAnsi="Arial" w:cs="Arial"/>
+          <w:color w:val="3B4151"/>
+          <w:sz w:val="24"/>
+          <w:szCs w:val="24"/>
+          <w:shd w:val="clear" w:color="auto" w:fill="FAFAFA"/>
+        </w:rPr>
+        <w:t xml:space="preserve"> (w60092)</w:t>
+      </w:r>
     </w:p>
     <w:p>
       <w:pPr>
@@ -1900,23 +1661,8 @@
           <w:szCs w:val="16"/>
           <w:shd w:val="clear" w:color="auto" w:fill="FAFAFA"/>
         </w:rPr>
-        <w:t>/</w:t>
-      </w:r>
-      <w:proofErr w:type="spellStart"/>
-      <w:r>
-        <w:rPr>
-          <w:rStyle w:val="opblock-summary-path"/>
-          <w:rFonts w:ascii="Courier New" w:hAnsi="Courier New" w:cs="Courier New"/>
-          <w:b/>
-          <w:bCs/>
-          <w:color w:val="3B4151"/>
-          <w:sz w:val="16"/>
-          <w:szCs w:val="16"/>
-          <w:shd w:val="clear" w:color="auto" w:fill="FAFAFA"/>
-        </w:rPr>
-        <w:t>Discounts</w:t>
-      </w:r>
-      <w:proofErr w:type="spellEnd"/>
+        <w:t>/Discounts</w:t>
+      </w:r>
       <w:r>
         <w:rPr>
           <w:rStyle w:val="opblock-summary-path"/>
@@ -1941,23 +1687,8 @@
           <w:szCs w:val="16"/>
           <w:shd w:val="clear" w:color="auto" w:fill="FAFAFA"/>
         </w:rPr>
-        <w:t>/</w:t>
-      </w:r>
-      <w:proofErr w:type="spellStart"/>
-      <w:r>
-        <w:rPr>
-          <w:rStyle w:val="opblock-summary-path"/>
-          <w:rFonts w:ascii="Courier New" w:hAnsi="Courier New" w:cs="Courier New"/>
-          <w:b/>
-          <w:bCs/>
-          <w:color w:val="3B4151"/>
-          <w:sz w:val="16"/>
-          <w:szCs w:val="16"/>
-          <w:shd w:val="clear" w:color="auto" w:fill="FAFAFA"/>
-        </w:rPr>
-        <w:t>Verify</w:t>
-      </w:r>
-      <w:proofErr w:type="spellEnd"/>
+        <w:t>/Verify</w:t>
+      </w:r>
     </w:p>
     <w:p>
       <w:pPr>
@@ -2006,23 +1737,8 @@
           <w:szCs w:val="16"/>
           <w:shd w:val="clear" w:color="auto" w:fill="FAFAFA"/>
         </w:rPr>
-        <w:t>/</w:t>
-      </w:r>
-      <w:proofErr w:type="spellStart"/>
-      <w:r>
-        <w:rPr>
-          <w:rStyle w:val="opblock-summary-path"/>
-          <w:rFonts w:ascii="Courier New" w:hAnsi="Courier New" w:cs="Courier New"/>
-          <w:b/>
-          <w:bCs/>
-          <w:color w:val="3B4151"/>
-          <w:sz w:val="16"/>
-          <w:szCs w:val="16"/>
-          <w:shd w:val="clear" w:color="auto" w:fill="FAFAFA"/>
-        </w:rPr>
-        <w:t>Discounts</w:t>
-      </w:r>
-      <w:proofErr w:type="spellEnd"/>
+        <w:t>/Discounts</w:t>
+      </w:r>
       <w:r>
         <w:rPr>
           <w:rStyle w:val="opblock-summary-path"/>
@@ -2047,23 +1763,8 @@
           <w:szCs w:val="16"/>
           <w:shd w:val="clear" w:color="auto" w:fill="FAFAFA"/>
         </w:rPr>
-        <w:t>/</w:t>
-      </w:r>
-      <w:proofErr w:type="spellStart"/>
-      <w:r>
-        <w:rPr>
-          <w:rStyle w:val="opblock-summary-path"/>
-          <w:rFonts w:ascii="Courier New" w:hAnsi="Courier New" w:cs="Courier New"/>
-          <w:b/>
-          <w:bCs/>
-          <w:color w:val="3B4151"/>
-          <w:sz w:val="16"/>
-          <w:szCs w:val="16"/>
-          <w:shd w:val="clear" w:color="auto" w:fill="FAFAFA"/>
-        </w:rPr>
-        <w:t>AddToOrder</w:t>
-      </w:r>
-      <w:proofErr w:type="spellEnd"/>
+        <w:t>/AddToOrder</w:t>
+      </w:r>
     </w:p>
     <w:p>
       <w:pPr>
@@ -2087,6 +1788,16 @@
         </w:rPr>
         <w:t>Driver</w:t>
       </w:r>
+      <w:r>
+        <w:rPr>
+          <w:rFonts w:ascii="Arial" w:hAnsi="Arial" w:cs="Arial"/>
+          <w:color w:val="3B4151"/>
+          <w:sz w:val="24"/>
+          <w:szCs w:val="24"/>
+          <w:shd w:val="clear" w:color="auto" w:fill="FAFAFA"/>
+        </w:rPr>
+        <w:t xml:space="preserve"> (w60073)</w:t>
+      </w:r>
     </w:p>
     <w:p>
       <w:pPr>
@@ -2161,23 +1872,8 @@
           <w:szCs w:val="16"/>
           <w:shd w:val="clear" w:color="auto" w:fill="FAFAFA"/>
         </w:rPr>
-        <w:t>/</w:t>
-      </w:r>
-      <w:proofErr w:type="spellStart"/>
-      <w:r>
-        <w:rPr>
-          <w:rStyle w:val="opblock-summary-path"/>
-          <w:rFonts w:ascii="Courier New" w:hAnsi="Courier New" w:cs="Courier New"/>
-          <w:b/>
-          <w:bCs/>
-          <w:color w:val="3B4151"/>
-          <w:sz w:val="16"/>
-          <w:szCs w:val="16"/>
-          <w:shd w:val="clear" w:color="auto" w:fill="FAFAFA"/>
-        </w:rPr>
-        <w:t>GetNerbyDriveres</w:t>
-      </w:r>
-      <w:proofErr w:type="spellEnd"/>
+        <w:t>/GetNerbyDriveres</w:t>
+      </w:r>
     </w:p>
     <w:p>
       <w:pPr>
@@ -2253,23 +1949,8 @@
           <w:szCs w:val="16"/>
           <w:shd w:val="clear" w:color="auto" w:fill="FAFAFA"/>
         </w:rPr>
-        <w:t>/</w:t>
-      </w:r>
-      <w:proofErr w:type="spellStart"/>
-      <w:r>
-        <w:rPr>
-          <w:rStyle w:val="opblock-summary-path"/>
-          <w:rFonts w:ascii="Courier New" w:hAnsi="Courier New" w:cs="Courier New"/>
-          <w:b/>
-          <w:bCs/>
-          <w:color w:val="3B4151"/>
-          <w:sz w:val="16"/>
-          <w:szCs w:val="16"/>
-          <w:shd w:val="clear" w:color="auto" w:fill="FAFAFA"/>
-        </w:rPr>
-        <w:t>GetProfile</w:t>
-      </w:r>
-      <w:proofErr w:type="spellEnd"/>
+        <w:t>/GetProfile</w:t>
+      </w:r>
     </w:p>
     <w:p>
       <w:pPr>
@@ -2283,7 +1964,6 @@
           <w:shd w:val="clear" w:color="auto" w:fill="FAFAFA"/>
         </w:rPr>
       </w:pPr>
-      <w:proofErr w:type="spellStart"/>
       <w:r>
         <w:rPr>
           <w:rFonts w:ascii="Arial" w:hAnsi="Arial" w:cs="Arial"/>
@@ -2294,7 +1974,29 @@
         </w:rPr>
         <w:t>Location</w:t>
       </w:r>
-      <w:proofErr w:type="spellEnd"/>
+      <w:r>
+        <w:rPr>
+          <w:rFonts w:ascii="Arial" w:hAnsi="Arial" w:cs="Arial"/>
+          <w:color w:val="3B4151"/>
+          <w:sz w:val="24"/>
+          <w:szCs w:val="24"/>
+          <w:shd w:val="clear" w:color="auto" w:fill="FAFAFA"/>
+        </w:rPr>
+        <w:t xml:space="preserve"> </w:t>
+      </w:r>
+      <w:r>
+        <w:rPr>
+          <w:rStyle w:val="opblock-summary-path"/>
+          <w:rFonts w:ascii="Courier New" w:hAnsi="Courier New" w:cs="Courier New"/>
+          <w:b/>
+          <w:bCs/>
+          <w:color w:val="3B4151"/>
+          <w:sz w:val="16"/>
+          <w:szCs w:val="16"/>
+          <w:shd w:val="clear" w:color="auto" w:fill="FAFAFA"/>
+        </w:rPr>
+        <w:t>(w60093)</w:t>
+      </w:r>
     </w:p>
     <w:p>
       <w:pPr>
@@ -2343,23 +2045,8 @@
           <w:szCs w:val="16"/>
           <w:shd w:val="clear" w:color="auto" w:fill="FAFAFA"/>
         </w:rPr>
-        <w:t>/</w:t>
-      </w:r>
-      <w:proofErr w:type="spellStart"/>
-      <w:r>
-        <w:rPr>
-          <w:rStyle w:val="opblock-summary-path"/>
-          <w:rFonts w:ascii="Courier New" w:hAnsi="Courier New" w:cs="Courier New"/>
-          <w:b/>
-          <w:bCs/>
-          <w:color w:val="3B4151"/>
-          <w:sz w:val="16"/>
-          <w:szCs w:val="16"/>
-          <w:shd w:val="clear" w:color="auto" w:fill="FAFAFA"/>
-        </w:rPr>
-        <w:t>Location</w:t>
-      </w:r>
-      <w:proofErr w:type="spellEnd"/>
+        <w:t>/Location</w:t>
+      </w:r>
       <w:r>
         <w:rPr>
           <w:rStyle w:val="opblock-summary-path"/>
@@ -2384,23 +2071,21 @@
           <w:szCs w:val="16"/>
           <w:shd w:val="clear" w:color="auto" w:fill="FAFAFA"/>
         </w:rPr>
-        <w:t>/</w:t>
-      </w:r>
-      <w:proofErr w:type="spellStart"/>
-      <w:r>
-        <w:rPr>
-          <w:rStyle w:val="opblock-summary-path"/>
-          <w:rFonts w:ascii="Courier New" w:hAnsi="Courier New" w:cs="Courier New"/>
-          <w:b/>
-          <w:bCs/>
-          <w:color w:val="3B4151"/>
-          <w:sz w:val="16"/>
-          <w:szCs w:val="16"/>
-          <w:shd w:val="clear" w:color="auto" w:fill="FAFAFA"/>
-        </w:rPr>
-        <w:t>SaveMyLocation</w:t>
-      </w:r>
-      <w:proofErr w:type="spellEnd"/>
+        <w:t>/SaveMyLocation</w:t>
+      </w:r>
+      <w:r>
+        <w:rPr>
+          <w:rStyle w:val="opblock-summary-path"/>
+          <w:rFonts w:ascii="Courier New" w:hAnsi="Courier New" w:cs="Courier New"/>
+          <w:b/>
+          <w:bCs/>
+          <w:color w:val="3B4151"/>
+          <w:sz w:val="16"/>
+          <w:szCs w:val="16"/>
+          <w:shd w:val="clear" w:color="auto" w:fill="FAFAFA"/>
+        </w:rPr>
+        <w:t xml:space="preserve"> </w:t>
+      </w:r>
     </w:p>
     <w:p>
       <w:pPr>
@@ -2414,7 +2099,6 @@
           <w:shd w:val="clear" w:color="auto" w:fill="FAFAFA"/>
         </w:rPr>
       </w:pPr>
-      <w:proofErr w:type="spellStart"/>
       <w:r>
         <w:rPr>
           <w:rFonts w:ascii="Arial" w:hAnsi="Arial" w:cs="Arial"/>
@@ -2425,7 +2109,16 @@
         </w:rPr>
         <w:t>Orders</w:t>
       </w:r>
-      <w:proofErr w:type="spellEnd"/>
+      <w:r>
+        <w:rPr>
+          <w:rFonts w:ascii="Arial" w:hAnsi="Arial" w:cs="Arial"/>
+          <w:color w:val="3B4151"/>
+          <w:sz w:val="24"/>
+          <w:szCs w:val="24"/>
+          <w:shd w:val="clear" w:color="auto" w:fill="FAFAFA"/>
+        </w:rPr>
+        <w:t xml:space="preserve"> (w60087, w60086, w60105, w60099)</w:t>
+      </w:r>
     </w:p>
     <w:p>
       <w:pPr>
@@ -2474,23 +2167,8 @@
           <w:szCs w:val="16"/>
           <w:shd w:val="clear" w:color="auto" w:fill="FAFAFA"/>
         </w:rPr>
-        <w:t>/</w:t>
-      </w:r>
-      <w:proofErr w:type="spellStart"/>
-      <w:r>
-        <w:rPr>
-          <w:rStyle w:val="opblock-summary-path"/>
-          <w:rFonts w:ascii="Courier New" w:hAnsi="Courier New" w:cs="Courier New"/>
-          <w:b/>
-          <w:bCs/>
-          <w:color w:val="3B4151"/>
-          <w:sz w:val="16"/>
-          <w:szCs w:val="16"/>
-          <w:shd w:val="clear" w:color="auto" w:fill="FAFAFA"/>
-        </w:rPr>
-        <w:t>Orders</w:t>
-      </w:r>
-      <w:proofErr w:type="spellEnd"/>
+        <w:t>/Orders</w:t>
+      </w:r>
       <w:r>
         <w:rPr>
           <w:rStyle w:val="opblock-summary-path"/>
@@ -2515,23 +2193,8 @@
           <w:szCs w:val="16"/>
           <w:shd w:val="clear" w:color="auto" w:fill="FAFAFA"/>
         </w:rPr>
-        <w:t>/</w:t>
-      </w:r>
-      <w:proofErr w:type="spellStart"/>
-      <w:r>
-        <w:rPr>
-          <w:rStyle w:val="opblock-summary-path"/>
-          <w:rFonts w:ascii="Courier New" w:hAnsi="Courier New" w:cs="Courier New"/>
-          <w:b/>
-          <w:bCs/>
-          <w:color w:val="3B4151"/>
-          <w:sz w:val="16"/>
-          <w:szCs w:val="16"/>
-          <w:shd w:val="clear" w:color="auto" w:fill="FAFAFA"/>
-        </w:rPr>
-        <w:t>GetMyOrders</w:t>
-      </w:r>
-      <w:proofErr w:type="spellEnd"/>
+        <w:t>/GetMyOrders</w:t>
+      </w:r>
     </w:p>
     <w:p>
       <w:pPr>
@@ -2580,23 +2243,8 @@
           <w:szCs w:val="16"/>
           <w:shd w:val="clear" w:color="auto" w:fill="FAFAFA"/>
         </w:rPr>
-        <w:t>/</w:t>
-      </w:r>
-      <w:proofErr w:type="spellStart"/>
-      <w:r>
-        <w:rPr>
-          <w:rStyle w:val="opblock-summary-path"/>
-          <w:rFonts w:ascii="Courier New" w:hAnsi="Courier New" w:cs="Courier New"/>
-          <w:b/>
-          <w:bCs/>
-          <w:color w:val="3B4151"/>
-          <w:sz w:val="16"/>
-          <w:szCs w:val="16"/>
-          <w:shd w:val="clear" w:color="auto" w:fill="FAFAFA"/>
-        </w:rPr>
-        <w:t>Orders</w:t>
-      </w:r>
-      <w:proofErr w:type="spellEnd"/>
+        <w:t>/Orders</w:t>
+      </w:r>
       <w:r>
         <w:rPr>
           <w:rStyle w:val="opblock-summary-path"/>
@@ -2621,23 +2269,8 @@
           <w:szCs w:val="16"/>
           <w:shd w:val="clear" w:color="auto" w:fill="FAFAFA"/>
         </w:rPr>
-        <w:t>/</w:t>
-      </w:r>
-      <w:proofErr w:type="spellStart"/>
-      <w:r>
-        <w:rPr>
-          <w:rStyle w:val="opblock-summary-path"/>
-          <w:rFonts w:ascii="Courier New" w:hAnsi="Courier New" w:cs="Courier New"/>
-          <w:b/>
-          <w:bCs/>
-          <w:color w:val="3B4151"/>
-          <w:sz w:val="16"/>
-          <w:szCs w:val="16"/>
-          <w:shd w:val="clear" w:color="auto" w:fill="FAFAFA"/>
-        </w:rPr>
-        <w:t>GetCarTypes</w:t>
-      </w:r>
-      <w:proofErr w:type="spellEnd"/>
+        <w:t>/GetCarTypes</w:t>
+      </w:r>
     </w:p>
     <w:p>
       <w:pPr>
@@ -2686,23 +2319,8 @@
           <w:szCs w:val="16"/>
           <w:shd w:val="clear" w:color="auto" w:fill="FAFAFA"/>
         </w:rPr>
-        <w:t>/</w:t>
-      </w:r>
-      <w:proofErr w:type="spellStart"/>
-      <w:r>
-        <w:rPr>
-          <w:rStyle w:val="opblock-summary-path"/>
-          <w:rFonts w:ascii="Courier New" w:hAnsi="Courier New" w:cs="Courier New"/>
-          <w:b/>
-          <w:bCs/>
-          <w:color w:val="3B4151"/>
-          <w:sz w:val="16"/>
-          <w:szCs w:val="16"/>
-          <w:shd w:val="clear" w:color="auto" w:fill="FAFAFA"/>
-        </w:rPr>
-        <w:t>Orders</w:t>
-      </w:r>
-      <w:proofErr w:type="spellEnd"/>
+        <w:t>/Orders</w:t>
+      </w:r>
       <w:r>
         <w:rPr>
           <w:rStyle w:val="opblock-summary-path"/>
@@ -2727,23 +2345,8 @@
           <w:szCs w:val="16"/>
           <w:shd w:val="clear" w:color="auto" w:fill="FAFAFA"/>
         </w:rPr>
-        <w:t>/</w:t>
-      </w:r>
-      <w:proofErr w:type="spellStart"/>
-      <w:r>
-        <w:rPr>
-          <w:rStyle w:val="opblock-summary-path"/>
-          <w:rFonts w:ascii="Courier New" w:hAnsi="Courier New" w:cs="Courier New"/>
-          <w:b/>
-          <w:bCs/>
-          <w:color w:val="3B4151"/>
-          <w:sz w:val="16"/>
-          <w:szCs w:val="16"/>
-          <w:shd w:val="clear" w:color="auto" w:fill="FAFAFA"/>
-        </w:rPr>
-        <w:t>GetClientOrderDetails</w:t>
-      </w:r>
-      <w:proofErr w:type="spellEnd"/>
+        <w:t>/GetClientOrderDetails</w:t>
+      </w:r>
     </w:p>
     <w:p>
       <w:pPr>
@@ -2792,23 +2395,8 @@
           <w:szCs w:val="16"/>
           <w:shd w:val="clear" w:color="auto" w:fill="FAFAFA"/>
         </w:rPr>
-        <w:t>/</w:t>
-      </w:r>
-      <w:proofErr w:type="spellStart"/>
-      <w:r>
-        <w:rPr>
-          <w:rStyle w:val="opblock-summary-path"/>
-          <w:rFonts w:ascii="Courier New" w:hAnsi="Courier New" w:cs="Courier New"/>
-          <w:b/>
-          <w:bCs/>
-          <w:color w:val="3B4151"/>
-          <w:sz w:val="16"/>
-          <w:szCs w:val="16"/>
-          <w:shd w:val="clear" w:color="auto" w:fill="FAFAFA"/>
-        </w:rPr>
-        <w:t>Orders</w:t>
-      </w:r>
-      <w:proofErr w:type="spellEnd"/>
+        <w:t>/Orders</w:t>
+      </w:r>
       <w:r>
         <w:rPr>
           <w:rStyle w:val="opblock-summary-path"/>
@@ -2833,23 +2421,8 @@
           <w:szCs w:val="16"/>
           <w:shd w:val="clear" w:color="auto" w:fill="FAFAFA"/>
         </w:rPr>
-        <w:t>/</w:t>
-      </w:r>
-      <w:proofErr w:type="spellStart"/>
-      <w:r>
-        <w:rPr>
-          <w:rStyle w:val="opblock-summary-path"/>
-          <w:rFonts w:ascii="Courier New" w:hAnsi="Courier New" w:cs="Courier New"/>
-          <w:b/>
-          <w:bCs/>
-          <w:color w:val="3B4151"/>
-          <w:sz w:val="16"/>
-          <w:szCs w:val="16"/>
-          <w:shd w:val="clear" w:color="auto" w:fill="FAFAFA"/>
-        </w:rPr>
-        <w:t>GetLuggageTypes</w:t>
-      </w:r>
-      <w:proofErr w:type="spellEnd"/>
+        <w:t>/GetLuggageTypes</w:t>
+      </w:r>
     </w:p>
     <w:p>
       <w:pPr>
@@ -2898,23 +2471,8 @@
           <w:szCs w:val="16"/>
           <w:shd w:val="clear" w:color="auto" w:fill="FAFAFA"/>
         </w:rPr>
-        <w:t>/</w:t>
-      </w:r>
-      <w:proofErr w:type="spellStart"/>
-      <w:r>
-        <w:rPr>
-          <w:rStyle w:val="opblock-summary-path"/>
-          <w:rFonts w:ascii="Courier New" w:hAnsi="Courier New" w:cs="Courier New"/>
-          <w:b/>
-          <w:bCs/>
-          <w:color w:val="3B4151"/>
-          <w:sz w:val="16"/>
-          <w:szCs w:val="16"/>
-          <w:shd w:val="clear" w:color="auto" w:fill="FAFAFA"/>
-        </w:rPr>
-        <w:t>Orders</w:t>
-      </w:r>
-      <w:proofErr w:type="spellEnd"/>
+        <w:t>/Orders</w:t>
+      </w:r>
       <w:r>
         <w:rPr>
           <w:rStyle w:val="opblock-summary-path"/>
@@ -2939,23 +2497,8 @@
           <w:szCs w:val="16"/>
           <w:shd w:val="clear" w:color="auto" w:fill="FAFAFA"/>
         </w:rPr>
-        <w:t>/</w:t>
-      </w:r>
-      <w:proofErr w:type="spellStart"/>
-      <w:r>
-        <w:rPr>
-          <w:rStyle w:val="opblock-summary-path"/>
-          <w:rFonts w:ascii="Courier New" w:hAnsi="Courier New" w:cs="Courier New"/>
-          <w:b/>
-          <w:bCs/>
-          <w:color w:val="3B4151"/>
-          <w:sz w:val="16"/>
-          <w:szCs w:val="16"/>
-          <w:shd w:val="clear" w:color="auto" w:fill="FAFAFA"/>
-        </w:rPr>
-        <w:t>GetCost</w:t>
-      </w:r>
-      <w:proofErr w:type="spellEnd"/>
+        <w:t>/GetCost</w:t>
+      </w:r>
     </w:p>
     <w:p>
       <w:pPr>
@@ -3004,23 +2547,8 @@
           <w:szCs w:val="16"/>
           <w:shd w:val="clear" w:color="auto" w:fill="FAFAFA"/>
         </w:rPr>
-        <w:t>/</w:t>
-      </w:r>
-      <w:proofErr w:type="spellStart"/>
-      <w:r>
-        <w:rPr>
-          <w:rStyle w:val="opblock-summary-path"/>
-          <w:rFonts w:ascii="Courier New" w:hAnsi="Courier New" w:cs="Courier New"/>
-          <w:b/>
-          <w:bCs/>
-          <w:color w:val="3B4151"/>
-          <w:sz w:val="16"/>
-          <w:szCs w:val="16"/>
-          <w:shd w:val="clear" w:color="auto" w:fill="FAFAFA"/>
-        </w:rPr>
-        <w:t>Orders</w:t>
-      </w:r>
-      <w:proofErr w:type="spellEnd"/>
+        <w:t>/Orders</w:t>
+      </w:r>
       <w:r>
         <w:rPr>
           <w:rStyle w:val="opblock-summary-path"/>
@@ -3045,23 +2573,8 @@
           <w:szCs w:val="16"/>
           <w:shd w:val="clear" w:color="auto" w:fill="FAFAFA"/>
         </w:rPr>
-        <w:t>/</w:t>
-      </w:r>
-      <w:proofErr w:type="spellStart"/>
-      <w:r>
-        <w:rPr>
-          <w:rStyle w:val="opblock-summary-path"/>
-          <w:rFonts w:ascii="Courier New" w:hAnsi="Courier New" w:cs="Courier New"/>
-          <w:b/>
-          <w:bCs/>
-          <w:color w:val="3B4151"/>
-          <w:sz w:val="16"/>
-          <w:szCs w:val="16"/>
-          <w:shd w:val="clear" w:color="auto" w:fill="FAFAFA"/>
-        </w:rPr>
-        <w:t>OrderPayment</w:t>
-      </w:r>
-      <w:proofErr w:type="spellEnd"/>
+        <w:t>/OrderPayment</w:t>
+      </w:r>
     </w:p>
     <w:p>
       <w:pPr>
@@ -3110,23 +2623,8 @@
           <w:szCs w:val="16"/>
           <w:shd w:val="clear" w:color="auto" w:fill="FAFAFA"/>
         </w:rPr>
-        <w:t>/</w:t>
-      </w:r>
-      <w:proofErr w:type="spellStart"/>
-      <w:r>
-        <w:rPr>
-          <w:rStyle w:val="opblock-summary-path"/>
-          <w:rFonts w:ascii="Courier New" w:hAnsi="Courier New" w:cs="Courier New"/>
-          <w:b/>
-          <w:bCs/>
-          <w:color w:val="3B4151"/>
-          <w:sz w:val="16"/>
-          <w:szCs w:val="16"/>
-          <w:shd w:val="clear" w:color="auto" w:fill="FAFAFA"/>
-        </w:rPr>
-        <w:t>Orders</w:t>
-      </w:r>
-      <w:proofErr w:type="spellEnd"/>
+        <w:t>/Orders</w:t>
+      </w:r>
       <w:r>
         <w:rPr>
           <w:rStyle w:val="opblock-summary-path"/>
@@ -3151,23 +2649,8 @@
           <w:szCs w:val="16"/>
           <w:shd w:val="clear" w:color="auto" w:fill="FAFAFA"/>
         </w:rPr>
-        <w:t>/</w:t>
-      </w:r>
-      <w:proofErr w:type="spellStart"/>
-      <w:r>
-        <w:rPr>
-          <w:rStyle w:val="opblock-summary-path"/>
-          <w:rFonts w:ascii="Courier New" w:hAnsi="Courier New" w:cs="Courier New"/>
-          <w:b/>
-          <w:bCs/>
-          <w:color w:val="3B4151"/>
-          <w:sz w:val="16"/>
-          <w:szCs w:val="16"/>
-          <w:shd w:val="clear" w:color="auto" w:fill="FAFAFA"/>
-        </w:rPr>
-        <w:t>OrderAccept</w:t>
-      </w:r>
-      <w:proofErr w:type="spellEnd"/>
+        <w:t>/OrderAccept</w:t>
+      </w:r>
     </w:p>
     <w:p>
       <w:pPr>
@@ -3216,23 +2699,8 @@
           <w:szCs w:val="16"/>
           <w:shd w:val="clear" w:color="auto" w:fill="FAFAFA"/>
         </w:rPr>
-        <w:t>/</w:t>
-      </w:r>
-      <w:proofErr w:type="spellStart"/>
-      <w:r>
-        <w:rPr>
-          <w:rStyle w:val="opblock-summary-path"/>
-          <w:rFonts w:ascii="Courier New" w:hAnsi="Courier New" w:cs="Courier New"/>
-          <w:b/>
-          <w:bCs/>
-          <w:color w:val="3B4151"/>
-          <w:sz w:val="16"/>
-          <w:szCs w:val="16"/>
-          <w:shd w:val="clear" w:color="auto" w:fill="FAFAFA"/>
-        </w:rPr>
-        <w:t>Orders</w:t>
-      </w:r>
-      <w:proofErr w:type="spellEnd"/>
+        <w:t>/Orders</w:t>
+      </w:r>
       <w:r>
         <w:rPr>
           <w:rStyle w:val="opblock-summary-path"/>
@@ -3257,23 +2725,8 @@
           <w:szCs w:val="16"/>
           <w:shd w:val="clear" w:color="auto" w:fill="FAFAFA"/>
         </w:rPr>
-        <w:t>/</w:t>
-      </w:r>
-      <w:proofErr w:type="spellStart"/>
-      <w:r>
-        <w:rPr>
-          <w:rStyle w:val="opblock-summary-path"/>
-          <w:rFonts w:ascii="Courier New" w:hAnsi="Courier New" w:cs="Courier New"/>
-          <w:b/>
-          <w:bCs/>
-          <w:color w:val="3B4151"/>
-          <w:sz w:val="16"/>
-          <w:szCs w:val="16"/>
-          <w:shd w:val="clear" w:color="auto" w:fill="FAFAFA"/>
-        </w:rPr>
-        <w:t>ClientRate</w:t>
-      </w:r>
-      <w:proofErr w:type="spellEnd"/>
+        <w:t>/ClientRate</w:t>
+      </w:r>
     </w:p>
     <w:p>
       <w:pPr>
@@ -3287,7 +2740,6 @@
           <w:shd w:val="clear" w:color="auto" w:fill="FAFAFA"/>
         </w:rPr>
       </w:pPr>
-      <w:proofErr w:type="spellStart"/>
       <w:r>
         <w:rPr>
           <w:rFonts w:ascii="Arial" w:hAnsi="Arial" w:cs="Arial"/>
@@ -3298,7 +2750,16 @@
         </w:rPr>
         <w:t>UFLocations</w:t>
       </w:r>
-      <w:proofErr w:type="spellEnd"/>
+      <w:r>
+        <w:rPr>
+          <w:rFonts w:ascii="Arial" w:hAnsi="Arial" w:cs="Arial"/>
+          <w:color w:val="3B4151"/>
+          <w:sz w:val="24"/>
+          <w:szCs w:val="24"/>
+          <w:shd w:val="clear" w:color="auto" w:fill="FAFAFA"/>
+        </w:rPr>
+        <w:t xml:space="preserve"> (w60047, w60083)</w:t>
+      </w:r>
     </w:p>
     <w:p>
       <w:pPr>
@@ -3347,23 +2808,8 @@
           <w:szCs w:val="16"/>
           <w:shd w:val="clear" w:color="auto" w:fill="FAFAFA"/>
         </w:rPr>
-        <w:t>/</w:t>
-      </w:r>
-      <w:proofErr w:type="spellStart"/>
-      <w:r>
-        <w:rPr>
-          <w:rStyle w:val="opblock-summary-path"/>
-          <w:rFonts w:ascii="Courier New" w:hAnsi="Courier New" w:cs="Courier New"/>
-          <w:b/>
-          <w:bCs/>
-          <w:color w:val="3B4151"/>
-          <w:sz w:val="16"/>
-          <w:szCs w:val="16"/>
-          <w:shd w:val="clear" w:color="auto" w:fill="FAFAFA"/>
-        </w:rPr>
-        <w:t>UFLocations</w:t>
-      </w:r>
-      <w:proofErr w:type="spellEnd"/>
+        <w:t>/UFLocations</w:t>
+      </w:r>
       <w:r>
         <w:rPr>
           <w:rStyle w:val="opblock-summary-path"/>
@@ -3388,23 +2834,8 @@
           <w:szCs w:val="16"/>
           <w:shd w:val="clear" w:color="auto" w:fill="FAFAFA"/>
         </w:rPr>
-        <w:t>/</w:t>
-      </w:r>
-      <w:proofErr w:type="spellStart"/>
-      <w:r>
-        <w:rPr>
-          <w:rStyle w:val="opblock-summary-path"/>
-          <w:rFonts w:ascii="Courier New" w:hAnsi="Courier New" w:cs="Courier New"/>
-          <w:b/>
-          <w:bCs/>
-          <w:color w:val="3B4151"/>
-          <w:sz w:val="16"/>
-          <w:szCs w:val="16"/>
-          <w:shd w:val="clear" w:color="auto" w:fill="FAFAFA"/>
-        </w:rPr>
-        <w:t>AddLocation</w:t>
-      </w:r>
-      <w:proofErr w:type="spellEnd"/>
+        <w:t>/AddLocation</w:t>
+      </w:r>
     </w:p>
     <w:p>
       <w:pPr>
@@ -3453,23 +2884,8 @@
           <w:szCs w:val="16"/>
           <w:shd w:val="clear" w:color="auto" w:fill="FAFAFA"/>
         </w:rPr>
-        <w:t>/</w:t>
-      </w:r>
-      <w:proofErr w:type="spellStart"/>
-      <w:r>
-        <w:rPr>
-          <w:rStyle w:val="opblock-summary-path"/>
-          <w:rFonts w:ascii="Courier New" w:hAnsi="Courier New" w:cs="Courier New"/>
-          <w:b/>
-          <w:bCs/>
-          <w:color w:val="3B4151"/>
-          <w:sz w:val="16"/>
-          <w:szCs w:val="16"/>
-          <w:shd w:val="clear" w:color="auto" w:fill="FAFAFA"/>
-        </w:rPr>
-        <w:t>UFLocations</w:t>
-      </w:r>
-      <w:proofErr w:type="spellEnd"/>
+        <w:t>/UFLocations</w:t>
+      </w:r>
       <w:r>
         <w:rPr>
           <w:rStyle w:val="opblock-summary-path"/>
@@ -3494,23 +2910,8 @@
           <w:szCs w:val="16"/>
           <w:shd w:val="clear" w:color="auto" w:fill="FAFAFA"/>
         </w:rPr>
-        <w:t>/</w:t>
-      </w:r>
-      <w:proofErr w:type="spellStart"/>
-      <w:r>
-        <w:rPr>
-          <w:rStyle w:val="opblock-summary-path"/>
-          <w:rFonts w:ascii="Courier New" w:hAnsi="Courier New" w:cs="Courier New"/>
-          <w:b/>
-          <w:bCs/>
-          <w:color w:val="3B4151"/>
-          <w:sz w:val="16"/>
-          <w:szCs w:val="16"/>
-          <w:shd w:val="clear" w:color="auto" w:fill="FAFAFA"/>
-        </w:rPr>
-        <w:t>DeleteLocation</w:t>
-      </w:r>
-      <w:proofErr w:type="spellEnd"/>
+        <w:t>/DeleteLocation</w:t>
+      </w:r>
       <w:r>
         <w:rPr>
           <w:rStyle w:val="opblock-summary-path"/>
@@ -3585,23 +2986,8 @@
           <w:szCs w:val="16"/>
           <w:shd w:val="clear" w:color="auto" w:fill="FAFAFA"/>
         </w:rPr>
-        <w:t>/</w:t>
-      </w:r>
-      <w:proofErr w:type="spellStart"/>
-      <w:r>
-        <w:rPr>
-          <w:rStyle w:val="opblock-summary-path"/>
-          <w:rFonts w:ascii="Courier New" w:hAnsi="Courier New" w:cs="Courier New"/>
-          <w:b/>
-          <w:bCs/>
-          <w:color w:val="3B4151"/>
-          <w:sz w:val="16"/>
-          <w:szCs w:val="16"/>
-          <w:shd w:val="clear" w:color="auto" w:fill="FAFAFA"/>
-        </w:rPr>
-        <w:t>UFLocations</w:t>
-      </w:r>
-      <w:proofErr w:type="spellEnd"/>
+        <w:t>/UFLocations</w:t>
+      </w:r>
       <w:r>
         <w:rPr>
           <w:rStyle w:val="opblock-summary-path"/>
@@ -3626,23 +3012,8 @@
           <w:szCs w:val="16"/>
           <w:shd w:val="clear" w:color="auto" w:fill="FAFAFA"/>
         </w:rPr>
-        <w:t>/</w:t>
-      </w:r>
-      <w:proofErr w:type="spellStart"/>
-      <w:r>
-        <w:rPr>
-          <w:rStyle w:val="opblock-summary-path"/>
-          <w:rFonts w:ascii="Courier New" w:hAnsi="Courier New" w:cs="Courier New"/>
-          <w:b/>
-          <w:bCs/>
-          <w:color w:val="3B4151"/>
-          <w:sz w:val="16"/>
-          <w:szCs w:val="16"/>
-          <w:shd w:val="clear" w:color="auto" w:fill="FAFAFA"/>
-        </w:rPr>
-        <w:t>GetMyLocations</w:t>
-      </w:r>
-      <w:proofErr w:type="spellEnd"/>
+        <w:t>/GetMyLocations</w:t>
+      </w:r>
     </w:p>
     <w:p/>
     <w:p/>
@@ -3668,21 +3039,8 @@
     </w:p>
     <w:p>
       <w:r>
-        <w:t xml:space="preserve">.Net </w:t>
-      </w:r>
-      <w:proofErr w:type="spellStart"/>
-      <w:r>
-        <w:t>Core</w:t>
-      </w:r>
-      <w:proofErr w:type="spellEnd"/>
-      <w:r>
-        <w:t xml:space="preserve"> </w:t>
-      </w:r>
-      <w:proofErr w:type="spellStart"/>
-      <w:r>
-        <w:t>Api</w:t>
-      </w:r>
-      <w:proofErr w:type="spellEnd"/>
+        <w:t>.Net Core Api</w:t>
+      </w:r>
     </w:p>
     <w:p>
       <w:pPr>
@@ -3809,26 +3167,34 @@
         </w:numPr>
       </w:pPr>
       <w:r>
-        <w:t xml:space="preserve">Integracja ze </w:t>
-      </w:r>
-      <w:proofErr w:type="spellStart"/>
-      <w:r>
-        <w:t>spotify</w:t>
-      </w:r>
-      <w:proofErr w:type="spellEnd"/>
+        <w:t>Integracja ze spotify</w:t>
+      </w:r>
     </w:p>
     <w:p/>
     <w:p>
-      <w:proofErr w:type="spellStart"/>
-      <w:r>
-        <w:t>Endpoint</w:t>
-      </w:r>
-      <w:proofErr w:type="spellEnd"/>
-      <w:r>
-        <w:t>:</w:t>
-      </w:r>
-    </w:p>
-    <w:p>
+      <w:r>
+        <w:t>Endpoint:</w:t>
+      </w:r>
+    </w:p>
+    <w:p>
+      <w:r>
+        <w:rPr>
+          <w:b/>
+          <w:bCs/>
+        </w:rPr>
+        <w:t>/Authentication</w:t>
+      </w:r>
+      <w:r>
+        <w:t xml:space="preserve"> – jjonca</w:t>
+      </w:r>
+    </w:p>
+    <w:p>
+      <w:pPr>
+        <w:rPr>
+          <w:b/>
+          <w:bCs/>
+        </w:rPr>
+      </w:pPr>
       <w:r>
         <w:rPr>
           <w:b/>
@@ -3836,38 +3202,6 @@
         </w:rPr>
         <w:t>/</w:t>
       </w:r>
-      <w:proofErr w:type="spellStart"/>
-      <w:r>
-        <w:rPr>
-          <w:b/>
-          <w:bCs/>
-        </w:rPr>
-        <w:t>Authentication</w:t>
-      </w:r>
-      <w:proofErr w:type="spellEnd"/>
-      <w:r>
-        <w:t xml:space="preserve"> – </w:t>
-      </w:r>
-      <w:proofErr w:type="spellStart"/>
-      <w:r>
-        <w:t>jjonca</w:t>
-      </w:r>
-      <w:proofErr w:type="spellEnd"/>
-    </w:p>
-    <w:p>
-      <w:pPr>
-        <w:rPr>
-          <w:b/>
-          <w:bCs/>
-        </w:rPr>
-      </w:pPr>
-      <w:r>
-        <w:rPr>
-          <w:b/>
-          <w:bCs/>
-        </w:rPr>
-        <w:t>/</w:t>
-      </w:r>
       <w:r>
         <w:rPr>
           <w:b/>
@@ -3888,75 +3222,451 @@
         <w:t>-</w:t>
       </w:r>
       <w:r>
+        <w:t xml:space="preserve"> GetMySaldo(dateStart,dateEnd) – moje saldo wydatków dla klienta</w:t>
+      </w:r>
+    </w:p>
+    <w:p>
+      <w:r>
+        <w:lastRenderedPageBreak/>
+        <w:t>-GetMyEarnings(dateStart,dateEnd) – zarobki dla kierowcy</w:t>
+      </w:r>
+    </w:p>
+    <w:p>
+      <w:pPr>
+        <w:rPr>
+          <w:b/>
+          <w:bCs/>
+        </w:rPr>
+      </w:pPr>
+      <w:r>
+        <w:rPr>
+          <w:b/>
+          <w:bCs/>
+        </w:rPr>
+        <w:t xml:space="preserve">/Cars </w:t>
+      </w:r>
+      <w:r>
+        <w:rPr>
+          <w:b/>
+          <w:bCs/>
+        </w:rPr>
+        <w:t>(w60093)</w:t>
+      </w:r>
+    </w:p>
+    <w:p>
+      <w:r>
+        <w:t>-GetMyCars() - HttpGet</w:t>
+      </w:r>
+    </w:p>
+    <w:p>
+      <w:r>
+        <w:t>-Add(model) - Post</w:t>
+      </w:r>
+    </w:p>
+    <w:p>
+      <w:r>
+        <w:t>-Update(model) -Put</w:t>
+      </w:r>
+    </w:p>
+    <w:p>
+      <w:r>
+        <w:t>-Delete(id) - Del</w:t>
+      </w:r>
+    </w:p>
+    <w:p/>
+    <w:p>
+      <w:pPr>
+        <w:rPr>
+          <w:b/>
+          <w:bCs/>
+        </w:rPr>
+      </w:pPr>
+      <w:r>
+        <w:rPr>
+          <w:b/>
+          <w:bCs/>
+        </w:rPr>
+        <w:t xml:space="preserve">/Clients </w:t>
+      </w:r>
+      <w:r>
+        <w:rPr>
+          <w:b/>
+          <w:bCs/>
+        </w:rPr>
+        <w:t xml:space="preserve"> (w60073)</w:t>
+      </w:r>
+    </w:p>
+    <w:p>
+      <w:r>
+        <w:t>-GetMyProfile() (mój profil wraz z oceną)</w:t>
+      </w:r>
+    </w:p>
+    <w:p>
+      <w:r>
+        <w:t>-UpdatePhoto(photo) (aktualizacja zdjęcia na profilu)</w:t>
+      </w:r>
+    </w:p>
+    <w:p>
+      <w:pPr>
+        <w:rPr>
+          <w:b/>
+          <w:bCs/>
+        </w:rPr>
+      </w:pPr>
+      <w:r>
+        <w:rPr>
+          <w:b/>
+          <w:bCs/>
+        </w:rPr>
+        <w:t>/Drivers</w:t>
+      </w:r>
+      <w:r>
+        <w:rPr>
+          <w:b/>
+          <w:bCs/>
+        </w:rPr>
+        <w:t xml:space="preserve"> (w60080)</w:t>
+      </w:r>
+    </w:p>
+    <w:p>
+      <w:r>
+        <w:t>-GetNerbyDriveres(lat,long) – (Pobieramy kierowcow z jednego miasta)</w:t>
+      </w:r>
+    </w:p>
+    <w:p>
+      <w:r>
+        <w:t>-GetProfile(id)</w:t>
+      </w:r>
+    </w:p>
+    <w:p/>
+    <w:p>
+      <w:pPr>
+        <w:rPr>
+          <w:b/>
+          <w:bCs/>
+        </w:rPr>
+      </w:pPr>
+      <w:r>
+        <w:rPr>
+          <w:b/>
+          <w:bCs/>
+        </w:rPr>
+        <w:t xml:space="preserve">/Locations </w:t>
+      </w:r>
+      <w:r>
+        <w:rPr>
+          <w:b/>
+          <w:bCs/>
+        </w:rPr>
+        <w:t xml:space="preserve"> (w60080)</w:t>
+      </w:r>
+    </w:p>
+    <w:p>
+      <w:pPr>
+        <w:rPr>
+          <w:b/>
+          <w:bCs/>
+        </w:rPr>
+      </w:pPr>
+      <w:r>
+        <w:t>-SaveMyLocation(id, lat,lang) – Post (zapis mojej aktualnej pozycji)</w:t>
+      </w:r>
+    </w:p>
+    <w:p>
+      <w:pPr>
+        <w:rPr>
+          <w:b/>
+          <w:bCs/>
+        </w:rPr>
+      </w:pPr>
+      <w:r>
+        <w:rPr>
+          <w:b/>
+          <w:bCs/>
+        </w:rPr>
+        <w:t xml:space="preserve">/Favourites </w:t>
+      </w:r>
+      <w:r>
+        <w:rPr>
+          <w:b/>
+          <w:bCs/>
+        </w:rPr>
+        <w:t>(w60084)</w:t>
+      </w:r>
+    </w:p>
+    <w:p>
+      <w:r>
+        <w:t>-GetMyLocations() GET</w:t>
+      </w:r>
+    </w:p>
+    <w:p>
+      <w:r>
+        <w:t>-AddLocation() POST</w:t>
+      </w:r>
+    </w:p>
+    <w:p>
+      <w:r>
+        <w:t>-DeleteLocation() DEL</w:t>
+      </w:r>
+    </w:p>
+    <w:p>
+      <w:pPr>
+        <w:rPr>
+          <w:b/>
+          <w:bCs/>
+        </w:rPr>
+      </w:pPr>
+    </w:p>
+    <w:p>
+      <w:pPr>
+        <w:rPr>
+          <w:b/>
+          <w:bCs/>
+        </w:rPr>
+      </w:pPr>
+      <w:r>
+        <w:rPr>
+          <w:b/>
+          <w:bCs/>
+        </w:rPr>
+        <w:t xml:space="preserve">/Orders </w:t>
+      </w:r>
+    </w:p>
+    <w:p>
+      <w:r>
+        <w:t>-GetMyOrders() (szczegóły z informacją o kliencie, kierowcy)</w:t>
+      </w:r>
+      <w:r>
         <w:t xml:space="preserve"> </w:t>
       </w:r>
-      <w:proofErr w:type="spellStart"/>
-      <w:r>
-        <w:t>GetMySaldo</w:t>
-      </w:r>
-      <w:proofErr w:type="spellEnd"/>
-      <w:r>
-        <w:t>(</w:t>
-      </w:r>
-      <w:proofErr w:type="spellStart"/>
-      <w:r>
-        <w:t>dateStart,dateEnd</w:t>
-      </w:r>
-      <w:proofErr w:type="spellEnd"/>
-      <w:r>
-        <w:t>) – moje saldo wydatków dla klienta</w:t>
-      </w:r>
-    </w:p>
-    <w:p>
-      <w:r>
+      <w:r>
+        <w:rPr>
+          <w:b/>
+          <w:bCs/>
+        </w:rPr>
+        <w:t>(w60089)</w:t>
+      </w:r>
+    </w:p>
+    <w:p>
+      <w:r>
+        <w:t xml:space="preserve">-GetCarTypes() – typy samochodów/przejazdów GET </w:t>
+      </w:r>
+      <w:r>
+        <w:rPr>
+          <w:b/>
+          <w:bCs/>
+        </w:rPr>
+        <w:t>(w60089)</w:t>
+      </w:r>
+    </w:p>
+    <w:p>
+      <w:r>
+        <w:t>-Get</w:t>
+      </w:r>
+      <w:r>
+        <w:t>LuggageType</w:t>
+      </w:r>
+      <w:r>
+        <w:t xml:space="preserve">s() – typy bagaży GET </w:t>
+      </w:r>
+      <w:r>
+        <w:rPr>
+          <w:b/>
+          <w:bCs/>
+        </w:rPr>
+        <w:t>(w60089)</w:t>
+      </w:r>
+    </w:p>
+    <w:p>
+      <w:r>
+        <w:t xml:space="preserve">-GetClientOrderDetails(id) – info o kursie + info o kierowcy GET </w:t>
+      </w:r>
+      <w:r>
+        <w:rPr>
+          <w:b/>
+          <w:bCs/>
+        </w:rPr>
+        <w:t>(w60089)</w:t>
+      </w:r>
+    </w:p>
+    <w:p>
+      <w:pPr>
+        <w:rPr>
+          <w:b/>
+          <w:bCs/>
+        </w:rPr>
+      </w:pPr>
+    </w:p>
+    <w:p>
+      <w:r>
+        <w:t xml:space="preserve">-GetCost(date, distance) GET </w:t>
+      </w:r>
+      <w:r>
+        <w:rPr>
+          <w:b/>
+          <w:bCs/>
+        </w:rPr>
+        <w:t>(w600</w:t>
+      </w:r>
+      <w:r>
+        <w:rPr>
+          <w:b/>
+          <w:bCs/>
+        </w:rPr>
+        <w:t>87</w:t>
+      </w:r>
+      <w:r>
+        <w:rPr>
+          <w:b/>
+          <w:bCs/>
+        </w:rPr>
+        <w:t>)</w:t>
+      </w:r>
+    </w:p>
+    <w:p>
+      <w:r>
+        <w:t xml:space="preserve">-OrderAccept(id,date) POST </w:t>
+      </w:r>
+      <w:r>
+        <w:t>-Składamy zamówienie</w:t>
+      </w:r>
+      <w:r>
+        <w:t xml:space="preserve"> </w:t>
+      </w:r>
+      <w:r>
+        <w:rPr>
+          <w:b/>
+          <w:bCs/>
+        </w:rPr>
+        <w:t>(w600</w:t>
+      </w:r>
+      <w:r>
+        <w:rPr>
+          <w:b/>
+          <w:bCs/>
+        </w:rPr>
+        <w:t>87</w:t>
+      </w:r>
+      <w:r>
+        <w:rPr>
+          <w:b/>
+          <w:bCs/>
+        </w:rPr>
+        <w:t>)</w:t>
+      </w:r>
+    </w:p>
+    <w:p>
+      <w:r>
+        <w:t xml:space="preserve">-OrderPayment(id) Post  </w:t>
+      </w:r>
+      <w:r>
+        <w:t xml:space="preserve"> </w:t>
+      </w:r>
+      <w:r>
+        <w:rPr>
+          <w:b/>
+          <w:bCs/>
+        </w:rPr>
+        <w:t>(w600</w:t>
+      </w:r>
+      <w:r>
+        <w:rPr>
+          <w:b/>
+          <w:bCs/>
+        </w:rPr>
+        <w:t>87</w:t>
+      </w:r>
+      <w:r>
+        <w:rPr>
+          <w:b/>
+          <w:bCs/>
+        </w:rPr>
+        <w:t>)</w:t>
+      </w:r>
+    </w:p>
+    <w:p>
+      <w:r>
+        <w:t>-ClientRate(id, date, info, rating)  PUT  (ocena kierowcę przez klienta)</w:t>
+      </w:r>
+      <w:r>
+        <w:t xml:space="preserve"> </w:t>
+      </w:r>
+      <w:r>
+        <w:rPr>
+          <w:b/>
+          <w:bCs/>
+        </w:rPr>
+        <w:t>(w600</w:t>
+      </w:r>
+      <w:r>
+        <w:rPr>
+          <w:b/>
+          <w:bCs/>
+        </w:rPr>
+        <w:t>87</w:t>
+      </w:r>
+      <w:r>
+        <w:rPr>
+          <w:b/>
+          <w:bCs/>
+        </w:rPr>
+        <w:t>)</w:t>
+      </w:r>
+    </w:p>
+    <w:p>
+      <w:pPr>
+        <w:rPr>
+          <w:b/>
+          <w:bCs/>
+        </w:rPr>
+      </w:pPr>
+      <w:r>
+        <w:rPr>
+          <w:b/>
+          <w:bCs/>
+        </w:rPr>
         <w:lastRenderedPageBreak/>
-        <w:t>-</w:t>
-      </w:r>
-      <w:proofErr w:type="spellStart"/>
-      <w:r>
-        <w:t>GetMyEarnings</w:t>
-      </w:r>
-      <w:proofErr w:type="spellEnd"/>
-      <w:r>
-        <w:t>(</w:t>
-      </w:r>
-      <w:proofErr w:type="spellStart"/>
-      <w:r>
-        <w:t>dateStart,dateEnd</w:t>
-      </w:r>
-      <w:proofErr w:type="spellEnd"/>
-      <w:r>
-        <w:t>) – zarobki dla kierowcy</w:t>
-      </w:r>
-    </w:p>
-    <w:p>
-      <w:pPr>
-        <w:rPr>
-          <w:b/>
-          <w:bCs/>
-        </w:rPr>
-      </w:pPr>
-      <w:r>
-        <w:rPr>
-          <w:b/>
-          <w:bCs/>
-        </w:rPr>
-        <w:t>/</w:t>
-      </w:r>
-      <w:proofErr w:type="spellStart"/>
-      <w:r>
-        <w:rPr>
-          <w:b/>
-          <w:bCs/>
-        </w:rPr>
-        <w:t>Cars</w:t>
-      </w:r>
-      <w:proofErr w:type="spellEnd"/>
-      <w:r>
-        <w:rPr>
-          <w:b/>
-          <w:bCs/>
-        </w:rPr>
+        <w:t>/Discounts</w:t>
+      </w:r>
+      <w:r>
+        <w:rPr>
+          <w:b/>
+          <w:bCs/>
+        </w:rPr>
+        <w:t xml:space="preserve"> (w60065)</w:t>
+      </w:r>
+    </w:p>
+    <w:p>
+      <w:r>
+        <w:t>-Verify(code) – sprawdzamy czy można użyć kod</w:t>
+      </w:r>
+    </w:p>
+    <w:p>
+      <w:r>
+        <w:t>-AddToOrder(code, idorder) – wykorzystanie kodu</w:t>
+      </w:r>
+    </w:p>
+    <w:p/>
+    <w:p>
+      <w:pPr>
+        <w:rPr>
+          <w:b/>
+          <w:bCs/>
+        </w:rPr>
+      </w:pPr>
+      <w:r>
+        <w:rPr>
+          <w:b/>
+          <w:bCs/>
+        </w:rPr>
+        <w:t>/DriverOrders</w:t>
+      </w:r>
+    </w:p>
+    <w:p>
+      <w:r>
+        <w:t>-GetAvalilableOrders(lat,long) GET (zamówienia ze statusem nowy)</w:t>
+      </w:r>
+      <w:r>
         <w:t xml:space="preserve"> </w:t>
       </w:r>
       <w:r>
@@ -3964,61 +3674,34 @@
           <w:b/>
           <w:bCs/>
         </w:rPr>
-        <w:t>(w60093)</w:t>
-      </w:r>
-    </w:p>
-    <w:p>
-      <w:r>
-        <w:t>-</w:t>
-      </w:r>
-      <w:proofErr w:type="spellStart"/>
-      <w:r>
-        <w:t>GetMyCars</w:t>
-      </w:r>
-      <w:proofErr w:type="spellEnd"/>
-      <w:r>
-        <w:t xml:space="preserve">() - </w:t>
-      </w:r>
-      <w:proofErr w:type="spellStart"/>
-      <w:r>
-        <w:t>HttpGet</w:t>
-      </w:r>
-      <w:proofErr w:type="spellEnd"/>
-    </w:p>
-    <w:p>
-      <w:r>
-        <w:t>-</w:t>
-      </w:r>
-      <w:proofErr w:type="spellStart"/>
-      <w:r>
-        <w:t>Add</w:t>
-      </w:r>
-      <w:proofErr w:type="spellEnd"/>
-      <w:r>
-        <w:t>(model) - Post</w:t>
-      </w:r>
-    </w:p>
-    <w:p>
-      <w:r>
-        <w:t>-Update(model) -</w:t>
-      </w:r>
-      <w:proofErr w:type="spellStart"/>
-      <w:r>
-        <w:t>Put</w:t>
-      </w:r>
-      <w:proofErr w:type="spellEnd"/>
-    </w:p>
-    <w:p>
-      <w:r>
-        <w:t>-</w:t>
-      </w:r>
-      <w:proofErr w:type="spellStart"/>
-      <w:r>
-        <w:t>Delete</w:t>
-      </w:r>
-      <w:proofErr w:type="spellEnd"/>
-      <w:r>
-        <w:t>(id) - Del</w:t>
+        <w:t>(w60105)</w:t>
+      </w:r>
+    </w:p>
+    <w:p>
+      <w:r>
+        <w:t xml:space="preserve">-ProcessOrder(id) – przejęcie zamówienia PUT </w:t>
+      </w:r>
+      <w:r>
+        <w:t xml:space="preserve"> </w:t>
+      </w:r>
+      <w:r>
+        <w:rPr>
+          <w:b/>
+          <w:bCs/>
+        </w:rPr>
+        <w:t>(w60105)</w:t>
+      </w:r>
+    </w:p>
+    <w:p>
+      <w:r>
+        <w:t xml:space="preserve">-GetClientInfo(id) GET </w:t>
+      </w:r>
+      <w:r>
+        <w:rPr>
+          <w:b/>
+          <w:bCs/>
+        </w:rPr>
+        <w:t>(w60105)</w:t>
       </w:r>
     </w:p>
     <w:p/>
@@ -4030,26 +3713,9 @@
         </w:rPr>
       </w:pPr>
       <w:r>
-        <w:rPr>
-          <w:b/>
-          <w:bCs/>
-        </w:rPr>
-        <w:t>/</w:t>
-      </w:r>
-      <w:proofErr w:type="spellStart"/>
-      <w:r>
-        <w:rPr>
-          <w:b/>
-          <w:bCs/>
-        </w:rPr>
-        <w:t>Clients</w:t>
-      </w:r>
-      <w:proofErr w:type="spellEnd"/>
-      <w:r>
-        <w:rPr>
-          <w:b/>
-          <w:bCs/>
-        </w:rPr>
+        <w:t>-DriverRate(id, date, info, rating) PUT (ocena klienta przez kierowcę)</w:t>
+      </w:r>
+      <w:r>
         <w:t xml:space="preserve"> </w:t>
       </w:r>
       <w:r>
@@ -4057,796 +3723,12 @@
           <w:b/>
           <w:bCs/>
         </w:rPr>
-        <w:t xml:space="preserve"> (w60073)</w:t>
-      </w:r>
-    </w:p>
-    <w:p>
-      <w:r>
-        <w:t>-</w:t>
-      </w:r>
-      <w:proofErr w:type="spellStart"/>
-      <w:r>
-        <w:t>GetMyProfile</w:t>
-      </w:r>
-      <w:proofErr w:type="spellEnd"/>
-      <w:r>
-        <w:t>() (mój profil wraz z oceną)</w:t>
-      </w:r>
-    </w:p>
-    <w:p>
-      <w:r>
-        <w:t>-</w:t>
-      </w:r>
-      <w:proofErr w:type="spellStart"/>
-      <w:r>
-        <w:t>UpdatePhoto</w:t>
-      </w:r>
-      <w:proofErr w:type="spellEnd"/>
-      <w:r>
-        <w:t>(</w:t>
-      </w:r>
-      <w:proofErr w:type="spellStart"/>
-      <w:r>
-        <w:t>photo</w:t>
-      </w:r>
-      <w:proofErr w:type="spellEnd"/>
-      <w:r>
-        <w:t>) (aktualizacja zdjęcia na profilu)</w:t>
-      </w:r>
-    </w:p>
-    <w:p>
-      <w:pPr>
-        <w:rPr>
-          <w:b/>
-          <w:bCs/>
-        </w:rPr>
-      </w:pPr>
-      <w:r>
-        <w:rPr>
-          <w:b/>
-          <w:bCs/>
-        </w:rPr>
-        <w:t>/Drivers</w:t>
-      </w:r>
-      <w:r>
-        <w:rPr>
-          <w:b/>
-          <w:bCs/>
-        </w:rPr>
-        <w:t xml:space="preserve"> (w60080)</w:t>
-      </w:r>
-    </w:p>
-    <w:p>
-      <w:r>
-        <w:t>-</w:t>
-      </w:r>
-      <w:proofErr w:type="spellStart"/>
-      <w:r>
-        <w:t>GetNerbyDriveres</w:t>
-      </w:r>
-      <w:proofErr w:type="spellEnd"/>
-      <w:r>
-        <w:t>(</w:t>
-      </w:r>
-      <w:proofErr w:type="spellStart"/>
-      <w:r>
-        <w:t>lat,long</w:t>
-      </w:r>
-      <w:proofErr w:type="spellEnd"/>
-      <w:r>
-        <w:t xml:space="preserve">) – (Pobieramy </w:t>
-      </w:r>
-      <w:proofErr w:type="spellStart"/>
-      <w:r>
-        <w:t>kierowcow</w:t>
-      </w:r>
-      <w:proofErr w:type="spellEnd"/>
-      <w:r>
-        <w:t xml:space="preserve"> z jednego miasta)</w:t>
-      </w:r>
-    </w:p>
-    <w:p>
-      <w:r>
-        <w:t>-</w:t>
-      </w:r>
-      <w:proofErr w:type="spellStart"/>
-      <w:r>
-        <w:t>GetProfile</w:t>
-      </w:r>
-      <w:proofErr w:type="spellEnd"/>
-      <w:r>
-        <w:t>(id)</w:t>
-      </w:r>
-    </w:p>
-    <w:p/>
-    <w:p>
-      <w:pPr>
-        <w:rPr>
-          <w:b/>
-          <w:bCs/>
-        </w:rPr>
-      </w:pPr>
-      <w:r>
-        <w:rPr>
-          <w:b/>
-          <w:bCs/>
-        </w:rPr>
-        <w:t>/</w:t>
-      </w:r>
-      <w:proofErr w:type="spellStart"/>
-      <w:r>
-        <w:rPr>
-          <w:b/>
-          <w:bCs/>
-        </w:rPr>
-        <w:t>Locations</w:t>
-      </w:r>
-      <w:proofErr w:type="spellEnd"/>
-      <w:r>
-        <w:rPr>
-          <w:b/>
-          <w:bCs/>
-        </w:rPr>
-        <w:t xml:space="preserve"> </w:t>
-      </w:r>
-      <w:r>
-        <w:rPr>
-          <w:b/>
-          <w:bCs/>
-        </w:rPr>
-        <w:t xml:space="preserve"> (w60080)</w:t>
-      </w:r>
-    </w:p>
-    <w:p>
-      <w:pPr>
-        <w:rPr>
-          <w:b/>
-          <w:bCs/>
-        </w:rPr>
-      </w:pPr>
-      <w:r>
-        <w:t>-</w:t>
-      </w:r>
-      <w:proofErr w:type="spellStart"/>
-      <w:r>
-        <w:t>SaveMyLocation</w:t>
-      </w:r>
-      <w:proofErr w:type="spellEnd"/>
-      <w:r>
-        <w:t xml:space="preserve">(id, </w:t>
-      </w:r>
-      <w:proofErr w:type="spellStart"/>
-      <w:r>
-        <w:t>lat,lang</w:t>
-      </w:r>
-      <w:proofErr w:type="spellEnd"/>
-      <w:r>
-        <w:t>) – Post (zapis mojej aktualnej pozycji)</w:t>
-      </w:r>
-    </w:p>
-    <w:p>
-      <w:pPr>
-        <w:rPr>
-          <w:b/>
-          <w:bCs/>
-        </w:rPr>
-      </w:pPr>
-      <w:r>
-        <w:rPr>
-          <w:b/>
-          <w:bCs/>
-        </w:rPr>
-        <w:t>/</w:t>
-      </w:r>
-      <w:proofErr w:type="spellStart"/>
-      <w:r>
-        <w:rPr>
-          <w:b/>
-          <w:bCs/>
-        </w:rPr>
-        <w:t>Favourites</w:t>
-      </w:r>
-      <w:proofErr w:type="spellEnd"/>
-      <w:r>
-        <w:rPr>
-          <w:b/>
-          <w:bCs/>
-        </w:rPr>
-        <w:t xml:space="preserve"> </w:t>
-      </w:r>
-      <w:r>
-        <w:rPr>
-          <w:b/>
-          <w:bCs/>
-        </w:rPr>
-        <w:t>(w60084)</w:t>
-      </w:r>
-    </w:p>
-    <w:p>
-      <w:r>
-        <w:t>-</w:t>
-      </w:r>
-      <w:proofErr w:type="spellStart"/>
-      <w:r>
-        <w:t>GetMyLocations</w:t>
-      </w:r>
-      <w:proofErr w:type="spellEnd"/>
-      <w:r>
-        <w:t>() GET</w:t>
-      </w:r>
-    </w:p>
-    <w:p>
-      <w:r>
-        <w:t>-</w:t>
-      </w:r>
-      <w:proofErr w:type="spellStart"/>
-      <w:r>
-        <w:t>AddLocation</w:t>
-      </w:r>
-      <w:proofErr w:type="spellEnd"/>
-      <w:r>
-        <w:t>() POST</w:t>
-      </w:r>
-    </w:p>
-    <w:p>
-      <w:r>
-        <w:t>-</w:t>
-      </w:r>
-      <w:proofErr w:type="spellStart"/>
-      <w:r>
-        <w:t>DeleteLocation</w:t>
-      </w:r>
-      <w:proofErr w:type="spellEnd"/>
-      <w:r>
-        <w:t>() DEL</w:t>
-      </w:r>
-    </w:p>
-    <w:p>
-      <w:pPr>
-        <w:rPr>
-          <w:b/>
-          <w:bCs/>
-        </w:rPr>
-      </w:pPr>
-    </w:p>
-    <w:p>
-      <w:pPr>
-        <w:rPr>
-          <w:b/>
-          <w:bCs/>
-        </w:rPr>
-      </w:pPr>
-      <w:r>
-        <w:rPr>
-          <w:b/>
-          <w:bCs/>
-        </w:rPr>
-        <w:t>/</w:t>
-      </w:r>
-      <w:proofErr w:type="spellStart"/>
-      <w:r>
-        <w:rPr>
-          <w:b/>
-          <w:bCs/>
-        </w:rPr>
-        <w:t>Orders</w:t>
-      </w:r>
-      <w:proofErr w:type="spellEnd"/>
-      <w:r>
-        <w:rPr>
-          <w:b/>
-          <w:bCs/>
-        </w:rPr>
-        <w:t xml:space="preserve"> </w:t>
-      </w:r>
-    </w:p>
-    <w:p>
-      <w:r>
-        <w:t>-</w:t>
-      </w:r>
-      <w:proofErr w:type="spellStart"/>
-      <w:r>
-        <w:t>GetMyOrders</w:t>
-      </w:r>
-      <w:proofErr w:type="spellEnd"/>
-      <w:r>
-        <w:t>() (szczegóły z informacją o kliencie, kierowcy)</w:t>
-      </w:r>
-      <w:r>
-        <w:t xml:space="preserve"> </w:t>
-      </w:r>
-      <w:r>
-        <w:rPr>
-          <w:b/>
-          <w:bCs/>
-        </w:rPr>
-        <w:t>(w60089)</w:t>
-      </w:r>
-    </w:p>
-    <w:p>
-      <w:r>
-        <w:t>-</w:t>
-      </w:r>
-      <w:proofErr w:type="spellStart"/>
-      <w:r>
-        <w:t>GetCarTypes</w:t>
-      </w:r>
-      <w:proofErr w:type="spellEnd"/>
-      <w:r>
-        <w:t xml:space="preserve">() – typy samochodów/przejazdów GET </w:t>
-      </w:r>
-      <w:r>
-        <w:rPr>
-          <w:b/>
-          <w:bCs/>
-        </w:rPr>
-        <w:t>(w60089)</w:t>
-      </w:r>
-    </w:p>
-    <w:p>
-      <w:r>
-        <w:t>-</w:t>
-      </w:r>
-      <w:proofErr w:type="spellStart"/>
-      <w:r>
-        <w:t>Get</w:t>
-      </w:r>
-      <w:r>
-        <w:t>LuggageType</w:t>
-      </w:r>
-      <w:r>
-        <w:t>s</w:t>
-      </w:r>
-      <w:proofErr w:type="spellEnd"/>
-      <w:r>
-        <w:t xml:space="preserve">() – typy bagaży GET </w:t>
-      </w:r>
-      <w:r>
-        <w:rPr>
-          <w:b/>
-          <w:bCs/>
-        </w:rPr>
-        <w:t>(w60089)</w:t>
-      </w:r>
-    </w:p>
-    <w:p>
-      <w:r>
-        <w:t>-</w:t>
-      </w:r>
-      <w:proofErr w:type="spellStart"/>
-      <w:r>
-        <w:t>GetClientOrderDetails</w:t>
-      </w:r>
-      <w:proofErr w:type="spellEnd"/>
-      <w:r>
-        <w:t xml:space="preserve">(id) – info o kursie + info o kierowcy GET </w:t>
-      </w:r>
-      <w:r>
-        <w:rPr>
-          <w:b/>
-          <w:bCs/>
-        </w:rPr>
-        <w:t>(w60089)</w:t>
-      </w:r>
-    </w:p>
-    <w:p>
-      <w:pPr>
-        <w:rPr>
-          <w:b/>
-          <w:bCs/>
-        </w:rPr>
-      </w:pPr>
-    </w:p>
-    <w:p>
-      <w:r>
-        <w:t>-</w:t>
-      </w:r>
-      <w:proofErr w:type="spellStart"/>
-      <w:r>
-        <w:t>GetCost</w:t>
-      </w:r>
-      <w:proofErr w:type="spellEnd"/>
-      <w:r>
-        <w:t>(</w:t>
-      </w:r>
-      <w:proofErr w:type="spellStart"/>
-      <w:r>
-        <w:t>date</w:t>
-      </w:r>
-      <w:proofErr w:type="spellEnd"/>
-      <w:r>
-        <w:t xml:space="preserve">, </w:t>
-      </w:r>
-      <w:proofErr w:type="spellStart"/>
-      <w:r>
-        <w:t>distance</w:t>
-      </w:r>
-      <w:proofErr w:type="spellEnd"/>
-      <w:r>
-        <w:t xml:space="preserve">) GET </w:t>
-      </w:r>
-      <w:r>
-        <w:rPr>
-          <w:b/>
-          <w:bCs/>
-        </w:rPr>
-        <w:t>(w600</w:t>
-      </w:r>
-      <w:r>
-        <w:rPr>
-          <w:b/>
-          <w:bCs/>
-        </w:rPr>
-        <w:t>87</w:t>
-      </w:r>
-      <w:r>
-        <w:rPr>
-          <w:b/>
-          <w:bCs/>
-        </w:rPr>
-        <w:t>)</w:t>
-      </w:r>
-    </w:p>
-    <w:p>
-      <w:r>
-        <w:t>-</w:t>
-      </w:r>
-      <w:proofErr w:type="spellStart"/>
-      <w:r>
-        <w:t>OrderAccept</w:t>
-      </w:r>
-      <w:proofErr w:type="spellEnd"/>
-      <w:r>
-        <w:t>(</w:t>
-      </w:r>
-      <w:proofErr w:type="spellStart"/>
-      <w:r>
-        <w:t>id,date</w:t>
-      </w:r>
-      <w:proofErr w:type="spellEnd"/>
-      <w:r>
-        <w:t xml:space="preserve">) POST </w:t>
-      </w:r>
-      <w:r>
-        <w:t>-Składamy zamówienie</w:t>
-      </w:r>
-      <w:r>
-        <w:t xml:space="preserve"> </w:t>
-      </w:r>
-      <w:r>
-        <w:rPr>
-          <w:b/>
-          <w:bCs/>
-        </w:rPr>
-        <w:t>(w600</w:t>
-      </w:r>
-      <w:r>
-        <w:rPr>
-          <w:b/>
-          <w:bCs/>
-        </w:rPr>
-        <w:t>87</w:t>
-      </w:r>
-      <w:r>
-        <w:rPr>
-          <w:b/>
-          <w:bCs/>
-        </w:rPr>
-        <w:t>)</w:t>
-      </w:r>
-    </w:p>
-    <w:p>
-      <w:r>
-        <w:t>-</w:t>
-      </w:r>
-      <w:proofErr w:type="spellStart"/>
-      <w:r>
-        <w:t>OrderPayment</w:t>
-      </w:r>
-      <w:proofErr w:type="spellEnd"/>
-      <w:r>
-        <w:t xml:space="preserve">(id) Post  </w:t>
-      </w:r>
-      <w:r>
-        <w:t xml:space="preserve"> </w:t>
-      </w:r>
-      <w:r>
-        <w:rPr>
-          <w:b/>
-          <w:bCs/>
-        </w:rPr>
-        <w:t>(w600</w:t>
-      </w:r>
-      <w:r>
-        <w:rPr>
-          <w:b/>
-          <w:bCs/>
-        </w:rPr>
-        <w:t>87</w:t>
-      </w:r>
-      <w:r>
-        <w:rPr>
-          <w:b/>
-          <w:bCs/>
-        </w:rPr>
-        <w:t>)</w:t>
-      </w:r>
-    </w:p>
-    <w:p>
-      <w:r>
-        <w:t>-</w:t>
-      </w:r>
-      <w:proofErr w:type="spellStart"/>
-      <w:r>
-        <w:t>ClientRate</w:t>
-      </w:r>
-      <w:proofErr w:type="spellEnd"/>
-      <w:r>
-        <w:t xml:space="preserve">(id, </w:t>
-      </w:r>
-      <w:proofErr w:type="spellStart"/>
-      <w:r>
-        <w:t>date</w:t>
-      </w:r>
-      <w:proofErr w:type="spellEnd"/>
-      <w:r>
-        <w:t>, info, rating)  PUT  (ocena kierowcę przez klienta)</w:t>
-      </w:r>
-      <w:r>
-        <w:t xml:space="preserve"> </w:t>
-      </w:r>
-      <w:r>
-        <w:rPr>
-          <w:b/>
-          <w:bCs/>
-        </w:rPr>
-        <w:t>(w600</w:t>
-      </w:r>
-      <w:r>
-        <w:rPr>
-          <w:b/>
-          <w:bCs/>
-        </w:rPr>
-        <w:t>87</w:t>
-      </w:r>
-      <w:r>
-        <w:rPr>
-          <w:b/>
-          <w:bCs/>
-        </w:rPr>
-        <w:t>)</w:t>
-      </w:r>
-    </w:p>
-    <w:p>
-      <w:pPr>
-        <w:rPr>
-          <w:b/>
-          <w:bCs/>
-        </w:rPr>
-      </w:pPr>
-      <w:r>
-        <w:rPr>
-          <w:b/>
-          <w:bCs/>
-        </w:rPr>
-        <w:lastRenderedPageBreak/>
-        <w:t>/</w:t>
-      </w:r>
-      <w:proofErr w:type="spellStart"/>
-      <w:r>
-        <w:rPr>
-          <w:b/>
-          <w:bCs/>
-        </w:rPr>
-        <w:t>Discounts</w:t>
-      </w:r>
-      <w:proofErr w:type="spellEnd"/>
-      <w:r>
-        <w:rPr>
-          <w:b/>
-          <w:bCs/>
-        </w:rPr>
-        <w:t xml:space="preserve"> (w60065)</w:t>
-      </w:r>
-    </w:p>
-    <w:p>
-      <w:r>
-        <w:t>-</w:t>
-      </w:r>
-      <w:proofErr w:type="spellStart"/>
-      <w:r>
-        <w:t>Verify</w:t>
-      </w:r>
-      <w:proofErr w:type="spellEnd"/>
-      <w:r>
-        <w:t>(</w:t>
-      </w:r>
-      <w:proofErr w:type="spellStart"/>
-      <w:r>
-        <w:t>code</w:t>
-      </w:r>
-      <w:proofErr w:type="spellEnd"/>
-      <w:r>
-        <w:t>) – sprawdzamy czy można użyć kod</w:t>
-      </w:r>
-    </w:p>
-    <w:p>
-      <w:r>
-        <w:t>-</w:t>
-      </w:r>
-      <w:proofErr w:type="spellStart"/>
-      <w:r>
-        <w:t>AddToOrder</w:t>
-      </w:r>
-      <w:proofErr w:type="spellEnd"/>
-      <w:r>
-        <w:t>(</w:t>
-      </w:r>
-      <w:proofErr w:type="spellStart"/>
-      <w:r>
-        <w:t>code</w:t>
-      </w:r>
-      <w:proofErr w:type="spellEnd"/>
-      <w:r>
-        <w:t xml:space="preserve">, </w:t>
-      </w:r>
-      <w:proofErr w:type="spellStart"/>
-      <w:r>
-        <w:t>idorder</w:t>
-      </w:r>
-      <w:proofErr w:type="spellEnd"/>
-      <w:r>
-        <w:t>) – wykorzystanie kodu</w:t>
-      </w:r>
-    </w:p>
-    <w:p/>
-    <w:p>
-      <w:pPr>
-        <w:rPr>
-          <w:b/>
-          <w:bCs/>
-        </w:rPr>
-      </w:pPr>
-      <w:r>
-        <w:rPr>
-          <w:b/>
-          <w:bCs/>
-        </w:rPr>
-        <w:t>/</w:t>
-      </w:r>
-      <w:proofErr w:type="spellStart"/>
-      <w:r>
-        <w:rPr>
-          <w:b/>
-          <w:bCs/>
-        </w:rPr>
-        <w:t>DriverOrders</w:t>
-      </w:r>
-      <w:proofErr w:type="spellEnd"/>
-    </w:p>
-    <w:p>
-      <w:r>
-        <w:t>-</w:t>
-      </w:r>
-      <w:proofErr w:type="spellStart"/>
-      <w:r>
-        <w:t>GetAvalilableOrders</w:t>
-      </w:r>
-      <w:proofErr w:type="spellEnd"/>
-      <w:r>
-        <w:t>(</w:t>
-      </w:r>
-      <w:proofErr w:type="spellStart"/>
-      <w:r>
-        <w:t>lat,long</w:t>
-      </w:r>
-      <w:proofErr w:type="spellEnd"/>
-      <w:r>
-        <w:t>) GET (zamówienia ze statusem nowy)</w:t>
-      </w:r>
-      <w:r>
-        <w:t xml:space="preserve"> </w:t>
-      </w:r>
-      <w:r>
-        <w:rPr>
-          <w:b/>
-          <w:bCs/>
-        </w:rPr>
-        <w:t>(w60105)</w:t>
-      </w:r>
-    </w:p>
-    <w:p>
-      <w:r>
-        <w:t>-</w:t>
-      </w:r>
-      <w:proofErr w:type="spellStart"/>
-      <w:r>
-        <w:t>ProcessOrder</w:t>
-      </w:r>
-      <w:proofErr w:type="spellEnd"/>
-      <w:r>
-        <w:t xml:space="preserve">(id) – przejęcie zamówienia PUT </w:t>
-      </w:r>
-      <w:r>
-        <w:t xml:space="preserve"> </w:t>
-      </w:r>
-      <w:r>
-        <w:rPr>
-          <w:b/>
-          <w:bCs/>
-        </w:rPr>
-        <w:t>(w60105)</w:t>
-      </w:r>
-    </w:p>
-    <w:p>
-      <w:r>
-        <w:t>-</w:t>
-      </w:r>
-      <w:proofErr w:type="spellStart"/>
-      <w:r>
-        <w:t>GetClientInfo</w:t>
-      </w:r>
-      <w:proofErr w:type="spellEnd"/>
-      <w:r>
-        <w:t xml:space="preserve">(id) GET </w:t>
-      </w:r>
-      <w:r>
-        <w:rPr>
-          <w:b/>
-          <w:bCs/>
-        </w:rPr>
-        <w:t>(w60105)</w:t>
-      </w:r>
-    </w:p>
-    <w:p/>
-    <w:p>
-      <w:pPr>
-        <w:rPr>
-          <w:b/>
-          <w:bCs/>
-        </w:rPr>
-      </w:pPr>
-      <w:r>
-        <w:t>-</w:t>
-      </w:r>
-      <w:proofErr w:type="spellStart"/>
-      <w:r>
-        <w:t>DriverRate</w:t>
-      </w:r>
-      <w:proofErr w:type="spellEnd"/>
-      <w:r>
-        <w:t xml:space="preserve">(id, </w:t>
-      </w:r>
-      <w:proofErr w:type="spellStart"/>
-      <w:r>
-        <w:t>date</w:t>
-      </w:r>
-      <w:proofErr w:type="spellEnd"/>
-      <w:r>
-        <w:t>, info, rating) PUT (ocena klienta przez kierowcę)</w:t>
-      </w:r>
-      <w:r>
-        <w:t xml:space="preserve"> </w:t>
-      </w:r>
-      <w:r>
-        <w:rPr>
-          <w:b/>
-          <w:bCs/>
-        </w:rPr>
         <w:t>(w60099)</w:t>
       </w:r>
     </w:p>
     <w:p>
       <w:r>
-        <w:t>-</w:t>
-      </w:r>
-      <w:proofErr w:type="spellStart"/>
-      <w:r>
-        <w:t>GetDriverOrderDetails</w:t>
-      </w:r>
-      <w:proofErr w:type="spellEnd"/>
-      <w:r>
-        <w:t xml:space="preserve">(id) – info o kursie + info o pasażerze GET </w:t>
+        <w:t xml:space="preserve">-GetDriverOrderDetails(id) – info o kursie + info o pasażerze GET </w:t>
       </w:r>
       <w:r>
         <w:t xml:space="preserve"> ) </w:t>
@@ -4861,15 +3743,7 @@
     </w:p>
     <w:p>
       <w:r>
-        <w:t>-</w:t>
-      </w:r>
-      <w:proofErr w:type="spellStart"/>
-      <w:r>
-        <w:t>ChangeOrderStatus</w:t>
-      </w:r>
-      <w:proofErr w:type="spellEnd"/>
-      <w:r>
-        <w:t xml:space="preserve">(id, status, data, info) PUT </w:t>
+        <w:t xml:space="preserve">-ChangeOrderStatus(id, status, data, info) PUT </w:t>
       </w:r>
       <w:r>
         <w:t xml:space="preserve"> ) </w:t>
@@ -4908,36 +3782,12 @@
     </w:p>
     <w:p>
       <w:r>
-        <w:t>-</w:t>
-      </w:r>
-      <w:proofErr w:type="spellStart"/>
-      <w:r>
-        <w:t>SendApplication</w:t>
-      </w:r>
-      <w:proofErr w:type="spellEnd"/>
-      <w:r>
-        <w:t xml:space="preserve">(Model </w:t>
-      </w:r>
-      <w:proofErr w:type="spellStart"/>
-      <w:r>
-        <w:t>application</w:t>
-      </w:r>
-      <w:proofErr w:type="spellEnd"/>
-      <w:r>
-        <w:t>) POST (wysłanie zgłoszenia, id auta)</w:t>
-      </w:r>
-    </w:p>
-    <w:p>
-      <w:r>
-        <w:t>-</w:t>
-      </w:r>
-      <w:proofErr w:type="spellStart"/>
-      <w:r>
-        <w:t>GetMyApplications</w:t>
-      </w:r>
-      <w:proofErr w:type="spellEnd"/>
-      <w:r>
-        <w:t xml:space="preserve">() GET </w:t>
+        <w:t>-SendApplication(Model application) POST (wysłanie zgłoszenia, id auta)</w:t>
+      </w:r>
+    </w:p>
+    <w:p>
+      <w:r>
+        <w:t xml:space="preserve">-GetMyApplications() GET </w:t>
       </w:r>
     </w:p>
     <w:p/>
@@ -4966,42 +3816,13 @@
     </w:p>
     <w:p>
       <w:r>
-        <w:t>-</w:t>
-      </w:r>
-      <w:proofErr w:type="spellStart"/>
-      <w:r>
-        <w:t>GetClientMusic</w:t>
-      </w:r>
-      <w:proofErr w:type="spellEnd"/>
-      <w:r>
-        <w:t>(id) GET</w:t>
-      </w:r>
-    </w:p>
-    <w:p>
-      <w:r>
-        <w:t>-</w:t>
-      </w:r>
-      <w:proofErr w:type="spellStart"/>
-      <w:r>
-        <w:t>RegisterAccount</w:t>
-      </w:r>
-      <w:proofErr w:type="spellEnd"/>
-      <w:r>
-        <w:t xml:space="preserve">() – POST – do przeczytania </w:t>
-      </w:r>
-      <w:proofErr w:type="spellStart"/>
-      <w:r>
-        <w:t>api</w:t>
-      </w:r>
-      <w:proofErr w:type="spellEnd"/>
-      <w:r>
-        <w:t xml:space="preserve"> </w:t>
-      </w:r>
-      <w:proofErr w:type="spellStart"/>
-      <w:r>
-        <w:t>Spotify</w:t>
-      </w:r>
-      <w:proofErr w:type="spellEnd"/>
+        <w:t>-GetClientMusic(id) GET</w:t>
+      </w:r>
+    </w:p>
+    <w:p>
+      <w:r>
+        <w:t>-RegisterAccount() – POST – do przeczytania api Spotify</w:t>
+      </w:r>
     </w:p>
     <w:p/>
     <w:p/>

--- a/UITMBER.docx
+++ b/UITMBER.docx
@@ -7,7 +7,15 @@
         <w:pStyle w:val="Nagwek1"/>
       </w:pPr>
       <w:r>
-        <w:t>UITMBER (WSIiZ/UITM UBER)</w:t>
+        <w:t>UITMBER (</w:t>
+      </w:r>
+      <w:proofErr w:type="spellStart"/>
+      <w:r>
+        <w:t>WSIiZ</w:t>
+      </w:r>
+      <w:proofErr w:type="spellEnd"/>
+      <w:r>
+        <w:t>/UITM UBER)</w:t>
       </w:r>
     </w:p>
     <w:p>
@@ -15,7 +23,15 @@
         <w:pStyle w:val="Nagwek3"/>
       </w:pPr>
       <w:r>
-        <w:t>DDD – Data Driven Development</w:t>
+        <w:t xml:space="preserve">DDD – Data </w:t>
+      </w:r>
+      <w:proofErr w:type="spellStart"/>
+      <w:r>
+        <w:t>Driven</w:t>
+      </w:r>
+      <w:proofErr w:type="spellEnd"/>
+      <w:r>
+        <w:t xml:space="preserve"> Development</w:t>
       </w:r>
     </w:p>
     <w:p>
@@ -108,7 +124,15 @@
         </w:numPr>
       </w:pPr>
       <w:r>
-        <w:t>Wyświetliła się ulubiona piosenka ze spotify klienta</w:t>
+        <w:t xml:space="preserve">Wyświetliła się ulubiona piosenka ze </w:t>
+      </w:r>
+      <w:proofErr w:type="spellStart"/>
+      <w:r>
+        <w:t>spotify</w:t>
+      </w:r>
+      <w:proofErr w:type="spellEnd"/>
+      <w:r>
+        <w:t xml:space="preserve"> klienta</w:t>
       </w:r>
     </w:p>
     <w:p>
@@ -125,8 +149,13 @@
       </w:r>
     </w:p>
     <w:p>
-      <w:r>
-        <w:t xml:space="preserve">Xamarin.Forms </w:t>
+      <w:proofErr w:type="spellStart"/>
+      <w:r>
+        <w:t>Xamarin.Forms</w:t>
+      </w:r>
+      <w:proofErr w:type="spellEnd"/>
+      <w:r>
+        <w:t xml:space="preserve"> </w:t>
       </w:r>
     </w:p>
     <w:p>
@@ -181,9 +210,11 @@
           <w:numId w:val="8"/>
         </w:numPr>
       </w:pPr>
+      <w:proofErr w:type="spellStart"/>
       <w:r>
         <w:t>AppleId</w:t>
       </w:r>
+      <w:proofErr w:type="spellEnd"/>
     </w:p>
     <w:p>
       <w:pPr>
@@ -218,7 +249,15 @@
         </w:numPr>
       </w:pPr>
       <w:r>
-        <w:t>Wyświetlana mapa z kierwcami w okolicy</w:t>
+        <w:t xml:space="preserve">Wyświetlana mapa z </w:t>
+      </w:r>
+      <w:proofErr w:type="spellStart"/>
+      <w:r>
+        <w:t>kierwcami</w:t>
+      </w:r>
+      <w:proofErr w:type="spellEnd"/>
+      <w:r>
+        <w:t xml:space="preserve"> w okolicy</w:t>
       </w:r>
     </w:p>
     <w:p>
@@ -266,7 +305,15 @@
         </w:numPr>
       </w:pPr>
       <w:r>
-        <w:t>Typ auta (7osobowe, standard, uberx)</w:t>
+        <w:t xml:space="preserve">Typ auta (7osobowe, standard, </w:t>
+      </w:r>
+      <w:proofErr w:type="spellStart"/>
+      <w:r>
+        <w:t>uberx</w:t>
+      </w:r>
+      <w:proofErr w:type="spellEnd"/>
+      <w:r>
+        <w:t>)</w:t>
       </w:r>
     </w:p>
     <w:p>
@@ -386,8 +433,13 @@
         </w:numPr>
       </w:pPr>
       <w:r>
-        <w:t>Połączenie ze spotify</w:t>
-      </w:r>
+        <w:t xml:space="preserve">Połączenie ze </w:t>
+      </w:r>
+      <w:proofErr w:type="spellStart"/>
+      <w:r>
+        <w:t>spotify</w:t>
+      </w:r>
+      <w:proofErr w:type="spellEnd"/>
     </w:p>
     <w:p>
       <w:pPr>
@@ -578,17 +630,24 @@
     <w:p/>
     <w:p>
       <w:r>
-        <w:t>-TabbedPage</w:t>
-      </w:r>
+        <w:t>-</w:t>
+      </w:r>
+      <w:proofErr w:type="spellStart"/>
+      <w:r>
+        <w:t>TabbedPage</w:t>
+      </w:r>
+      <w:proofErr w:type="spellEnd"/>
     </w:p>
     <w:p/>
     <w:p>
       <w:r>
         <w:t>-</w:t>
       </w:r>
+      <w:proofErr w:type="spellStart"/>
       <w:r>
         <w:t>colorPrimary</w:t>
       </w:r>
+      <w:proofErr w:type="spellEnd"/>
       <w:r>
         <w:t xml:space="preserve"> </w:t>
       </w:r>
@@ -601,7 +660,15 @@
     </w:p>
     <w:p>
       <w:r>
-        <w:t xml:space="preserve">-colorPrimaryDark </w:t>
+        <w:t>-</w:t>
+      </w:r>
+      <w:proofErr w:type="spellStart"/>
+      <w:r>
+        <w:t>colorPrimaryDark</w:t>
+      </w:r>
+      <w:proofErr w:type="spellEnd"/>
+      <w:r>
+        <w:t xml:space="preserve"> </w:t>
       </w:r>
       <w:r>
         <w:t>#</w:t>
@@ -612,18 +679,34 @@
     </w:p>
     <w:p>
       <w:r>
-        <w:t xml:space="preserve">-colorText </w:t>
-      </w:r>
+        <w:t>-</w:t>
+      </w:r>
+      <w:proofErr w:type="spellStart"/>
+      <w:r>
+        <w:t>colorText</w:t>
+      </w:r>
+      <w:proofErr w:type="spellEnd"/>
       <w:r>
         <w:t xml:space="preserve"> </w:t>
       </w:r>
       <w:r>
+        <w:t xml:space="preserve"> </w:t>
+      </w:r>
+      <w:r>
         <w:t>#232323</w:t>
       </w:r>
     </w:p>
     <w:p>
       <w:r>
-        <w:t xml:space="preserve">-colorTextDescription </w:t>
+        <w:t>-</w:t>
+      </w:r>
+      <w:proofErr w:type="spellStart"/>
+      <w:r>
+        <w:t>colorTextDescription</w:t>
+      </w:r>
+      <w:proofErr w:type="spellEnd"/>
+      <w:r>
+        <w:t xml:space="preserve"> </w:t>
       </w:r>
       <w:r>
         <w:t>#212121</w:t>
@@ -631,7 +714,15 @@
     </w:p>
     <w:p>
       <w:r>
-        <w:t xml:space="preserve">-colorAccent </w:t>
+        <w:t>-</w:t>
+      </w:r>
+      <w:proofErr w:type="spellStart"/>
+      <w:r>
+        <w:t>colorAccent</w:t>
+      </w:r>
+      <w:proofErr w:type="spellEnd"/>
+      <w:r>
+        <w:t xml:space="preserve"> </w:t>
       </w:r>
       <w:r>
         <w:t>#</w:t>
@@ -649,9 +740,19 @@
       </w:r>
     </w:p>
     <w:p>
-      <w:r>
-        <w:t>RequestService - jjonca</w:t>
-      </w:r>
+      <w:proofErr w:type="spellStart"/>
+      <w:r>
+        <w:t>RequestService</w:t>
+      </w:r>
+      <w:proofErr w:type="spellEnd"/>
+      <w:r>
+        <w:t xml:space="preserve"> - </w:t>
+      </w:r>
+      <w:proofErr w:type="spellStart"/>
+      <w:r>
+        <w:t>jjonca</w:t>
+      </w:r>
+      <w:proofErr w:type="spellEnd"/>
     </w:p>
     <w:p>
       <w:pPr>
@@ -665,6 +766,7 @@
           <w:shd w:val="clear" w:color="auto" w:fill="FAFAFA"/>
         </w:rPr>
       </w:pPr>
+      <w:proofErr w:type="spellStart"/>
       <w:r>
         <w:rPr>
           <w:rFonts w:ascii="Arial" w:hAnsi="Arial" w:cs="Arial"/>
@@ -675,6 +777,7 @@
         </w:rPr>
         <w:t>Authentication</w:t>
       </w:r>
+      <w:proofErr w:type="spellEnd"/>
     </w:p>
     <w:p>
       <w:r>
@@ -714,8 +817,23 @@
           <w:szCs w:val="16"/>
           <w:shd w:val="clear" w:color="auto" w:fill="FAFAFA"/>
         </w:rPr>
-        <w:t>/Authentication</w:t>
-      </w:r>
+        <w:t>/</w:t>
+      </w:r>
+      <w:proofErr w:type="spellStart"/>
+      <w:r>
+        <w:rPr>
+          <w:rStyle w:val="opblock-summary-path"/>
+          <w:rFonts w:ascii="Courier New" w:hAnsi="Courier New" w:cs="Courier New"/>
+          <w:b/>
+          <w:bCs/>
+          <w:color w:val="3B4151"/>
+          <w:sz w:val="16"/>
+          <w:szCs w:val="16"/>
+          <w:shd w:val="clear" w:color="auto" w:fill="FAFAFA"/>
+        </w:rPr>
+        <w:t>Authentication</w:t>
+      </w:r>
+      <w:proofErr w:type="spellEnd"/>
       <w:r>
         <w:rPr>
           <w:rStyle w:val="opblock-summary-path"/>
@@ -740,8 +858,23 @@
           <w:szCs w:val="16"/>
           <w:shd w:val="clear" w:color="auto" w:fill="FAFAFA"/>
         </w:rPr>
-        <w:t>/Authenticate</w:t>
-      </w:r>
+        <w:t>/</w:t>
+      </w:r>
+      <w:proofErr w:type="spellStart"/>
+      <w:r>
+        <w:rPr>
+          <w:rStyle w:val="opblock-summary-path"/>
+          <w:rFonts w:ascii="Courier New" w:hAnsi="Courier New" w:cs="Courier New"/>
+          <w:b/>
+          <w:bCs/>
+          <w:color w:val="3B4151"/>
+          <w:sz w:val="16"/>
+          <w:szCs w:val="16"/>
+          <w:shd w:val="clear" w:color="auto" w:fill="FAFAFA"/>
+        </w:rPr>
+        <w:t>Authenticate</w:t>
+      </w:r>
+      <w:proofErr w:type="spellEnd"/>
       <w:r>
         <w:rPr>
           <w:rStyle w:val="opblock-summary-path"/>
@@ -756,8 +889,13 @@
         <w:t xml:space="preserve"> </w:t>
       </w:r>
       <w:r>
-        <w:t>- jjonca</w:t>
-      </w:r>
+        <w:t xml:space="preserve">- </w:t>
+      </w:r>
+      <w:proofErr w:type="spellStart"/>
+      <w:r>
+        <w:t>jjonca</w:t>
+      </w:r>
+      <w:proofErr w:type="spellEnd"/>
     </w:p>
     <w:p>
       <w:pPr>
@@ -806,8 +944,23 @@
           <w:szCs w:val="16"/>
           <w:shd w:val="clear" w:color="auto" w:fill="FAFAFA"/>
         </w:rPr>
-        <w:t>/Authentication</w:t>
-      </w:r>
+        <w:t>/</w:t>
+      </w:r>
+      <w:proofErr w:type="spellStart"/>
+      <w:r>
+        <w:rPr>
+          <w:rStyle w:val="opblock-summary-path"/>
+          <w:rFonts w:ascii="Courier New" w:hAnsi="Courier New" w:cs="Courier New"/>
+          <w:b/>
+          <w:bCs/>
+          <w:color w:val="3B4151"/>
+          <w:sz w:val="16"/>
+          <w:szCs w:val="16"/>
+          <w:shd w:val="clear" w:color="auto" w:fill="FAFAFA"/>
+        </w:rPr>
+        <w:t>Authentication</w:t>
+      </w:r>
+      <w:proofErr w:type="spellEnd"/>
       <w:r>
         <w:rPr>
           <w:rStyle w:val="opblock-summary-path"/>
@@ -954,8 +1107,23 @@
           <w:szCs w:val="16"/>
           <w:shd w:val="clear" w:color="auto" w:fill="FAFAFA"/>
         </w:rPr>
-        <w:t>/SendApplication</w:t>
-      </w:r>
+        <w:t>/</w:t>
+      </w:r>
+      <w:proofErr w:type="spellStart"/>
+      <w:r>
+        <w:rPr>
+          <w:rStyle w:val="opblock-summary-path"/>
+          <w:rFonts w:ascii="Courier New" w:hAnsi="Courier New" w:cs="Courier New"/>
+          <w:b/>
+          <w:bCs/>
+          <w:color w:val="3B4151"/>
+          <w:sz w:val="16"/>
+          <w:szCs w:val="16"/>
+          <w:shd w:val="clear" w:color="auto" w:fill="FAFAFA"/>
+        </w:rPr>
+        <w:t>SendApplication</w:t>
+      </w:r>
+      <w:proofErr w:type="spellEnd"/>
     </w:p>
     <w:p>
       <w:pPr>
@@ -1030,8 +1198,23 @@
           <w:szCs w:val="16"/>
           <w:shd w:val="clear" w:color="auto" w:fill="FAFAFA"/>
         </w:rPr>
-        <w:t>/GetMyApplications</w:t>
-      </w:r>
+        <w:t>/</w:t>
+      </w:r>
+      <w:proofErr w:type="spellStart"/>
+      <w:r>
+        <w:rPr>
+          <w:rStyle w:val="opblock-summary-path"/>
+          <w:rFonts w:ascii="Courier New" w:hAnsi="Courier New" w:cs="Courier New"/>
+          <w:b/>
+          <w:bCs/>
+          <w:color w:val="3B4151"/>
+          <w:sz w:val="16"/>
+          <w:szCs w:val="16"/>
+          <w:shd w:val="clear" w:color="auto" w:fill="FAFAFA"/>
+        </w:rPr>
+        <w:t>GetMyApplications</w:t>
+      </w:r>
+      <w:proofErr w:type="spellEnd"/>
     </w:p>
     <w:p>
       <w:pPr>
@@ -1139,8 +1322,23 @@
           <w:szCs w:val="16"/>
           <w:shd w:val="clear" w:color="auto" w:fill="FAFAFA"/>
         </w:rPr>
-        <w:t>/GetMyCars</w:t>
-      </w:r>
+        <w:t>/</w:t>
+      </w:r>
+      <w:proofErr w:type="spellStart"/>
+      <w:r>
+        <w:rPr>
+          <w:rStyle w:val="opblock-summary-path"/>
+          <w:rFonts w:ascii="Courier New" w:hAnsi="Courier New" w:cs="Courier New"/>
+          <w:b/>
+          <w:bCs/>
+          <w:color w:val="3B4151"/>
+          <w:sz w:val="16"/>
+          <w:szCs w:val="16"/>
+          <w:shd w:val="clear" w:color="auto" w:fill="FAFAFA"/>
+        </w:rPr>
+        <w:t>GetMyCars</w:t>
+      </w:r>
+      <w:proofErr w:type="spellEnd"/>
     </w:p>
     <w:p>
       <w:pPr>
@@ -1215,8 +1413,23 @@
           <w:szCs w:val="16"/>
           <w:shd w:val="clear" w:color="auto" w:fill="FAFAFA"/>
         </w:rPr>
-        <w:t>/Add</w:t>
-      </w:r>
+        <w:t>/</w:t>
+      </w:r>
+      <w:proofErr w:type="spellStart"/>
+      <w:r>
+        <w:rPr>
+          <w:rStyle w:val="opblock-summary-path"/>
+          <w:rFonts w:ascii="Courier New" w:hAnsi="Courier New" w:cs="Courier New"/>
+          <w:b/>
+          <w:bCs/>
+          <w:color w:val="3B4151"/>
+          <w:sz w:val="16"/>
+          <w:szCs w:val="16"/>
+          <w:shd w:val="clear" w:color="auto" w:fill="FAFAFA"/>
+        </w:rPr>
+        <w:t>Add</w:t>
+      </w:r>
+      <w:proofErr w:type="spellEnd"/>
     </w:p>
     <w:p>
       <w:pPr>
@@ -1367,8 +1580,23 @@
           <w:szCs w:val="16"/>
           <w:shd w:val="clear" w:color="auto" w:fill="FAFAFA"/>
         </w:rPr>
-        <w:t>/Delete</w:t>
-      </w:r>
+        <w:t>/</w:t>
+      </w:r>
+      <w:proofErr w:type="spellStart"/>
+      <w:r>
+        <w:rPr>
+          <w:rStyle w:val="opblock-summary-path"/>
+          <w:rFonts w:ascii="Courier New" w:hAnsi="Courier New" w:cs="Courier New"/>
+          <w:b/>
+          <w:bCs/>
+          <w:color w:val="3B4151"/>
+          <w:sz w:val="16"/>
+          <w:szCs w:val="16"/>
+          <w:shd w:val="clear" w:color="auto" w:fill="FAFAFA"/>
+        </w:rPr>
+        <w:t>Delete</w:t>
+      </w:r>
+      <w:proofErr w:type="spellEnd"/>
       <w:r>
         <w:rPr>
           <w:rStyle w:val="opblock-summary-path"/>
@@ -1408,6 +1636,7 @@
           <w:shd w:val="clear" w:color="auto" w:fill="FAFAFA"/>
         </w:rPr>
       </w:pPr>
+      <w:proofErr w:type="spellStart"/>
       <w:r>
         <w:rPr>
           <w:rFonts w:ascii="Arial" w:hAnsi="Arial" w:cs="Arial"/>
@@ -1418,6 +1647,7 @@
         </w:rPr>
         <w:t>Clients</w:t>
       </w:r>
+      <w:proofErr w:type="spellEnd"/>
       <w:r>
         <w:rPr>
           <w:rFonts w:ascii="Arial" w:hAnsi="Arial" w:cs="Arial"/>
@@ -1476,8 +1706,23 @@
           <w:szCs w:val="16"/>
           <w:shd w:val="clear" w:color="auto" w:fill="FAFAFA"/>
         </w:rPr>
-        <w:t>/Clients</w:t>
-      </w:r>
+        <w:t>/</w:t>
+      </w:r>
+      <w:proofErr w:type="spellStart"/>
+      <w:r>
+        <w:rPr>
+          <w:rStyle w:val="opblock-summary-path"/>
+          <w:rFonts w:ascii="Courier New" w:hAnsi="Courier New" w:cs="Courier New"/>
+          <w:b/>
+          <w:bCs/>
+          <w:color w:val="3B4151"/>
+          <w:sz w:val="16"/>
+          <w:szCs w:val="16"/>
+          <w:shd w:val="clear" w:color="auto" w:fill="FAFAFA"/>
+        </w:rPr>
+        <w:t>Clients</w:t>
+      </w:r>
+      <w:proofErr w:type="spellEnd"/>
       <w:r>
         <w:rPr>
           <w:rStyle w:val="opblock-summary-path"/>
@@ -1502,8 +1747,23 @@
           <w:szCs w:val="16"/>
           <w:shd w:val="clear" w:color="auto" w:fill="FAFAFA"/>
         </w:rPr>
-        <w:t>/GetMyProfile</w:t>
-      </w:r>
+        <w:t>/</w:t>
+      </w:r>
+      <w:proofErr w:type="spellStart"/>
+      <w:r>
+        <w:rPr>
+          <w:rStyle w:val="opblock-summary-path"/>
+          <w:rFonts w:ascii="Courier New" w:hAnsi="Courier New" w:cs="Courier New"/>
+          <w:b/>
+          <w:bCs/>
+          <w:color w:val="3B4151"/>
+          <w:sz w:val="16"/>
+          <w:szCs w:val="16"/>
+          <w:shd w:val="clear" w:color="auto" w:fill="FAFAFA"/>
+        </w:rPr>
+        <w:t>GetMyProfile</w:t>
+      </w:r>
+      <w:proofErr w:type="spellEnd"/>
     </w:p>
     <w:p>
       <w:pPr>
@@ -1552,8 +1812,23 @@
           <w:szCs w:val="16"/>
           <w:shd w:val="clear" w:color="auto" w:fill="FAFAFA"/>
         </w:rPr>
-        <w:t>/Clients</w:t>
-      </w:r>
+        <w:t>/</w:t>
+      </w:r>
+      <w:proofErr w:type="spellStart"/>
+      <w:r>
+        <w:rPr>
+          <w:rStyle w:val="opblock-summary-path"/>
+          <w:rFonts w:ascii="Courier New" w:hAnsi="Courier New" w:cs="Courier New"/>
+          <w:b/>
+          <w:bCs/>
+          <w:color w:val="3B4151"/>
+          <w:sz w:val="16"/>
+          <w:szCs w:val="16"/>
+          <w:shd w:val="clear" w:color="auto" w:fill="FAFAFA"/>
+        </w:rPr>
+        <w:t>Clients</w:t>
+      </w:r>
+      <w:proofErr w:type="spellEnd"/>
       <w:r>
         <w:rPr>
           <w:rStyle w:val="opblock-summary-path"/>
@@ -1578,8 +1853,23 @@
           <w:szCs w:val="16"/>
           <w:shd w:val="clear" w:color="auto" w:fill="FAFAFA"/>
         </w:rPr>
-        <w:t>/UpdatePhoto</w:t>
-      </w:r>
+        <w:t>/</w:t>
+      </w:r>
+      <w:proofErr w:type="spellStart"/>
+      <w:r>
+        <w:rPr>
+          <w:rStyle w:val="opblock-summary-path"/>
+          <w:rFonts w:ascii="Courier New" w:hAnsi="Courier New" w:cs="Courier New"/>
+          <w:b/>
+          <w:bCs/>
+          <w:color w:val="3B4151"/>
+          <w:sz w:val="16"/>
+          <w:szCs w:val="16"/>
+          <w:shd w:val="clear" w:color="auto" w:fill="FAFAFA"/>
+        </w:rPr>
+        <w:t>UpdatePhoto</w:t>
+      </w:r>
+      <w:proofErr w:type="spellEnd"/>
     </w:p>
     <w:p>
       <w:pPr>
@@ -1593,6 +1883,7 @@
           <w:shd w:val="clear" w:color="auto" w:fill="FAFAFA"/>
         </w:rPr>
       </w:pPr>
+      <w:proofErr w:type="spellStart"/>
       <w:r>
         <w:rPr>
           <w:rFonts w:ascii="Arial" w:hAnsi="Arial" w:cs="Arial"/>
@@ -1603,6 +1894,7 @@
         </w:rPr>
         <w:t>Discounts</w:t>
       </w:r>
+      <w:proofErr w:type="spellEnd"/>
       <w:r>
         <w:rPr>
           <w:rFonts w:ascii="Arial" w:hAnsi="Arial" w:cs="Arial"/>
@@ -1661,8 +1953,23 @@
           <w:szCs w:val="16"/>
           <w:shd w:val="clear" w:color="auto" w:fill="FAFAFA"/>
         </w:rPr>
-        <w:t>/Discounts</w:t>
-      </w:r>
+        <w:t>/</w:t>
+      </w:r>
+      <w:proofErr w:type="spellStart"/>
+      <w:r>
+        <w:rPr>
+          <w:rStyle w:val="opblock-summary-path"/>
+          <w:rFonts w:ascii="Courier New" w:hAnsi="Courier New" w:cs="Courier New"/>
+          <w:b/>
+          <w:bCs/>
+          <w:color w:val="3B4151"/>
+          <w:sz w:val="16"/>
+          <w:szCs w:val="16"/>
+          <w:shd w:val="clear" w:color="auto" w:fill="FAFAFA"/>
+        </w:rPr>
+        <w:t>Discounts</w:t>
+      </w:r>
+      <w:proofErr w:type="spellEnd"/>
       <w:r>
         <w:rPr>
           <w:rStyle w:val="opblock-summary-path"/>
@@ -1687,8 +1994,23 @@
           <w:szCs w:val="16"/>
           <w:shd w:val="clear" w:color="auto" w:fill="FAFAFA"/>
         </w:rPr>
-        <w:t>/Verify</w:t>
-      </w:r>
+        <w:t>/</w:t>
+      </w:r>
+      <w:proofErr w:type="spellStart"/>
+      <w:r>
+        <w:rPr>
+          <w:rStyle w:val="opblock-summary-path"/>
+          <w:rFonts w:ascii="Courier New" w:hAnsi="Courier New" w:cs="Courier New"/>
+          <w:b/>
+          <w:bCs/>
+          <w:color w:val="3B4151"/>
+          <w:sz w:val="16"/>
+          <w:szCs w:val="16"/>
+          <w:shd w:val="clear" w:color="auto" w:fill="FAFAFA"/>
+        </w:rPr>
+        <w:t>Verify</w:t>
+      </w:r>
+      <w:proofErr w:type="spellEnd"/>
     </w:p>
     <w:p>
       <w:pPr>
@@ -1737,8 +2059,23 @@
           <w:szCs w:val="16"/>
           <w:shd w:val="clear" w:color="auto" w:fill="FAFAFA"/>
         </w:rPr>
-        <w:t>/Discounts</w:t>
-      </w:r>
+        <w:t>/</w:t>
+      </w:r>
+      <w:proofErr w:type="spellStart"/>
+      <w:r>
+        <w:rPr>
+          <w:rStyle w:val="opblock-summary-path"/>
+          <w:rFonts w:ascii="Courier New" w:hAnsi="Courier New" w:cs="Courier New"/>
+          <w:b/>
+          <w:bCs/>
+          <w:color w:val="3B4151"/>
+          <w:sz w:val="16"/>
+          <w:szCs w:val="16"/>
+          <w:shd w:val="clear" w:color="auto" w:fill="FAFAFA"/>
+        </w:rPr>
+        <w:t>Discounts</w:t>
+      </w:r>
+      <w:proofErr w:type="spellEnd"/>
       <w:r>
         <w:rPr>
           <w:rStyle w:val="opblock-summary-path"/>
@@ -1763,8 +2100,23 @@
           <w:szCs w:val="16"/>
           <w:shd w:val="clear" w:color="auto" w:fill="FAFAFA"/>
         </w:rPr>
-        <w:t>/AddToOrder</w:t>
-      </w:r>
+        <w:t>/</w:t>
+      </w:r>
+      <w:proofErr w:type="spellStart"/>
+      <w:r>
+        <w:rPr>
+          <w:rStyle w:val="opblock-summary-path"/>
+          <w:rFonts w:ascii="Courier New" w:hAnsi="Courier New" w:cs="Courier New"/>
+          <w:b/>
+          <w:bCs/>
+          <w:color w:val="3B4151"/>
+          <w:sz w:val="16"/>
+          <w:szCs w:val="16"/>
+          <w:shd w:val="clear" w:color="auto" w:fill="FAFAFA"/>
+        </w:rPr>
+        <w:t>AddToOrder</w:t>
+      </w:r>
+      <w:proofErr w:type="spellEnd"/>
     </w:p>
     <w:p>
       <w:pPr>
@@ -1798,6 +2150,16 @@
         </w:rPr>
         <w:t xml:space="preserve"> (w60073)</w:t>
       </w:r>
+      <w:r>
+        <w:rPr>
+          <w:rFonts w:ascii="Arial" w:hAnsi="Arial" w:cs="Arial"/>
+          <w:color w:val="3B4151"/>
+          <w:sz w:val="24"/>
+          <w:szCs w:val="24"/>
+          <w:shd w:val="clear" w:color="auto" w:fill="FAFAFA"/>
+        </w:rPr>
+        <w:t xml:space="preserve"> +</w:t>
+      </w:r>
     </w:p>
     <w:p>
       <w:pPr>
@@ -1872,8 +2234,23 @@
           <w:szCs w:val="16"/>
           <w:shd w:val="clear" w:color="auto" w:fill="FAFAFA"/>
         </w:rPr>
-        <w:t>/GetNerbyDriveres</w:t>
-      </w:r>
+        <w:t>/</w:t>
+      </w:r>
+      <w:proofErr w:type="spellStart"/>
+      <w:r>
+        <w:rPr>
+          <w:rStyle w:val="opblock-summary-path"/>
+          <w:rFonts w:ascii="Courier New" w:hAnsi="Courier New" w:cs="Courier New"/>
+          <w:b/>
+          <w:bCs/>
+          <w:color w:val="3B4151"/>
+          <w:sz w:val="16"/>
+          <w:szCs w:val="16"/>
+          <w:shd w:val="clear" w:color="auto" w:fill="FAFAFA"/>
+        </w:rPr>
+        <w:t>GetNerbyDriveres</w:t>
+      </w:r>
+      <w:proofErr w:type="spellEnd"/>
     </w:p>
     <w:p>
       <w:pPr>
@@ -1949,8 +2326,23 @@
           <w:szCs w:val="16"/>
           <w:shd w:val="clear" w:color="auto" w:fill="FAFAFA"/>
         </w:rPr>
-        <w:t>/GetProfile</w:t>
-      </w:r>
+        <w:t>/</w:t>
+      </w:r>
+      <w:proofErr w:type="spellStart"/>
+      <w:r>
+        <w:rPr>
+          <w:rStyle w:val="opblock-summary-path"/>
+          <w:rFonts w:ascii="Courier New" w:hAnsi="Courier New" w:cs="Courier New"/>
+          <w:b/>
+          <w:bCs/>
+          <w:color w:val="3B4151"/>
+          <w:sz w:val="16"/>
+          <w:szCs w:val="16"/>
+          <w:shd w:val="clear" w:color="auto" w:fill="FAFAFA"/>
+        </w:rPr>
+        <w:t>GetProfile</w:t>
+      </w:r>
+      <w:proofErr w:type="spellEnd"/>
     </w:p>
     <w:p>
       <w:pPr>
@@ -1964,6 +2356,7 @@
           <w:shd w:val="clear" w:color="auto" w:fill="FAFAFA"/>
         </w:rPr>
       </w:pPr>
+      <w:proofErr w:type="spellStart"/>
       <w:r>
         <w:rPr>
           <w:rFonts w:ascii="Arial" w:hAnsi="Arial" w:cs="Arial"/>
@@ -1974,6 +2367,7 @@
         </w:rPr>
         <w:t>Location</w:t>
       </w:r>
+      <w:proofErr w:type="spellEnd"/>
       <w:r>
         <w:rPr>
           <w:rFonts w:ascii="Arial" w:hAnsi="Arial" w:cs="Arial"/>
@@ -2045,8 +2439,23 @@
           <w:szCs w:val="16"/>
           <w:shd w:val="clear" w:color="auto" w:fill="FAFAFA"/>
         </w:rPr>
-        <w:t>/Location</w:t>
-      </w:r>
+        <w:t>/</w:t>
+      </w:r>
+      <w:proofErr w:type="spellStart"/>
+      <w:r>
+        <w:rPr>
+          <w:rStyle w:val="opblock-summary-path"/>
+          <w:rFonts w:ascii="Courier New" w:hAnsi="Courier New" w:cs="Courier New"/>
+          <w:b/>
+          <w:bCs/>
+          <w:color w:val="3B4151"/>
+          <w:sz w:val="16"/>
+          <w:szCs w:val="16"/>
+          <w:shd w:val="clear" w:color="auto" w:fill="FAFAFA"/>
+        </w:rPr>
+        <w:t>Location</w:t>
+      </w:r>
+      <w:proofErr w:type="spellEnd"/>
       <w:r>
         <w:rPr>
           <w:rStyle w:val="opblock-summary-path"/>
@@ -2071,8 +2480,23 @@
           <w:szCs w:val="16"/>
           <w:shd w:val="clear" w:color="auto" w:fill="FAFAFA"/>
         </w:rPr>
-        <w:t>/SaveMyLocation</w:t>
-      </w:r>
+        <w:t>/</w:t>
+      </w:r>
+      <w:proofErr w:type="spellStart"/>
+      <w:r>
+        <w:rPr>
+          <w:rStyle w:val="opblock-summary-path"/>
+          <w:rFonts w:ascii="Courier New" w:hAnsi="Courier New" w:cs="Courier New"/>
+          <w:b/>
+          <w:bCs/>
+          <w:color w:val="3B4151"/>
+          <w:sz w:val="16"/>
+          <w:szCs w:val="16"/>
+          <w:shd w:val="clear" w:color="auto" w:fill="FAFAFA"/>
+        </w:rPr>
+        <w:t>SaveMyLocation</w:t>
+      </w:r>
+      <w:proofErr w:type="spellEnd"/>
       <w:r>
         <w:rPr>
           <w:rStyle w:val="opblock-summary-path"/>
@@ -2099,6 +2523,7 @@
           <w:shd w:val="clear" w:color="auto" w:fill="FAFAFA"/>
         </w:rPr>
       </w:pPr>
+      <w:proofErr w:type="spellStart"/>
       <w:r>
         <w:rPr>
           <w:rFonts w:ascii="Arial" w:hAnsi="Arial" w:cs="Arial"/>
@@ -2109,6 +2534,7 @@
         </w:rPr>
         <w:t>Orders</w:t>
       </w:r>
+      <w:proofErr w:type="spellEnd"/>
       <w:r>
         <w:rPr>
           <w:rFonts w:ascii="Arial" w:hAnsi="Arial" w:cs="Arial"/>
@@ -2119,6 +2545,16 @@
         </w:rPr>
         <w:t xml:space="preserve"> (w60087, w60086, w60105, w60099)</w:t>
       </w:r>
+      <w:r>
+        <w:rPr>
+          <w:rFonts w:ascii="Arial" w:hAnsi="Arial" w:cs="Arial"/>
+          <w:color w:val="3B4151"/>
+          <w:sz w:val="24"/>
+          <w:szCs w:val="24"/>
+          <w:shd w:val="clear" w:color="auto" w:fill="FAFAFA"/>
+        </w:rPr>
+        <w:t xml:space="preserve"> +</w:t>
+      </w:r>
     </w:p>
     <w:p>
       <w:pPr>
@@ -2167,8 +2603,23 @@
           <w:szCs w:val="16"/>
           <w:shd w:val="clear" w:color="auto" w:fill="FAFAFA"/>
         </w:rPr>
-        <w:t>/Orders</w:t>
-      </w:r>
+        <w:t>/</w:t>
+      </w:r>
+      <w:proofErr w:type="spellStart"/>
+      <w:r>
+        <w:rPr>
+          <w:rStyle w:val="opblock-summary-path"/>
+          <w:rFonts w:ascii="Courier New" w:hAnsi="Courier New" w:cs="Courier New"/>
+          <w:b/>
+          <w:bCs/>
+          <w:color w:val="3B4151"/>
+          <w:sz w:val="16"/>
+          <w:szCs w:val="16"/>
+          <w:shd w:val="clear" w:color="auto" w:fill="FAFAFA"/>
+        </w:rPr>
+        <w:t>Orders</w:t>
+      </w:r>
+      <w:proofErr w:type="spellEnd"/>
       <w:r>
         <w:rPr>
           <w:rStyle w:val="opblock-summary-path"/>
@@ -2193,8 +2644,23 @@
           <w:szCs w:val="16"/>
           <w:shd w:val="clear" w:color="auto" w:fill="FAFAFA"/>
         </w:rPr>
-        <w:t>/GetMyOrders</w:t>
-      </w:r>
+        <w:t>/</w:t>
+      </w:r>
+      <w:proofErr w:type="spellStart"/>
+      <w:r>
+        <w:rPr>
+          <w:rStyle w:val="opblock-summary-path"/>
+          <w:rFonts w:ascii="Courier New" w:hAnsi="Courier New" w:cs="Courier New"/>
+          <w:b/>
+          <w:bCs/>
+          <w:color w:val="3B4151"/>
+          <w:sz w:val="16"/>
+          <w:szCs w:val="16"/>
+          <w:shd w:val="clear" w:color="auto" w:fill="FAFAFA"/>
+        </w:rPr>
+        <w:t>GetMyOrders</w:t>
+      </w:r>
+      <w:proofErr w:type="spellEnd"/>
     </w:p>
     <w:p>
       <w:pPr>
@@ -2243,8 +2709,23 @@
           <w:szCs w:val="16"/>
           <w:shd w:val="clear" w:color="auto" w:fill="FAFAFA"/>
         </w:rPr>
-        <w:t>/Orders</w:t>
-      </w:r>
+        <w:t>/</w:t>
+      </w:r>
+      <w:proofErr w:type="spellStart"/>
+      <w:r>
+        <w:rPr>
+          <w:rStyle w:val="opblock-summary-path"/>
+          <w:rFonts w:ascii="Courier New" w:hAnsi="Courier New" w:cs="Courier New"/>
+          <w:b/>
+          <w:bCs/>
+          <w:color w:val="3B4151"/>
+          <w:sz w:val="16"/>
+          <w:szCs w:val="16"/>
+          <w:shd w:val="clear" w:color="auto" w:fill="FAFAFA"/>
+        </w:rPr>
+        <w:t>Orders</w:t>
+      </w:r>
+      <w:proofErr w:type="spellEnd"/>
       <w:r>
         <w:rPr>
           <w:rStyle w:val="opblock-summary-path"/>
@@ -2269,8 +2750,23 @@
           <w:szCs w:val="16"/>
           <w:shd w:val="clear" w:color="auto" w:fill="FAFAFA"/>
         </w:rPr>
-        <w:t>/GetCarTypes</w:t>
-      </w:r>
+        <w:t>/</w:t>
+      </w:r>
+      <w:proofErr w:type="spellStart"/>
+      <w:r>
+        <w:rPr>
+          <w:rStyle w:val="opblock-summary-path"/>
+          <w:rFonts w:ascii="Courier New" w:hAnsi="Courier New" w:cs="Courier New"/>
+          <w:b/>
+          <w:bCs/>
+          <w:color w:val="3B4151"/>
+          <w:sz w:val="16"/>
+          <w:szCs w:val="16"/>
+          <w:shd w:val="clear" w:color="auto" w:fill="FAFAFA"/>
+        </w:rPr>
+        <w:t>GetCarTypes</w:t>
+      </w:r>
+      <w:proofErr w:type="spellEnd"/>
     </w:p>
     <w:p>
       <w:pPr>
@@ -2319,8 +2815,23 @@
           <w:szCs w:val="16"/>
           <w:shd w:val="clear" w:color="auto" w:fill="FAFAFA"/>
         </w:rPr>
-        <w:t>/Orders</w:t>
-      </w:r>
+        <w:t>/</w:t>
+      </w:r>
+      <w:proofErr w:type="spellStart"/>
+      <w:r>
+        <w:rPr>
+          <w:rStyle w:val="opblock-summary-path"/>
+          <w:rFonts w:ascii="Courier New" w:hAnsi="Courier New" w:cs="Courier New"/>
+          <w:b/>
+          <w:bCs/>
+          <w:color w:val="3B4151"/>
+          <w:sz w:val="16"/>
+          <w:szCs w:val="16"/>
+          <w:shd w:val="clear" w:color="auto" w:fill="FAFAFA"/>
+        </w:rPr>
+        <w:t>Orders</w:t>
+      </w:r>
+      <w:proofErr w:type="spellEnd"/>
       <w:r>
         <w:rPr>
           <w:rStyle w:val="opblock-summary-path"/>
@@ -2345,8 +2856,23 @@
           <w:szCs w:val="16"/>
           <w:shd w:val="clear" w:color="auto" w:fill="FAFAFA"/>
         </w:rPr>
-        <w:t>/GetClientOrderDetails</w:t>
-      </w:r>
+        <w:t>/</w:t>
+      </w:r>
+      <w:proofErr w:type="spellStart"/>
+      <w:r>
+        <w:rPr>
+          <w:rStyle w:val="opblock-summary-path"/>
+          <w:rFonts w:ascii="Courier New" w:hAnsi="Courier New" w:cs="Courier New"/>
+          <w:b/>
+          <w:bCs/>
+          <w:color w:val="3B4151"/>
+          <w:sz w:val="16"/>
+          <w:szCs w:val="16"/>
+          <w:shd w:val="clear" w:color="auto" w:fill="FAFAFA"/>
+        </w:rPr>
+        <w:t>GetClientOrderDetails</w:t>
+      </w:r>
+      <w:proofErr w:type="spellEnd"/>
     </w:p>
     <w:p>
       <w:pPr>
@@ -2395,8 +2921,23 @@
           <w:szCs w:val="16"/>
           <w:shd w:val="clear" w:color="auto" w:fill="FAFAFA"/>
         </w:rPr>
-        <w:t>/Orders</w:t>
-      </w:r>
+        <w:t>/</w:t>
+      </w:r>
+      <w:proofErr w:type="spellStart"/>
+      <w:r>
+        <w:rPr>
+          <w:rStyle w:val="opblock-summary-path"/>
+          <w:rFonts w:ascii="Courier New" w:hAnsi="Courier New" w:cs="Courier New"/>
+          <w:b/>
+          <w:bCs/>
+          <w:color w:val="3B4151"/>
+          <w:sz w:val="16"/>
+          <w:szCs w:val="16"/>
+          <w:shd w:val="clear" w:color="auto" w:fill="FAFAFA"/>
+        </w:rPr>
+        <w:t>Orders</w:t>
+      </w:r>
+      <w:proofErr w:type="spellEnd"/>
       <w:r>
         <w:rPr>
           <w:rStyle w:val="opblock-summary-path"/>
@@ -2421,8 +2962,23 @@
           <w:szCs w:val="16"/>
           <w:shd w:val="clear" w:color="auto" w:fill="FAFAFA"/>
         </w:rPr>
-        <w:t>/GetLuggageTypes</w:t>
-      </w:r>
+        <w:t>/</w:t>
+      </w:r>
+      <w:proofErr w:type="spellStart"/>
+      <w:r>
+        <w:rPr>
+          <w:rStyle w:val="opblock-summary-path"/>
+          <w:rFonts w:ascii="Courier New" w:hAnsi="Courier New" w:cs="Courier New"/>
+          <w:b/>
+          <w:bCs/>
+          <w:color w:val="3B4151"/>
+          <w:sz w:val="16"/>
+          <w:szCs w:val="16"/>
+          <w:shd w:val="clear" w:color="auto" w:fill="FAFAFA"/>
+        </w:rPr>
+        <w:t>GetLuggageTypes</w:t>
+      </w:r>
+      <w:proofErr w:type="spellEnd"/>
     </w:p>
     <w:p>
       <w:pPr>
@@ -2471,8 +3027,23 @@
           <w:szCs w:val="16"/>
           <w:shd w:val="clear" w:color="auto" w:fill="FAFAFA"/>
         </w:rPr>
-        <w:t>/Orders</w:t>
-      </w:r>
+        <w:t>/</w:t>
+      </w:r>
+      <w:proofErr w:type="spellStart"/>
+      <w:r>
+        <w:rPr>
+          <w:rStyle w:val="opblock-summary-path"/>
+          <w:rFonts w:ascii="Courier New" w:hAnsi="Courier New" w:cs="Courier New"/>
+          <w:b/>
+          <w:bCs/>
+          <w:color w:val="3B4151"/>
+          <w:sz w:val="16"/>
+          <w:szCs w:val="16"/>
+          <w:shd w:val="clear" w:color="auto" w:fill="FAFAFA"/>
+        </w:rPr>
+        <w:t>Orders</w:t>
+      </w:r>
+      <w:proofErr w:type="spellEnd"/>
       <w:r>
         <w:rPr>
           <w:rStyle w:val="opblock-summary-path"/>
@@ -2497,8 +3068,23 @@
           <w:szCs w:val="16"/>
           <w:shd w:val="clear" w:color="auto" w:fill="FAFAFA"/>
         </w:rPr>
-        <w:t>/GetCost</w:t>
-      </w:r>
+        <w:t>/</w:t>
+      </w:r>
+      <w:proofErr w:type="spellStart"/>
+      <w:r>
+        <w:rPr>
+          <w:rStyle w:val="opblock-summary-path"/>
+          <w:rFonts w:ascii="Courier New" w:hAnsi="Courier New" w:cs="Courier New"/>
+          <w:b/>
+          <w:bCs/>
+          <w:color w:val="3B4151"/>
+          <w:sz w:val="16"/>
+          <w:szCs w:val="16"/>
+          <w:shd w:val="clear" w:color="auto" w:fill="FAFAFA"/>
+        </w:rPr>
+        <w:t>GetCost</w:t>
+      </w:r>
+      <w:proofErr w:type="spellEnd"/>
     </w:p>
     <w:p>
       <w:pPr>
@@ -2547,8 +3133,23 @@
           <w:szCs w:val="16"/>
           <w:shd w:val="clear" w:color="auto" w:fill="FAFAFA"/>
         </w:rPr>
-        <w:t>/Orders</w:t>
-      </w:r>
+        <w:t>/</w:t>
+      </w:r>
+      <w:proofErr w:type="spellStart"/>
+      <w:r>
+        <w:rPr>
+          <w:rStyle w:val="opblock-summary-path"/>
+          <w:rFonts w:ascii="Courier New" w:hAnsi="Courier New" w:cs="Courier New"/>
+          <w:b/>
+          <w:bCs/>
+          <w:color w:val="3B4151"/>
+          <w:sz w:val="16"/>
+          <w:szCs w:val="16"/>
+          <w:shd w:val="clear" w:color="auto" w:fill="FAFAFA"/>
+        </w:rPr>
+        <w:t>Orders</w:t>
+      </w:r>
+      <w:proofErr w:type="spellEnd"/>
       <w:r>
         <w:rPr>
           <w:rStyle w:val="opblock-summary-path"/>
@@ -2573,8 +3174,23 @@
           <w:szCs w:val="16"/>
           <w:shd w:val="clear" w:color="auto" w:fill="FAFAFA"/>
         </w:rPr>
-        <w:t>/OrderPayment</w:t>
-      </w:r>
+        <w:t>/</w:t>
+      </w:r>
+      <w:proofErr w:type="spellStart"/>
+      <w:r>
+        <w:rPr>
+          <w:rStyle w:val="opblock-summary-path"/>
+          <w:rFonts w:ascii="Courier New" w:hAnsi="Courier New" w:cs="Courier New"/>
+          <w:b/>
+          <w:bCs/>
+          <w:color w:val="3B4151"/>
+          <w:sz w:val="16"/>
+          <w:szCs w:val="16"/>
+          <w:shd w:val="clear" w:color="auto" w:fill="FAFAFA"/>
+        </w:rPr>
+        <w:t>OrderPayment</w:t>
+      </w:r>
+      <w:proofErr w:type="spellEnd"/>
     </w:p>
     <w:p>
       <w:pPr>
@@ -2623,8 +3239,23 @@
           <w:szCs w:val="16"/>
           <w:shd w:val="clear" w:color="auto" w:fill="FAFAFA"/>
         </w:rPr>
-        <w:t>/Orders</w:t>
-      </w:r>
+        <w:t>/</w:t>
+      </w:r>
+      <w:proofErr w:type="spellStart"/>
+      <w:r>
+        <w:rPr>
+          <w:rStyle w:val="opblock-summary-path"/>
+          <w:rFonts w:ascii="Courier New" w:hAnsi="Courier New" w:cs="Courier New"/>
+          <w:b/>
+          <w:bCs/>
+          <w:color w:val="3B4151"/>
+          <w:sz w:val="16"/>
+          <w:szCs w:val="16"/>
+          <w:shd w:val="clear" w:color="auto" w:fill="FAFAFA"/>
+        </w:rPr>
+        <w:t>Orders</w:t>
+      </w:r>
+      <w:proofErr w:type="spellEnd"/>
       <w:r>
         <w:rPr>
           <w:rStyle w:val="opblock-summary-path"/>
@@ -2649,8 +3280,23 @@
           <w:szCs w:val="16"/>
           <w:shd w:val="clear" w:color="auto" w:fill="FAFAFA"/>
         </w:rPr>
-        <w:t>/OrderAccept</w:t>
-      </w:r>
+        <w:t>/</w:t>
+      </w:r>
+      <w:proofErr w:type="spellStart"/>
+      <w:r>
+        <w:rPr>
+          <w:rStyle w:val="opblock-summary-path"/>
+          <w:rFonts w:ascii="Courier New" w:hAnsi="Courier New" w:cs="Courier New"/>
+          <w:b/>
+          <w:bCs/>
+          <w:color w:val="3B4151"/>
+          <w:sz w:val="16"/>
+          <w:szCs w:val="16"/>
+          <w:shd w:val="clear" w:color="auto" w:fill="FAFAFA"/>
+        </w:rPr>
+        <w:t>OrderAccept</w:t>
+      </w:r>
+      <w:proofErr w:type="spellEnd"/>
     </w:p>
     <w:p>
       <w:pPr>
@@ -2699,8 +3345,23 @@
           <w:szCs w:val="16"/>
           <w:shd w:val="clear" w:color="auto" w:fill="FAFAFA"/>
         </w:rPr>
-        <w:t>/Orders</w:t>
-      </w:r>
+        <w:t>/</w:t>
+      </w:r>
+      <w:proofErr w:type="spellStart"/>
+      <w:r>
+        <w:rPr>
+          <w:rStyle w:val="opblock-summary-path"/>
+          <w:rFonts w:ascii="Courier New" w:hAnsi="Courier New" w:cs="Courier New"/>
+          <w:b/>
+          <w:bCs/>
+          <w:color w:val="3B4151"/>
+          <w:sz w:val="16"/>
+          <w:szCs w:val="16"/>
+          <w:shd w:val="clear" w:color="auto" w:fill="FAFAFA"/>
+        </w:rPr>
+        <w:t>Orders</w:t>
+      </w:r>
+      <w:proofErr w:type="spellEnd"/>
       <w:r>
         <w:rPr>
           <w:rStyle w:val="opblock-summary-path"/>
@@ -2725,8 +3386,23 @@
           <w:szCs w:val="16"/>
           <w:shd w:val="clear" w:color="auto" w:fill="FAFAFA"/>
         </w:rPr>
-        <w:t>/ClientRate</w:t>
-      </w:r>
+        <w:t>/</w:t>
+      </w:r>
+      <w:proofErr w:type="spellStart"/>
+      <w:r>
+        <w:rPr>
+          <w:rStyle w:val="opblock-summary-path"/>
+          <w:rFonts w:ascii="Courier New" w:hAnsi="Courier New" w:cs="Courier New"/>
+          <w:b/>
+          <w:bCs/>
+          <w:color w:val="3B4151"/>
+          <w:sz w:val="16"/>
+          <w:szCs w:val="16"/>
+          <w:shd w:val="clear" w:color="auto" w:fill="FAFAFA"/>
+        </w:rPr>
+        <w:t>ClientRate</w:t>
+      </w:r>
+      <w:proofErr w:type="spellEnd"/>
     </w:p>
     <w:p>
       <w:pPr>
@@ -2740,6 +3416,7 @@
           <w:shd w:val="clear" w:color="auto" w:fill="FAFAFA"/>
         </w:rPr>
       </w:pPr>
+      <w:proofErr w:type="spellStart"/>
       <w:r>
         <w:rPr>
           <w:rFonts w:ascii="Arial" w:hAnsi="Arial" w:cs="Arial"/>
@@ -2750,6 +3427,7 @@
         </w:rPr>
         <w:t>UFLocations</w:t>
       </w:r>
+      <w:proofErr w:type="spellEnd"/>
       <w:r>
         <w:rPr>
           <w:rFonts w:ascii="Arial" w:hAnsi="Arial" w:cs="Arial"/>
@@ -2808,8 +3486,23 @@
           <w:szCs w:val="16"/>
           <w:shd w:val="clear" w:color="auto" w:fill="FAFAFA"/>
         </w:rPr>
-        <w:t>/UFLocations</w:t>
-      </w:r>
+        <w:t>/</w:t>
+      </w:r>
+      <w:proofErr w:type="spellStart"/>
+      <w:r>
+        <w:rPr>
+          <w:rStyle w:val="opblock-summary-path"/>
+          <w:rFonts w:ascii="Courier New" w:hAnsi="Courier New" w:cs="Courier New"/>
+          <w:b/>
+          <w:bCs/>
+          <w:color w:val="3B4151"/>
+          <w:sz w:val="16"/>
+          <w:szCs w:val="16"/>
+          <w:shd w:val="clear" w:color="auto" w:fill="FAFAFA"/>
+        </w:rPr>
+        <w:t>UFLocations</w:t>
+      </w:r>
+      <w:proofErr w:type="spellEnd"/>
       <w:r>
         <w:rPr>
           <w:rStyle w:val="opblock-summary-path"/>
@@ -2834,8 +3527,23 @@
           <w:szCs w:val="16"/>
           <w:shd w:val="clear" w:color="auto" w:fill="FAFAFA"/>
         </w:rPr>
-        <w:t>/AddLocation</w:t>
-      </w:r>
+        <w:t>/</w:t>
+      </w:r>
+      <w:proofErr w:type="spellStart"/>
+      <w:r>
+        <w:rPr>
+          <w:rStyle w:val="opblock-summary-path"/>
+          <w:rFonts w:ascii="Courier New" w:hAnsi="Courier New" w:cs="Courier New"/>
+          <w:b/>
+          <w:bCs/>
+          <w:color w:val="3B4151"/>
+          <w:sz w:val="16"/>
+          <w:szCs w:val="16"/>
+          <w:shd w:val="clear" w:color="auto" w:fill="FAFAFA"/>
+        </w:rPr>
+        <w:t>AddLocation</w:t>
+      </w:r>
+      <w:proofErr w:type="spellEnd"/>
     </w:p>
     <w:p>
       <w:pPr>
@@ -2884,8 +3592,23 @@
           <w:szCs w:val="16"/>
           <w:shd w:val="clear" w:color="auto" w:fill="FAFAFA"/>
         </w:rPr>
-        <w:t>/UFLocations</w:t>
-      </w:r>
+        <w:t>/</w:t>
+      </w:r>
+      <w:proofErr w:type="spellStart"/>
+      <w:r>
+        <w:rPr>
+          <w:rStyle w:val="opblock-summary-path"/>
+          <w:rFonts w:ascii="Courier New" w:hAnsi="Courier New" w:cs="Courier New"/>
+          <w:b/>
+          <w:bCs/>
+          <w:color w:val="3B4151"/>
+          <w:sz w:val="16"/>
+          <w:szCs w:val="16"/>
+          <w:shd w:val="clear" w:color="auto" w:fill="FAFAFA"/>
+        </w:rPr>
+        <w:t>UFLocations</w:t>
+      </w:r>
+      <w:proofErr w:type="spellEnd"/>
       <w:r>
         <w:rPr>
           <w:rStyle w:val="opblock-summary-path"/>
@@ -2910,8 +3633,23 @@
           <w:szCs w:val="16"/>
           <w:shd w:val="clear" w:color="auto" w:fill="FAFAFA"/>
         </w:rPr>
-        <w:t>/DeleteLocation</w:t>
-      </w:r>
+        <w:t>/</w:t>
+      </w:r>
+      <w:proofErr w:type="spellStart"/>
+      <w:r>
+        <w:rPr>
+          <w:rStyle w:val="opblock-summary-path"/>
+          <w:rFonts w:ascii="Courier New" w:hAnsi="Courier New" w:cs="Courier New"/>
+          <w:b/>
+          <w:bCs/>
+          <w:color w:val="3B4151"/>
+          <w:sz w:val="16"/>
+          <w:szCs w:val="16"/>
+          <w:shd w:val="clear" w:color="auto" w:fill="FAFAFA"/>
+        </w:rPr>
+        <w:t>DeleteLocation</w:t>
+      </w:r>
+      <w:proofErr w:type="spellEnd"/>
       <w:r>
         <w:rPr>
           <w:rStyle w:val="opblock-summary-path"/>
@@ -2986,8 +3724,23 @@
           <w:szCs w:val="16"/>
           <w:shd w:val="clear" w:color="auto" w:fill="FAFAFA"/>
         </w:rPr>
-        <w:t>/UFLocations</w:t>
-      </w:r>
+        <w:t>/</w:t>
+      </w:r>
+      <w:proofErr w:type="spellStart"/>
+      <w:r>
+        <w:rPr>
+          <w:rStyle w:val="opblock-summary-path"/>
+          <w:rFonts w:ascii="Courier New" w:hAnsi="Courier New" w:cs="Courier New"/>
+          <w:b/>
+          <w:bCs/>
+          <w:color w:val="3B4151"/>
+          <w:sz w:val="16"/>
+          <w:szCs w:val="16"/>
+          <w:shd w:val="clear" w:color="auto" w:fill="FAFAFA"/>
+        </w:rPr>
+        <w:t>UFLocations</w:t>
+      </w:r>
+      <w:proofErr w:type="spellEnd"/>
       <w:r>
         <w:rPr>
           <w:rStyle w:val="opblock-summary-path"/>
@@ -3012,10 +3765,378 @@
           <w:szCs w:val="16"/>
           <w:shd w:val="clear" w:color="auto" w:fill="FAFAFA"/>
         </w:rPr>
-        <w:t>/GetMyLocations</w:t>
-      </w:r>
+        <w:t>/</w:t>
+      </w:r>
+      <w:proofErr w:type="spellStart"/>
+      <w:r>
+        <w:rPr>
+          <w:rStyle w:val="opblock-summary-path"/>
+          <w:rFonts w:ascii="Courier New" w:hAnsi="Courier New" w:cs="Courier New"/>
+          <w:b/>
+          <w:bCs/>
+          <w:color w:val="3B4151"/>
+          <w:sz w:val="16"/>
+          <w:szCs w:val="16"/>
+          <w:shd w:val="clear" w:color="auto" w:fill="FAFAFA"/>
+        </w:rPr>
+        <w:t>GetMyLocations</w:t>
+      </w:r>
+      <w:proofErr w:type="spellEnd"/>
     </w:p>
     <w:p/>
+    <w:p>
+      <w:pPr>
+        <w:pStyle w:val="Nagwek1"/>
+      </w:pPr>
+      <w:r>
+        <w:t>Przygotowanie stron:</w:t>
+      </w:r>
+    </w:p>
+    <w:p>
+      <w:pPr>
+        <w:rPr>
+          <w:b/>
+          <w:bCs/>
+        </w:rPr>
+      </w:pPr>
+      <w:r>
+        <w:rPr>
+          <w:b/>
+          <w:bCs/>
+        </w:rPr>
+        <w:t xml:space="preserve">Mapa z </w:t>
+      </w:r>
+      <w:proofErr w:type="spellStart"/>
+      <w:r>
+        <w:rPr>
+          <w:b/>
+          <w:bCs/>
+        </w:rPr>
+        <w:t>customowymi</w:t>
+      </w:r>
+      <w:proofErr w:type="spellEnd"/>
+      <w:r>
+        <w:rPr>
+          <w:b/>
+          <w:bCs/>
+        </w:rPr>
+        <w:t xml:space="preserve"> </w:t>
+      </w:r>
+      <w:proofErr w:type="spellStart"/>
+      <w:r>
+        <w:rPr>
+          <w:b/>
+          <w:bCs/>
+        </w:rPr>
+        <w:t>Pinami</w:t>
+      </w:r>
+      <w:proofErr w:type="spellEnd"/>
+      <w:r>
+        <w:rPr>
+          <w:b/>
+          <w:bCs/>
+        </w:rPr>
+        <w:t xml:space="preserve"> : </w:t>
+      </w:r>
+      <w:proofErr w:type="spellStart"/>
+      <w:r>
+        <w:rPr>
+          <w:b/>
+          <w:bCs/>
+        </w:rPr>
+        <w:t>jjonca</w:t>
+      </w:r>
+      <w:proofErr w:type="spellEnd"/>
+    </w:p>
+    <w:p>
+      <w:r>
+        <w:t>Strona Logowania (Button register)</w:t>
+      </w:r>
+      <w:r>
+        <w:rPr>
+          <w:b/>
+          <w:bCs/>
+        </w:rPr>
+        <w:t xml:space="preserve"> </w:t>
+      </w:r>
+      <w:r>
+        <w:rPr>
+          <w:b/>
+          <w:bCs/>
+        </w:rPr>
+        <w:t xml:space="preserve"> </w:t>
+      </w:r>
+      <w:r>
+        <w:rPr>
+          <w:rFonts w:ascii="Arial" w:hAnsi="Arial" w:cs="Arial"/>
+          <w:b/>
+          <w:bCs/>
+          <w:color w:val="3B4151"/>
+          <w:sz w:val="24"/>
+          <w:szCs w:val="24"/>
+          <w:shd w:val="clear" w:color="auto" w:fill="FAFAFA"/>
+        </w:rPr>
+        <w:t>w60087</w:t>
+      </w:r>
+    </w:p>
+    <w:p>
+      <w:r>
+        <w:t xml:space="preserve">Strona Rejestracji </w:t>
+      </w:r>
+      <w:r>
+        <w:rPr>
+          <w:b/>
+          <w:bCs/>
+        </w:rPr>
+        <w:t xml:space="preserve"> </w:t>
+      </w:r>
+      <w:r>
+        <w:rPr>
+          <w:b/>
+          <w:bCs/>
+        </w:rPr>
+        <w:t xml:space="preserve"> </w:t>
+      </w:r>
+      <w:r>
+        <w:rPr>
+          <w:rFonts w:ascii="Arial" w:hAnsi="Arial" w:cs="Arial"/>
+          <w:b/>
+          <w:bCs/>
+          <w:color w:val="3B4151"/>
+          <w:sz w:val="24"/>
+          <w:szCs w:val="24"/>
+          <w:shd w:val="clear" w:color="auto" w:fill="FAFAFA"/>
+        </w:rPr>
+        <w:t>w60105</w:t>
+      </w:r>
+    </w:p>
+    <w:p>
+      <w:r>
+        <w:t xml:space="preserve">Strona z listą moich zamówień: </w:t>
+      </w:r>
+    </w:p>
+    <w:p>
+      <w:pPr>
+        <w:pStyle w:val="Akapitzlist"/>
+        <w:numPr>
+          <w:ilvl w:val="0"/>
+          <w:numId w:val="12"/>
+        </w:numPr>
+      </w:pPr>
+      <w:r>
+        <w:t xml:space="preserve">Strona z </w:t>
+      </w:r>
+      <w:proofErr w:type="spellStart"/>
+      <w:r>
+        <w:t>CollectionView</w:t>
+      </w:r>
+      <w:proofErr w:type="spellEnd"/>
+    </w:p>
+    <w:p>
+      <w:pPr>
+        <w:pStyle w:val="Akapitzlist"/>
+        <w:numPr>
+          <w:ilvl w:val="0"/>
+          <w:numId w:val="12"/>
+        </w:numPr>
+      </w:pPr>
+      <w:r>
+        <w:t xml:space="preserve">Strona </w:t>
+      </w:r>
+      <w:proofErr w:type="spellStart"/>
+      <w:r>
+        <w:t>Details</w:t>
+      </w:r>
+      <w:proofErr w:type="spellEnd"/>
+    </w:p>
+    <w:p>
+      <w:r>
+        <w:t xml:space="preserve">Strona Profile: </w:t>
+      </w:r>
+      <w:r>
+        <w:t xml:space="preserve"> (</w:t>
+      </w:r>
+      <w:r>
+        <w:rPr>
+          <w:rFonts w:ascii="Arial" w:hAnsi="Arial" w:cs="Arial"/>
+          <w:b/>
+          <w:bCs/>
+          <w:color w:val="3B4151"/>
+          <w:sz w:val="24"/>
+          <w:szCs w:val="24"/>
+          <w:shd w:val="clear" w:color="auto" w:fill="FAFAFA"/>
+        </w:rPr>
+        <w:t>w60099</w:t>
+      </w:r>
+      <w:r>
+        <w:rPr>
+          <w:rFonts w:ascii="Arial" w:hAnsi="Arial" w:cs="Arial"/>
+          <w:color w:val="3B4151"/>
+          <w:sz w:val="24"/>
+          <w:szCs w:val="24"/>
+          <w:shd w:val="clear" w:color="auto" w:fill="FAFAFA"/>
+        </w:rPr>
+        <w:t xml:space="preserve">, </w:t>
+      </w:r>
+      <w:r>
+        <w:rPr>
+          <w:rFonts w:ascii="Arial" w:hAnsi="Arial" w:cs="Arial"/>
+          <w:b/>
+          <w:bCs/>
+          <w:color w:val="3B4151"/>
+          <w:sz w:val="24"/>
+          <w:szCs w:val="24"/>
+          <w:shd w:val="clear" w:color="auto" w:fill="FAFAFA"/>
+        </w:rPr>
+        <w:t>w60073</w:t>
+      </w:r>
+      <w:r>
+        <w:rPr>
+          <w:rFonts w:ascii="Arial" w:hAnsi="Arial" w:cs="Arial"/>
+          <w:b/>
+          <w:bCs/>
+          <w:color w:val="3B4151"/>
+          <w:sz w:val="24"/>
+          <w:szCs w:val="24"/>
+          <w:shd w:val="clear" w:color="auto" w:fill="FAFAFA"/>
+        </w:rPr>
+        <w:t xml:space="preserve">, </w:t>
+      </w:r>
+      <w:r>
+        <w:rPr>
+          <w:rFonts w:ascii="Arial" w:hAnsi="Arial" w:cs="Arial"/>
+          <w:b/>
+          <w:bCs/>
+          <w:color w:val="3B4151"/>
+          <w:sz w:val="24"/>
+          <w:szCs w:val="24"/>
+          <w:shd w:val="clear" w:color="auto" w:fill="FAFAFA"/>
+        </w:rPr>
+        <w:t>w60065, w60084</w:t>
+      </w:r>
+      <w:r>
+        <w:rPr>
+          <w:rFonts w:ascii="Arial" w:hAnsi="Arial" w:cs="Arial"/>
+          <w:b/>
+          <w:bCs/>
+          <w:color w:val="3B4151"/>
+          <w:sz w:val="24"/>
+          <w:szCs w:val="24"/>
+          <w:shd w:val="clear" w:color="auto" w:fill="FAFAFA"/>
+        </w:rPr>
+        <w:t>)</w:t>
+      </w:r>
+    </w:p>
+    <w:p>
+      <w:pPr>
+        <w:pStyle w:val="Akapitzlist"/>
+        <w:numPr>
+          <w:ilvl w:val="0"/>
+          <w:numId w:val="11"/>
+        </w:numPr>
+      </w:pPr>
+      <w:r>
+        <w:t>Profile</w:t>
+      </w:r>
+    </w:p>
+    <w:p>
+      <w:pPr>
+        <w:pStyle w:val="Akapitzlist"/>
+        <w:numPr>
+          <w:ilvl w:val="0"/>
+          <w:numId w:val="11"/>
+        </w:numPr>
+      </w:pPr>
+      <w:proofErr w:type="spellStart"/>
+      <w:r>
+        <w:t>MyUFLocation</w:t>
+      </w:r>
+      <w:proofErr w:type="spellEnd"/>
+    </w:p>
+    <w:p>
+      <w:pPr>
+        <w:pStyle w:val="Akapitzlist"/>
+        <w:numPr>
+          <w:ilvl w:val="0"/>
+          <w:numId w:val="11"/>
+        </w:numPr>
+      </w:pPr>
+      <w:proofErr w:type="spellStart"/>
+      <w:r>
+        <w:t>AddUFLocation</w:t>
+      </w:r>
+      <w:proofErr w:type="spellEnd"/>
+    </w:p>
+    <w:p>
+      <w:r>
+        <w:t>Strona Driver:</w:t>
+      </w:r>
+      <w:r>
+        <w:t xml:space="preserve"> </w:t>
+      </w:r>
+      <w:r>
+        <w:t xml:space="preserve"> </w:t>
+      </w:r>
+      <w:r>
+        <w:rPr>
+          <w:b/>
+          <w:bCs/>
+        </w:rPr>
+        <w:t>(w60094</w:t>
+      </w:r>
+      <w:r>
+        <w:rPr>
+          <w:b/>
+          <w:bCs/>
+        </w:rPr>
+        <w:t>, w60092, w60093, w60047, w60083, w60080)</w:t>
+      </w:r>
+    </w:p>
+    <w:p>
+      <w:pPr>
+        <w:pStyle w:val="Akapitzlist"/>
+        <w:numPr>
+          <w:ilvl w:val="0"/>
+          <w:numId w:val="10"/>
+        </w:numPr>
+      </w:pPr>
+      <w:proofErr w:type="spellStart"/>
+      <w:r>
+        <w:t>MyApplication</w:t>
+      </w:r>
+      <w:proofErr w:type="spellEnd"/>
+    </w:p>
+    <w:p>
+      <w:pPr>
+        <w:pStyle w:val="Akapitzlist"/>
+        <w:numPr>
+          <w:ilvl w:val="0"/>
+          <w:numId w:val="10"/>
+        </w:numPr>
+      </w:pPr>
+      <w:proofErr w:type="spellStart"/>
+      <w:r>
+        <w:t>MyCars</w:t>
+      </w:r>
+      <w:proofErr w:type="spellEnd"/>
+      <w:r>
+        <w:t xml:space="preserve"> (CRUD)</w:t>
+      </w:r>
+    </w:p>
+    <w:p>
+      <w:pPr>
+        <w:pStyle w:val="Akapitzlist"/>
+        <w:numPr>
+          <w:ilvl w:val="0"/>
+          <w:numId w:val="10"/>
+        </w:numPr>
+      </w:pPr>
+      <w:proofErr w:type="spellStart"/>
+      <w:r>
+        <w:t>SendApplication</w:t>
+      </w:r>
+      <w:proofErr w:type="spellEnd"/>
+    </w:p>
     <w:p/>
     <w:p>
       <w:pPr>
@@ -3034,13 +4155,27 @@
         <w:pStyle w:val="Nagwek2"/>
       </w:pPr>
       <w:r>
+        <w:lastRenderedPageBreak/>
         <w:t>Serwer danych/API</w:t>
       </w:r>
     </w:p>
     <w:p>
       <w:r>
-        <w:t>.Net Core Api</w:t>
-      </w:r>
+        <w:t xml:space="preserve">.Net </w:t>
+      </w:r>
+      <w:proofErr w:type="spellStart"/>
+      <w:r>
+        <w:t>Core</w:t>
+      </w:r>
+      <w:proofErr w:type="spellEnd"/>
+      <w:r>
+        <w:t xml:space="preserve"> </w:t>
+      </w:r>
+      <w:proofErr w:type="spellStart"/>
+      <w:r>
+        <w:t>Api</w:t>
+      </w:r>
+      <w:proofErr w:type="spellEnd"/>
     </w:p>
     <w:p>
       <w:pPr>
@@ -3167,34 +4302,26 @@
         </w:numPr>
       </w:pPr>
       <w:r>
-        <w:t>Integracja ze spotify</w:t>
-      </w:r>
+        <w:t xml:space="preserve">Integracja ze </w:t>
+      </w:r>
+      <w:proofErr w:type="spellStart"/>
+      <w:r>
+        <w:t>spotify</w:t>
+      </w:r>
+      <w:proofErr w:type="spellEnd"/>
     </w:p>
     <w:p/>
     <w:p>
-      <w:r>
-        <w:t>Endpoint:</w:t>
-      </w:r>
-    </w:p>
-    <w:p>
-      <w:r>
-        <w:rPr>
-          <w:b/>
-          <w:bCs/>
-        </w:rPr>
-        <w:t>/Authentication</w:t>
-      </w:r>
-      <w:r>
-        <w:t xml:space="preserve"> – jjonca</w:t>
-      </w:r>
-    </w:p>
-    <w:p>
-      <w:pPr>
-        <w:rPr>
-          <w:b/>
-          <w:bCs/>
-        </w:rPr>
-      </w:pPr>
+      <w:proofErr w:type="spellStart"/>
+      <w:r>
+        <w:t>Endpoint</w:t>
+      </w:r>
+      <w:proofErr w:type="spellEnd"/>
+      <w:r>
+        <w:t>:</w:t>
+      </w:r>
+    </w:p>
+    <w:p>
       <w:r>
         <w:rPr>
           <w:b/>
@@ -3202,6 +4329,38 @@
         </w:rPr>
         <w:t>/</w:t>
       </w:r>
+      <w:proofErr w:type="spellStart"/>
+      <w:r>
+        <w:rPr>
+          <w:b/>
+          <w:bCs/>
+        </w:rPr>
+        <w:t>Authentication</w:t>
+      </w:r>
+      <w:proofErr w:type="spellEnd"/>
+      <w:r>
+        <w:t xml:space="preserve"> – </w:t>
+      </w:r>
+      <w:proofErr w:type="spellStart"/>
+      <w:r>
+        <w:t>jjonca</w:t>
+      </w:r>
+      <w:proofErr w:type="spellEnd"/>
+    </w:p>
+    <w:p>
+      <w:pPr>
+        <w:rPr>
+          <w:b/>
+          <w:bCs/>
+        </w:rPr>
+      </w:pPr>
+      <w:r>
+        <w:rPr>
+          <w:b/>
+          <w:bCs/>
+        </w:rPr>
+        <w:t>/</w:t>
+      </w:r>
       <w:r>
         <w:rPr>
           <w:b/>
@@ -3222,55 +4381,814 @@
         <w:t>-</w:t>
       </w:r>
       <w:r>
-        <w:t xml:space="preserve"> GetMySaldo(dateStart,dateEnd) – moje saldo wydatków dla klienta</w:t>
+        <w:t xml:space="preserve"> </w:t>
+      </w:r>
+      <w:proofErr w:type="spellStart"/>
+      <w:r>
+        <w:t>GetMySaldo</w:t>
+      </w:r>
+      <w:proofErr w:type="spellEnd"/>
+      <w:r>
+        <w:t>(</w:t>
+      </w:r>
+      <w:proofErr w:type="spellStart"/>
+      <w:r>
+        <w:t>dateStart,dateEnd</w:t>
+      </w:r>
+      <w:proofErr w:type="spellEnd"/>
+      <w:r>
+        <w:t>) – moje saldo wydatków dla klienta</w:t>
+      </w:r>
+    </w:p>
+    <w:p>
+      <w:r>
+        <w:t>-</w:t>
+      </w:r>
+      <w:proofErr w:type="spellStart"/>
+      <w:r>
+        <w:t>GetMyEarnings</w:t>
+      </w:r>
+      <w:proofErr w:type="spellEnd"/>
+      <w:r>
+        <w:t>(</w:t>
+      </w:r>
+      <w:proofErr w:type="spellStart"/>
+      <w:r>
+        <w:t>dateStart,dateEnd</w:t>
+      </w:r>
+      <w:proofErr w:type="spellEnd"/>
+      <w:r>
+        <w:t>) – zarobki dla kierowcy</w:t>
+      </w:r>
+    </w:p>
+    <w:p>
+      <w:pPr>
+        <w:rPr>
+          <w:b/>
+          <w:bCs/>
+        </w:rPr>
+      </w:pPr>
+      <w:r>
+        <w:rPr>
+          <w:b/>
+          <w:bCs/>
+        </w:rPr>
+        <w:t>/</w:t>
+      </w:r>
+      <w:proofErr w:type="spellStart"/>
+      <w:r>
+        <w:rPr>
+          <w:b/>
+          <w:bCs/>
+        </w:rPr>
+        <w:t>Cars</w:t>
+      </w:r>
+      <w:proofErr w:type="spellEnd"/>
+      <w:r>
+        <w:rPr>
+          <w:b/>
+          <w:bCs/>
+        </w:rPr>
+        <w:t xml:space="preserve"> </w:t>
+      </w:r>
+      <w:r>
+        <w:rPr>
+          <w:b/>
+          <w:bCs/>
+        </w:rPr>
+        <w:t>(w60093)</w:t>
+      </w:r>
+    </w:p>
+    <w:p>
+      <w:r>
+        <w:t>-</w:t>
+      </w:r>
+      <w:proofErr w:type="spellStart"/>
+      <w:r>
+        <w:t>GetMyCars</w:t>
+      </w:r>
+      <w:proofErr w:type="spellEnd"/>
+      <w:r>
+        <w:t xml:space="preserve">() - </w:t>
+      </w:r>
+      <w:proofErr w:type="spellStart"/>
+      <w:r>
+        <w:t>HttpGet</w:t>
+      </w:r>
+      <w:proofErr w:type="spellEnd"/>
+    </w:p>
+    <w:p>
+      <w:r>
+        <w:t>-</w:t>
+      </w:r>
+      <w:proofErr w:type="spellStart"/>
+      <w:r>
+        <w:t>Add</w:t>
+      </w:r>
+      <w:proofErr w:type="spellEnd"/>
+      <w:r>
+        <w:t>(model) - Post</w:t>
+      </w:r>
+    </w:p>
+    <w:p>
+      <w:r>
+        <w:t>-Update(model) -</w:t>
+      </w:r>
+      <w:proofErr w:type="spellStart"/>
+      <w:r>
+        <w:t>Put</w:t>
+      </w:r>
+      <w:proofErr w:type="spellEnd"/>
+    </w:p>
+    <w:p>
+      <w:r>
+        <w:t>-</w:t>
+      </w:r>
+      <w:proofErr w:type="spellStart"/>
+      <w:r>
+        <w:t>Delete</w:t>
+      </w:r>
+      <w:proofErr w:type="spellEnd"/>
+      <w:r>
+        <w:t>(id) - Del</w:t>
+      </w:r>
+    </w:p>
+    <w:p/>
+    <w:p>
+      <w:pPr>
+        <w:rPr>
+          <w:b/>
+          <w:bCs/>
+        </w:rPr>
+      </w:pPr>
+      <w:r>
+        <w:rPr>
+          <w:b/>
+          <w:bCs/>
+        </w:rPr>
+        <w:t>/</w:t>
+      </w:r>
+      <w:proofErr w:type="spellStart"/>
+      <w:r>
+        <w:rPr>
+          <w:b/>
+          <w:bCs/>
+        </w:rPr>
+        <w:t>Clients</w:t>
+      </w:r>
+      <w:proofErr w:type="spellEnd"/>
+      <w:r>
+        <w:rPr>
+          <w:b/>
+          <w:bCs/>
+        </w:rPr>
+        <w:t xml:space="preserve"> </w:t>
+      </w:r>
+      <w:r>
+        <w:rPr>
+          <w:b/>
+          <w:bCs/>
+        </w:rPr>
+        <w:t xml:space="preserve"> (w60073)</w:t>
+      </w:r>
+    </w:p>
+    <w:p>
+      <w:r>
+        <w:t>-</w:t>
+      </w:r>
+      <w:proofErr w:type="spellStart"/>
+      <w:r>
+        <w:t>GetMyProfile</w:t>
+      </w:r>
+      <w:proofErr w:type="spellEnd"/>
+      <w:r>
+        <w:t>() (mój profil wraz z oceną)</w:t>
+      </w:r>
+    </w:p>
+    <w:p>
+      <w:r>
+        <w:t>-</w:t>
+      </w:r>
+      <w:proofErr w:type="spellStart"/>
+      <w:r>
+        <w:t>UpdatePhoto</w:t>
+      </w:r>
+      <w:proofErr w:type="spellEnd"/>
+      <w:r>
+        <w:t>(</w:t>
+      </w:r>
+      <w:proofErr w:type="spellStart"/>
+      <w:r>
+        <w:t>photo</w:t>
+      </w:r>
+      <w:proofErr w:type="spellEnd"/>
+      <w:r>
+        <w:t>) (aktualizacja zdjęcia na profilu)</w:t>
+      </w:r>
+    </w:p>
+    <w:p>
+      <w:pPr>
+        <w:rPr>
+          <w:b/>
+          <w:bCs/>
+        </w:rPr>
+      </w:pPr>
+      <w:r>
+        <w:rPr>
+          <w:b/>
+          <w:bCs/>
+        </w:rPr>
+        <w:t>/Drivers</w:t>
+      </w:r>
+      <w:r>
+        <w:rPr>
+          <w:b/>
+          <w:bCs/>
+        </w:rPr>
+        <w:t xml:space="preserve"> (w60080)</w:t>
+      </w:r>
+    </w:p>
+    <w:p>
+      <w:r>
+        <w:t>-</w:t>
+      </w:r>
+      <w:proofErr w:type="spellStart"/>
+      <w:r>
+        <w:t>GetNerbyDriveres</w:t>
+      </w:r>
+      <w:proofErr w:type="spellEnd"/>
+      <w:r>
+        <w:t>(</w:t>
+      </w:r>
+      <w:proofErr w:type="spellStart"/>
+      <w:r>
+        <w:t>lat,long</w:t>
+      </w:r>
+      <w:proofErr w:type="spellEnd"/>
+      <w:r>
+        <w:t xml:space="preserve">) – (Pobieramy </w:t>
+      </w:r>
+      <w:proofErr w:type="spellStart"/>
+      <w:r>
+        <w:t>kierowcow</w:t>
+      </w:r>
+      <w:proofErr w:type="spellEnd"/>
+      <w:r>
+        <w:t xml:space="preserve"> z jednego miasta)</w:t>
+      </w:r>
+    </w:p>
+    <w:p>
+      <w:r>
+        <w:t>-</w:t>
+      </w:r>
+      <w:proofErr w:type="spellStart"/>
+      <w:r>
+        <w:t>GetProfile</w:t>
+      </w:r>
+      <w:proofErr w:type="spellEnd"/>
+      <w:r>
+        <w:t>(id)</w:t>
+      </w:r>
+    </w:p>
+    <w:p/>
+    <w:p>
+      <w:pPr>
+        <w:rPr>
+          <w:b/>
+          <w:bCs/>
+        </w:rPr>
+      </w:pPr>
+      <w:r>
+        <w:rPr>
+          <w:b/>
+          <w:bCs/>
+        </w:rPr>
+        <w:t>/</w:t>
+      </w:r>
+      <w:proofErr w:type="spellStart"/>
+      <w:r>
+        <w:rPr>
+          <w:b/>
+          <w:bCs/>
+        </w:rPr>
+        <w:t>Locations</w:t>
+      </w:r>
+      <w:proofErr w:type="spellEnd"/>
+      <w:r>
+        <w:rPr>
+          <w:b/>
+          <w:bCs/>
+        </w:rPr>
+        <w:t xml:space="preserve"> </w:t>
+      </w:r>
+      <w:r>
+        <w:rPr>
+          <w:b/>
+          <w:bCs/>
+        </w:rPr>
+        <w:t xml:space="preserve"> (w60080)</w:t>
+      </w:r>
+    </w:p>
+    <w:p>
+      <w:pPr>
+        <w:rPr>
+          <w:b/>
+          <w:bCs/>
+        </w:rPr>
+      </w:pPr>
+      <w:r>
+        <w:t>-</w:t>
+      </w:r>
+      <w:proofErr w:type="spellStart"/>
+      <w:r>
+        <w:t>SaveMyLocation</w:t>
+      </w:r>
+      <w:proofErr w:type="spellEnd"/>
+      <w:r>
+        <w:t xml:space="preserve">(id, </w:t>
+      </w:r>
+      <w:proofErr w:type="spellStart"/>
+      <w:r>
+        <w:t>lat,lang</w:t>
+      </w:r>
+      <w:proofErr w:type="spellEnd"/>
+      <w:r>
+        <w:t>) – Post (zapis mojej aktualnej pozycji)</w:t>
+      </w:r>
+    </w:p>
+    <w:p>
+      <w:pPr>
+        <w:rPr>
+          <w:b/>
+          <w:bCs/>
+        </w:rPr>
+      </w:pPr>
+      <w:r>
+        <w:rPr>
+          <w:b/>
+          <w:bCs/>
+        </w:rPr>
+        <w:t>/</w:t>
+      </w:r>
+      <w:proofErr w:type="spellStart"/>
+      <w:r>
+        <w:rPr>
+          <w:b/>
+          <w:bCs/>
+        </w:rPr>
+        <w:t>Favourites</w:t>
+      </w:r>
+      <w:proofErr w:type="spellEnd"/>
+      <w:r>
+        <w:rPr>
+          <w:b/>
+          <w:bCs/>
+        </w:rPr>
+        <w:t xml:space="preserve"> </w:t>
+      </w:r>
+      <w:r>
+        <w:rPr>
+          <w:b/>
+          <w:bCs/>
+        </w:rPr>
+        <w:t>(w60084)</w:t>
       </w:r>
     </w:p>
     <w:p>
       <w:r>
         <w:lastRenderedPageBreak/>
-        <w:t>-GetMyEarnings(dateStart,dateEnd) – zarobki dla kierowcy</w:t>
-      </w:r>
-    </w:p>
-    <w:p>
-      <w:pPr>
-        <w:rPr>
-          <w:b/>
-          <w:bCs/>
-        </w:rPr>
-      </w:pPr>
-      <w:r>
-        <w:rPr>
-          <w:b/>
-          <w:bCs/>
-        </w:rPr>
-        <w:t xml:space="preserve">/Cars </w:t>
-      </w:r>
-      <w:r>
-        <w:rPr>
-          <w:b/>
-          <w:bCs/>
-        </w:rPr>
-        <w:t>(w60093)</w:t>
-      </w:r>
-    </w:p>
-    <w:p>
-      <w:r>
-        <w:t>-GetMyCars() - HttpGet</w:t>
-      </w:r>
-    </w:p>
-    <w:p>
-      <w:r>
-        <w:t>-Add(model) - Post</w:t>
-      </w:r>
-    </w:p>
-    <w:p>
-      <w:r>
-        <w:t>-Update(model) -Put</w:t>
-      </w:r>
-    </w:p>
-    <w:p>
-      <w:r>
-        <w:t>-Delete(id) - Del</w:t>
+        <w:t>-</w:t>
+      </w:r>
+      <w:proofErr w:type="spellStart"/>
+      <w:r>
+        <w:t>GetMyLocations</w:t>
+      </w:r>
+      <w:proofErr w:type="spellEnd"/>
+      <w:r>
+        <w:t>() GET</w:t>
+      </w:r>
+    </w:p>
+    <w:p>
+      <w:r>
+        <w:t>-</w:t>
+      </w:r>
+      <w:proofErr w:type="spellStart"/>
+      <w:r>
+        <w:t>AddLocation</w:t>
+      </w:r>
+      <w:proofErr w:type="spellEnd"/>
+      <w:r>
+        <w:t>() POST</w:t>
+      </w:r>
+    </w:p>
+    <w:p>
+      <w:r>
+        <w:t>-</w:t>
+      </w:r>
+      <w:proofErr w:type="spellStart"/>
+      <w:r>
+        <w:t>DeleteLocation</w:t>
+      </w:r>
+      <w:proofErr w:type="spellEnd"/>
+      <w:r>
+        <w:t>() DEL</w:t>
+      </w:r>
+    </w:p>
+    <w:p>
+      <w:pPr>
+        <w:rPr>
+          <w:b/>
+          <w:bCs/>
+        </w:rPr>
+      </w:pPr>
+    </w:p>
+    <w:p>
+      <w:pPr>
+        <w:rPr>
+          <w:b/>
+          <w:bCs/>
+        </w:rPr>
+      </w:pPr>
+      <w:r>
+        <w:rPr>
+          <w:b/>
+          <w:bCs/>
+        </w:rPr>
+        <w:t>/</w:t>
+      </w:r>
+      <w:proofErr w:type="spellStart"/>
+      <w:r>
+        <w:rPr>
+          <w:b/>
+          <w:bCs/>
+        </w:rPr>
+        <w:t>Orders</w:t>
+      </w:r>
+      <w:proofErr w:type="spellEnd"/>
+      <w:r>
+        <w:rPr>
+          <w:b/>
+          <w:bCs/>
+        </w:rPr>
+        <w:t xml:space="preserve"> </w:t>
+      </w:r>
+    </w:p>
+    <w:p>
+      <w:r>
+        <w:t>-</w:t>
+      </w:r>
+      <w:proofErr w:type="spellStart"/>
+      <w:r>
+        <w:t>GetMyOrders</w:t>
+      </w:r>
+      <w:proofErr w:type="spellEnd"/>
+      <w:r>
+        <w:t>() (szczegóły z informacją o kliencie, kierowcy)</w:t>
+      </w:r>
+      <w:r>
+        <w:t xml:space="preserve"> </w:t>
+      </w:r>
+      <w:r>
+        <w:rPr>
+          <w:b/>
+          <w:bCs/>
+        </w:rPr>
+        <w:t>(w60089)</w:t>
+      </w:r>
+    </w:p>
+    <w:p>
+      <w:r>
+        <w:t>-</w:t>
+      </w:r>
+      <w:proofErr w:type="spellStart"/>
+      <w:r>
+        <w:t>GetCarTypes</w:t>
+      </w:r>
+      <w:proofErr w:type="spellEnd"/>
+      <w:r>
+        <w:t xml:space="preserve">() – typy samochodów/przejazdów GET </w:t>
+      </w:r>
+      <w:r>
+        <w:rPr>
+          <w:b/>
+          <w:bCs/>
+        </w:rPr>
+        <w:t>(w60089)</w:t>
+      </w:r>
+    </w:p>
+    <w:p>
+      <w:r>
+        <w:t>-</w:t>
+      </w:r>
+      <w:proofErr w:type="spellStart"/>
+      <w:r>
+        <w:t>Get</w:t>
+      </w:r>
+      <w:r>
+        <w:t>LuggageType</w:t>
+      </w:r>
+      <w:r>
+        <w:t>s</w:t>
+      </w:r>
+      <w:proofErr w:type="spellEnd"/>
+      <w:r>
+        <w:t xml:space="preserve">() – typy bagaży GET </w:t>
+      </w:r>
+      <w:r>
+        <w:rPr>
+          <w:b/>
+          <w:bCs/>
+        </w:rPr>
+        <w:t>(w60089)</w:t>
+      </w:r>
+    </w:p>
+    <w:p>
+      <w:r>
+        <w:t>-</w:t>
+      </w:r>
+      <w:proofErr w:type="spellStart"/>
+      <w:r>
+        <w:t>GetClientOrderDetails</w:t>
+      </w:r>
+      <w:proofErr w:type="spellEnd"/>
+      <w:r>
+        <w:t xml:space="preserve">(id) – info o kursie + info o kierowcy GET </w:t>
+      </w:r>
+      <w:r>
+        <w:rPr>
+          <w:b/>
+          <w:bCs/>
+        </w:rPr>
+        <w:t>(w60089)</w:t>
+      </w:r>
+    </w:p>
+    <w:p>
+      <w:pPr>
+        <w:rPr>
+          <w:b/>
+          <w:bCs/>
+        </w:rPr>
+      </w:pPr>
+    </w:p>
+    <w:p>
+      <w:r>
+        <w:t>-</w:t>
+      </w:r>
+      <w:proofErr w:type="spellStart"/>
+      <w:r>
+        <w:t>GetCost</w:t>
+      </w:r>
+      <w:proofErr w:type="spellEnd"/>
+      <w:r>
+        <w:t>(</w:t>
+      </w:r>
+      <w:proofErr w:type="spellStart"/>
+      <w:r>
+        <w:t>date</w:t>
+      </w:r>
+      <w:proofErr w:type="spellEnd"/>
+      <w:r>
+        <w:t xml:space="preserve">, </w:t>
+      </w:r>
+      <w:proofErr w:type="spellStart"/>
+      <w:r>
+        <w:t>distance</w:t>
+      </w:r>
+      <w:proofErr w:type="spellEnd"/>
+      <w:r>
+        <w:t xml:space="preserve">) GET </w:t>
+      </w:r>
+      <w:r>
+        <w:rPr>
+          <w:b/>
+          <w:bCs/>
+        </w:rPr>
+        <w:t>(w600</w:t>
+      </w:r>
+      <w:r>
+        <w:rPr>
+          <w:b/>
+          <w:bCs/>
+        </w:rPr>
+        <w:t>87</w:t>
+      </w:r>
+      <w:r>
+        <w:rPr>
+          <w:b/>
+          <w:bCs/>
+        </w:rPr>
+        <w:t>)</w:t>
+      </w:r>
+    </w:p>
+    <w:p>
+      <w:r>
+        <w:t>-</w:t>
+      </w:r>
+      <w:proofErr w:type="spellStart"/>
+      <w:r>
+        <w:t>OrderAccept</w:t>
+      </w:r>
+      <w:proofErr w:type="spellEnd"/>
+      <w:r>
+        <w:t>(</w:t>
+      </w:r>
+      <w:proofErr w:type="spellStart"/>
+      <w:r>
+        <w:t>id,date</w:t>
+      </w:r>
+      <w:proofErr w:type="spellEnd"/>
+      <w:r>
+        <w:t xml:space="preserve">) POST </w:t>
+      </w:r>
+      <w:r>
+        <w:t>-Składamy zamówienie</w:t>
+      </w:r>
+      <w:r>
+        <w:t xml:space="preserve"> </w:t>
+      </w:r>
+      <w:r>
+        <w:rPr>
+          <w:b/>
+          <w:bCs/>
+        </w:rPr>
+        <w:t>(w600</w:t>
+      </w:r>
+      <w:r>
+        <w:rPr>
+          <w:b/>
+          <w:bCs/>
+        </w:rPr>
+        <w:t>87</w:t>
+      </w:r>
+      <w:r>
+        <w:rPr>
+          <w:b/>
+          <w:bCs/>
+        </w:rPr>
+        <w:t>)</w:t>
+      </w:r>
+    </w:p>
+    <w:p>
+      <w:r>
+        <w:t>-</w:t>
+      </w:r>
+      <w:proofErr w:type="spellStart"/>
+      <w:r>
+        <w:t>OrderPayment</w:t>
+      </w:r>
+      <w:proofErr w:type="spellEnd"/>
+      <w:r>
+        <w:t xml:space="preserve">(id) Post  </w:t>
+      </w:r>
+      <w:r>
+        <w:t xml:space="preserve"> </w:t>
+      </w:r>
+      <w:r>
+        <w:rPr>
+          <w:b/>
+          <w:bCs/>
+        </w:rPr>
+        <w:t>(w600</w:t>
+      </w:r>
+      <w:r>
+        <w:rPr>
+          <w:b/>
+          <w:bCs/>
+        </w:rPr>
+        <w:t>87</w:t>
+      </w:r>
+      <w:r>
+        <w:rPr>
+          <w:b/>
+          <w:bCs/>
+        </w:rPr>
+        <w:t>)</w:t>
+      </w:r>
+    </w:p>
+    <w:p>
+      <w:r>
+        <w:t>-</w:t>
+      </w:r>
+      <w:proofErr w:type="spellStart"/>
+      <w:r>
+        <w:t>ClientRate</w:t>
+      </w:r>
+      <w:proofErr w:type="spellEnd"/>
+      <w:r>
+        <w:t xml:space="preserve">(id, </w:t>
+      </w:r>
+      <w:proofErr w:type="spellStart"/>
+      <w:r>
+        <w:t>date</w:t>
+      </w:r>
+      <w:proofErr w:type="spellEnd"/>
+      <w:r>
+        <w:t>, info, rating)  PUT  (ocena kierowcę przez klienta)</w:t>
+      </w:r>
+      <w:r>
+        <w:t xml:space="preserve"> </w:t>
+      </w:r>
+      <w:r>
+        <w:rPr>
+          <w:b/>
+          <w:bCs/>
+        </w:rPr>
+        <w:t>(w600</w:t>
+      </w:r>
+      <w:r>
+        <w:rPr>
+          <w:b/>
+          <w:bCs/>
+        </w:rPr>
+        <w:t>87</w:t>
+      </w:r>
+      <w:r>
+        <w:rPr>
+          <w:b/>
+          <w:bCs/>
+        </w:rPr>
+        <w:t>)</w:t>
+      </w:r>
+    </w:p>
+    <w:p>
+      <w:pPr>
+        <w:rPr>
+          <w:b/>
+          <w:bCs/>
+        </w:rPr>
+      </w:pPr>
+      <w:r>
+        <w:rPr>
+          <w:b/>
+          <w:bCs/>
+        </w:rPr>
+        <w:t>/</w:t>
+      </w:r>
+      <w:proofErr w:type="spellStart"/>
+      <w:r>
+        <w:rPr>
+          <w:b/>
+          <w:bCs/>
+        </w:rPr>
+        <w:t>Discounts</w:t>
+      </w:r>
+      <w:proofErr w:type="spellEnd"/>
+      <w:r>
+        <w:rPr>
+          <w:b/>
+          <w:bCs/>
+        </w:rPr>
+        <w:t xml:space="preserve"> (w60065)</w:t>
+      </w:r>
+    </w:p>
+    <w:p>
+      <w:r>
+        <w:t>-</w:t>
+      </w:r>
+      <w:proofErr w:type="spellStart"/>
+      <w:r>
+        <w:t>Verify</w:t>
+      </w:r>
+      <w:proofErr w:type="spellEnd"/>
+      <w:r>
+        <w:t>(</w:t>
+      </w:r>
+      <w:proofErr w:type="spellStart"/>
+      <w:r>
+        <w:t>code</w:t>
+      </w:r>
+      <w:proofErr w:type="spellEnd"/>
+      <w:r>
+        <w:t>) – sprawdzamy czy można użyć kod</w:t>
+      </w:r>
+    </w:p>
+    <w:p>
+      <w:r>
+        <w:t>-</w:t>
+      </w:r>
+      <w:proofErr w:type="spellStart"/>
+      <w:r>
+        <w:t>AddToOrder</w:t>
+      </w:r>
+      <w:proofErr w:type="spellEnd"/>
+      <w:r>
+        <w:t>(</w:t>
+      </w:r>
+      <w:proofErr w:type="spellStart"/>
+      <w:r>
+        <w:t>code</w:t>
+      </w:r>
+      <w:proofErr w:type="spellEnd"/>
+      <w:r>
+        <w:t xml:space="preserve">, </w:t>
+      </w:r>
+      <w:proofErr w:type="spellStart"/>
+      <w:r>
+        <w:t>idorder</w:t>
+      </w:r>
+      <w:proofErr w:type="spellEnd"/>
+      <w:r>
+        <w:t>) – wykorzystanie kodu</w:t>
       </w:r>
     </w:p>
     <w:p/>
@@ -3286,56 +5204,90 @@
           <w:b/>
           <w:bCs/>
         </w:rPr>
-        <w:t xml:space="preserve">/Clients </w:t>
-      </w:r>
-      <w:r>
-        <w:rPr>
-          <w:b/>
-          <w:bCs/>
-        </w:rPr>
-        <w:t xml:space="preserve"> (w60073)</w:t>
-      </w:r>
-    </w:p>
-    <w:p>
-      <w:r>
-        <w:t>-GetMyProfile() (mój profil wraz z oceną)</w:t>
-      </w:r>
-    </w:p>
-    <w:p>
-      <w:r>
-        <w:t>-UpdatePhoto(photo) (aktualizacja zdjęcia na profilu)</w:t>
-      </w:r>
-    </w:p>
-    <w:p>
-      <w:pPr>
-        <w:rPr>
-          <w:b/>
-          <w:bCs/>
-        </w:rPr>
-      </w:pPr>
-      <w:r>
-        <w:rPr>
-          <w:b/>
-          <w:bCs/>
-        </w:rPr>
-        <w:t>/Drivers</w:t>
-      </w:r>
-      <w:r>
-        <w:rPr>
-          <w:b/>
-          <w:bCs/>
-        </w:rPr>
-        <w:t xml:space="preserve"> (w60080)</w:t>
-      </w:r>
-    </w:p>
-    <w:p>
-      <w:r>
-        <w:t>-GetNerbyDriveres(lat,long) – (Pobieramy kierowcow z jednego miasta)</w:t>
-      </w:r>
-    </w:p>
-    <w:p>
-      <w:r>
-        <w:t>-GetProfile(id)</w:t>
+        <w:t>/</w:t>
+      </w:r>
+      <w:proofErr w:type="spellStart"/>
+      <w:r>
+        <w:rPr>
+          <w:b/>
+          <w:bCs/>
+        </w:rPr>
+        <w:t>DriverOrders</w:t>
+      </w:r>
+      <w:proofErr w:type="spellEnd"/>
+    </w:p>
+    <w:p>
+      <w:r>
+        <w:t>-</w:t>
+      </w:r>
+      <w:proofErr w:type="spellStart"/>
+      <w:r>
+        <w:t>GetAvalilableOrders</w:t>
+      </w:r>
+      <w:proofErr w:type="spellEnd"/>
+      <w:r>
+        <w:t>(</w:t>
+      </w:r>
+      <w:proofErr w:type="spellStart"/>
+      <w:r>
+        <w:t>lat,long</w:t>
+      </w:r>
+      <w:proofErr w:type="spellEnd"/>
+      <w:r>
+        <w:t>) GET (zamówienia ze statusem nowy)</w:t>
+      </w:r>
+      <w:r>
+        <w:t xml:space="preserve"> </w:t>
+      </w:r>
+      <w:r>
+        <w:rPr>
+          <w:b/>
+          <w:bCs/>
+        </w:rPr>
+        <w:t>(w60105)</w:t>
+      </w:r>
+    </w:p>
+    <w:p>
+      <w:r>
+        <w:t>-</w:t>
+      </w:r>
+      <w:proofErr w:type="spellStart"/>
+      <w:r>
+        <w:t>ProcessOrder</w:t>
+      </w:r>
+      <w:proofErr w:type="spellEnd"/>
+      <w:r>
+        <w:t xml:space="preserve">(id) – przejęcie zamówienia PUT </w:t>
+      </w:r>
+      <w:r>
+        <w:t xml:space="preserve"> </w:t>
+      </w:r>
+      <w:r>
+        <w:rPr>
+          <w:b/>
+          <w:bCs/>
+        </w:rPr>
+        <w:t>(w60105)</w:t>
+      </w:r>
+    </w:p>
+    <w:p>
+      <w:r>
+        <w:t>-</w:t>
+      </w:r>
+      <w:proofErr w:type="spellStart"/>
+      <w:r>
+        <w:t>GetClientInfo</w:t>
+      </w:r>
+      <w:proofErr w:type="spellEnd"/>
+      <w:r>
+        <w:t xml:space="preserve">(id) GET </w:t>
+      </w:r>
+      <w:r>
+        <w:rPr>
+          <w:b/>
+          <w:bCs/>
+        </w:rPr>
+        <w:t>(w60105)</w:t>
       </w:r>
     </w:p>
     <w:p/>
@@ -3347,94 +5299,23 @@
         </w:rPr>
       </w:pPr>
       <w:r>
-        <w:rPr>
-          <w:b/>
-          <w:bCs/>
-        </w:rPr>
-        <w:t xml:space="preserve">/Locations </w:t>
-      </w:r>
-      <w:r>
-        <w:rPr>
-          <w:b/>
-          <w:bCs/>
-        </w:rPr>
-        <w:t xml:space="preserve"> (w60080)</w:t>
-      </w:r>
-    </w:p>
-    <w:p>
-      <w:pPr>
-        <w:rPr>
-          <w:b/>
-          <w:bCs/>
-        </w:rPr>
-      </w:pPr>
-      <w:r>
-        <w:t>-SaveMyLocation(id, lat,lang) – Post (zapis mojej aktualnej pozycji)</w:t>
-      </w:r>
-    </w:p>
-    <w:p>
-      <w:pPr>
-        <w:rPr>
-          <w:b/>
-          <w:bCs/>
-        </w:rPr>
-      </w:pPr>
-      <w:r>
-        <w:rPr>
-          <w:b/>
-          <w:bCs/>
-        </w:rPr>
-        <w:t xml:space="preserve">/Favourites </w:t>
-      </w:r>
-      <w:r>
-        <w:rPr>
-          <w:b/>
-          <w:bCs/>
-        </w:rPr>
-        <w:t>(w60084)</w:t>
-      </w:r>
-    </w:p>
-    <w:p>
-      <w:r>
-        <w:t>-GetMyLocations() GET</w:t>
-      </w:r>
-    </w:p>
-    <w:p>
-      <w:r>
-        <w:t>-AddLocation() POST</w:t>
-      </w:r>
-    </w:p>
-    <w:p>
-      <w:r>
-        <w:t>-DeleteLocation() DEL</w:t>
-      </w:r>
-    </w:p>
-    <w:p>
-      <w:pPr>
-        <w:rPr>
-          <w:b/>
-          <w:bCs/>
-        </w:rPr>
-      </w:pPr>
-    </w:p>
-    <w:p>
-      <w:pPr>
-        <w:rPr>
-          <w:b/>
-          <w:bCs/>
-        </w:rPr>
-      </w:pPr>
-      <w:r>
-        <w:rPr>
-          <w:b/>
-          <w:bCs/>
-        </w:rPr>
-        <w:t xml:space="preserve">/Orders </w:t>
-      </w:r>
-    </w:p>
-    <w:p>
-      <w:r>
-        <w:t>-GetMyOrders() (szczegóły z informacją o kliencie, kierowcy)</w:t>
+        <w:t>-</w:t>
+      </w:r>
+      <w:proofErr w:type="spellStart"/>
+      <w:r>
+        <w:t>DriverRate</w:t>
+      </w:r>
+      <w:proofErr w:type="spellEnd"/>
+      <w:r>
+        <w:t xml:space="preserve">(id, </w:t>
+      </w:r>
+      <w:proofErr w:type="spellStart"/>
+      <w:r>
+        <w:t>date</w:t>
+      </w:r>
+      <w:proofErr w:type="spellEnd"/>
+      <w:r>
+        <w:t>, info, rating) PUT (ocena klienta przez kierowcę)</w:t>
       </w:r>
       <w:r>
         <w:t xml:space="preserve"> </w:t>
@@ -3444,291 +5325,20 @@
           <w:b/>
           <w:bCs/>
         </w:rPr>
-        <w:t>(w60089)</w:t>
-      </w:r>
-    </w:p>
-    <w:p>
-      <w:r>
-        <w:t xml:space="preserve">-GetCarTypes() – typy samochodów/przejazdów GET </w:t>
-      </w:r>
-      <w:r>
-        <w:rPr>
-          <w:b/>
-          <w:bCs/>
-        </w:rPr>
-        <w:t>(w60089)</w:t>
-      </w:r>
-    </w:p>
-    <w:p>
-      <w:r>
-        <w:t>-Get</w:t>
-      </w:r>
-      <w:r>
-        <w:t>LuggageType</w:t>
-      </w:r>
-      <w:r>
-        <w:t xml:space="preserve">s() – typy bagaży GET </w:t>
-      </w:r>
-      <w:r>
-        <w:rPr>
-          <w:b/>
-          <w:bCs/>
-        </w:rPr>
-        <w:t>(w60089)</w:t>
-      </w:r>
-    </w:p>
-    <w:p>
-      <w:r>
-        <w:t xml:space="preserve">-GetClientOrderDetails(id) – info o kursie + info o kierowcy GET </w:t>
-      </w:r>
-      <w:r>
-        <w:rPr>
-          <w:b/>
-          <w:bCs/>
-        </w:rPr>
-        <w:t>(w60089)</w:t>
-      </w:r>
-    </w:p>
-    <w:p>
-      <w:pPr>
-        <w:rPr>
-          <w:b/>
-          <w:bCs/>
-        </w:rPr>
-      </w:pPr>
-    </w:p>
-    <w:p>
-      <w:r>
-        <w:t xml:space="preserve">-GetCost(date, distance) GET </w:t>
-      </w:r>
-      <w:r>
-        <w:rPr>
-          <w:b/>
-          <w:bCs/>
-        </w:rPr>
-        <w:t>(w600</w:t>
-      </w:r>
-      <w:r>
-        <w:rPr>
-          <w:b/>
-          <w:bCs/>
-        </w:rPr>
-        <w:t>87</w:t>
-      </w:r>
-      <w:r>
-        <w:rPr>
-          <w:b/>
-          <w:bCs/>
-        </w:rPr>
-        <w:t>)</w:t>
-      </w:r>
-    </w:p>
-    <w:p>
-      <w:r>
-        <w:t xml:space="preserve">-OrderAccept(id,date) POST </w:t>
-      </w:r>
-      <w:r>
-        <w:t>-Składamy zamówienie</w:t>
-      </w:r>
-      <w:r>
-        <w:t xml:space="preserve"> </w:t>
-      </w:r>
-      <w:r>
-        <w:rPr>
-          <w:b/>
-          <w:bCs/>
-        </w:rPr>
-        <w:t>(w600</w:t>
-      </w:r>
-      <w:r>
-        <w:rPr>
-          <w:b/>
-          <w:bCs/>
-        </w:rPr>
-        <w:t>87</w:t>
-      </w:r>
-      <w:r>
-        <w:rPr>
-          <w:b/>
-          <w:bCs/>
-        </w:rPr>
-        <w:t>)</w:t>
-      </w:r>
-    </w:p>
-    <w:p>
-      <w:r>
-        <w:t xml:space="preserve">-OrderPayment(id) Post  </w:t>
-      </w:r>
-      <w:r>
-        <w:t xml:space="preserve"> </w:t>
-      </w:r>
-      <w:r>
-        <w:rPr>
-          <w:b/>
-          <w:bCs/>
-        </w:rPr>
-        <w:t>(w600</w:t>
-      </w:r>
-      <w:r>
-        <w:rPr>
-          <w:b/>
-          <w:bCs/>
-        </w:rPr>
-        <w:t>87</w:t>
-      </w:r>
-      <w:r>
-        <w:rPr>
-          <w:b/>
-          <w:bCs/>
-        </w:rPr>
-        <w:t>)</w:t>
-      </w:r>
-    </w:p>
-    <w:p>
-      <w:r>
-        <w:t>-ClientRate(id, date, info, rating)  PUT  (ocena kierowcę przez klienta)</w:t>
-      </w:r>
-      <w:r>
-        <w:t xml:space="preserve"> </w:t>
-      </w:r>
-      <w:r>
-        <w:rPr>
-          <w:b/>
-          <w:bCs/>
-        </w:rPr>
-        <w:t>(w600</w:t>
-      </w:r>
-      <w:r>
-        <w:rPr>
-          <w:b/>
-          <w:bCs/>
-        </w:rPr>
-        <w:t>87</w:t>
-      </w:r>
-      <w:r>
-        <w:rPr>
-          <w:b/>
-          <w:bCs/>
-        </w:rPr>
-        <w:t>)</w:t>
-      </w:r>
-    </w:p>
-    <w:p>
-      <w:pPr>
-        <w:rPr>
-          <w:b/>
-          <w:bCs/>
-        </w:rPr>
-      </w:pPr>
-      <w:r>
-        <w:rPr>
-          <w:b/>
-          <w:bCs/>
-        </w:rPr>
-        <w:lastRenderedPageBreak/>
-        <w:t>/Discounts</w:t>
-      </w:r>
-      <w:r>
-        <w:rPr>
-          <w:b/>
-          <w:bCs/>
-        </w:rPr>
-        <w:t xml:space="preserve"> (w60065)</w:t>
-      </w:r>
-    </w:p>
-    <w:p>
-      <w:r>
-        <w:t>-Verify(code) – sprawdzamy czy można użyć kod</w:t>
-      </w:r>
-    </w:p>
-    <w:p>
-      <w:r>
-        <w:t>-AddToOrder(code, idorder) – wykorzystanie kodu</w:t>
-      </w:r>
-    </w:p>
-    <w:p/>
-    <w:p>
-      <w:pPr>
-        <w:rPr>
-          <w:b/>
-          <w:bCs/>
-        </w:rPr>
-      </w:pPr>
-      <w:r>
-        <w:rPr>
-          <w:b/>
-          <w:bCs/>
-        </w:rPr>
-        <w:t>/DriverOrders</w:t>
-      </w:r>
-    </w:p>
-    <w:p>
-      <w:r>
-        <w:t>-GetAvalilableOrders(lat,long) GET (zamówienia ze statusem nowy)</w:t>
-      </w:r>
-      <w:r>
-        <w:t xml:space="preserve"> </w:t>
-      </w:r>
-      <w:r>
-        <w:rPr>
-          <w:b/>
-          <w:bCs/>
-        </w:rPr>
-        <w:t>(w60105)</w:t>
-      </w:r>
-    </w:p>
-    <w:p>
-      <w:r>
-        <w:t xml:space="preserve">-ProcessOrder(id) – przejęcie zamówienia PUT </w:t>
-      </w:r>
-      <w:r>
-        <w:t xml:space="preserve"> </w:t>
-      </w:r>
-      <w:r>
-        <w:rPr>
-          <w:b/>
-          <w:bCs/>
-        </w:rPr>
-        <w:t>(w60105)</w:t>
-      </w:r>
-    </w:p>
-    <w:p>
-      <w:r>
-        <w:t xml:space="preserve">-GetClientInfo(id) GET </w:t>
-      </w:r>
-      <w:r>
-        <w:rPr>
-          <w:b/>
-          <w:bCs/>
-        </w:rPr>
-        <w:t>(w60105)</w:t>
-      </w:r>
-    </w:p>
-    <w:p/>
-    <w:p>
-      <w:pPr>
-        <w:rPr>
-          <w:b/>
-          <w:bCs/>
-        </w:rPr>
-      </w:pPr>
-      <w:r>
-        <w:t>-DriverRate(id, date, info, rating) PUT (ocena klienta przez kierowcę)</w:t>
-      </w:r>
-      <w:r>
-        <w:t xml:space="preserve"> </w:t>
-      </w:r>
-      <w:r>
-        <w:rPr>
-          <w:b/>
-          <w:bCs/>
-        </w:rPr>
         <w:t>(w60099)</w:t>
       </w:r>
     </w:p>
     <w:p>
       <w:r>
-        <w:t xml:space="preserve">-GetDriverOrderDetails(id) – info o kursie + info o pasażerze GET </w:t>
+        <w:t>-</w:t>
+      </w:r>
+      <w:proofErr w:type="spellStart"/>
+      <w:r>
+        <w:t>GetDriverOrderDetails</w:t>
+      </w:r>
+      <w:proofErr w:type="spellEnd"/>
+      <w:r>
+        <w:t xml:space="preserve">(id) – info o kursie + info o pasażerze GET </w:t>
       </w:r>
       <w:r>
         <w:t xml:space="preserve"> ) </w:t>
@@ -3743,7 +5353,15 @@
     </w:p>
     <w:p>
       <w:r>
-        <w:t xml:space="preserve">-ChangeOrderStatus(id, status, data, info) PUT </w:t>
+        <w:t>-</w:t>
+      </w:r>
+      <w:proofErr w:type="spellStart"/>
+      <w:r>
+        <w:t>ChangeOrderStatus</w:t>
+      </w:r>
+      <w:proofErr w:type="spellEnd"/>
+      <w:r>
+        <w:t xml:space="preserve">(id, status, data, info) PUT </w:t>
       </w:r>
       <w:r>
         <w:t xml:space="preserve"> ) </w:t>
@@ -3782,12 +5400,36 @@
     </w:p>
     <w:p>
       <w:r>
-        <w:t>-SendApplication(Model application) POST (wysłanie zgłoszenia, id auta)</w:t>
-      </w:r>
-    </w:p>
-    <w:p>
-      <w:r>
-        <w:t xml:space="preserve">-GetMyApplications() GET </w:t>
+        <w:t>-</w:t>
+      </w:r>
+      <w:proofErr w:type="spellStart"/>
+      <w:r>
+        <w:t>SendApplication</w:t>
+      </w:r>
+      <w:proofErr w:type="spellEnd"/>
+      <w:r>
+        <w:t xml:space="preserve">(Model </w:t>
+      </w:r>
+      <w:proofErr w:type="spellStart"/>
+      <w:r>
+        <w:t>application</w:t>
+      </w:r>
+      <w:proofErr w:type="spellEnd"/>
+      <w:r>
+        <w:t>) POST (wysłanie zgłoszenia, id auta)</w:t>
+      </w:r>
+    </w:p>
+    <w:p>
+      <w:r>
+        <w:t>-</w:t>
+      </w:r>
+      <w:proofErr w:type="spellStart"/>
+      <w:r>
+        <w:t>GetMyApplications</w:t>
+      </w:r>
+      <w:proofErr w:type="spellEnd"/>
+      <w:r>
+        <w:t xml:space="preserve">() GET </w:t>
       </w:r>
     </w:p>
     <w:p/>
@@ -3816,13 +5458,42 @@
     </w:p>
     <w:p>
       <w:r>
-        <w:t>-GetClientMusic(id) GET</w:t>
-      </w:r>
-    </w:p>
-    <w:p>
-      <w:r>
-        <w:t>-RegisterAccount() – POST – do przeczytania api Spotify</w:t>
-      </w:r>
+        <w:t>-</w:t>
+      </w:r>
+      <w:proofErr w:type="spellStart"/>
+      <w:r>
+        <w:t>GetClientMusic</w:t>
+      </w:r>
+      <w:proofErr w:type="spellEnd"/>
+      <w:r>
+        <w:t>(id) GET</w:t>
+      </w:r>
+    </w:p>
+    <w:p>
+      <w:r>
+        <w:t>-</w:t>
+      </w:r>
+      <w:proofErr w:type="spellStart"/>
+      <w:r>
+        <w:t>RegisterAccount</w:t>
+      </w:r>
+      <w:proofErr w:type="spellEnd"/>
+      <w:r>
+        <w:t xml:space="preserve">() – POST – do przeczytania </w:t>
+      </w:r>
+      <w:proofErr w:type="spellStart"/>
+      <w:r>
+        <w:t>api</w:t>
+      </w:r>
+      <w:proofErr w:type="spellEnd"/>
+      <w:r>
+        <w:t xml:space="preserve"> </w:t>
+      </w:r>
+      <w:proofErr w:type="spellStart"/>
+      <w:r>
+        <w:t>Spotify</w:t>
+      </w:r>
+      <w:proofErr w:type="spellEnd"/>
     </w:p>
     <w:p/>
     <w:p/>
@@ -4011,6 +5682,232 @@
     </w:lvl>
   </w:abstractNum>
   <w:abstractNum w:abstractNumId="2" w15:restartNumberingAfterBreak="0">
+    <w:nsid w:val="3314327A"/>
+    <w:multiLevelType w:val="hybridMultilevel"/>
+    <w:tmpl w:val="56186B32"/>
+    <w:lvl w:ilvl="0" w:tplc="04150001">
+      <w:start w:val="1"/>
+      <w:numFmt w:val="bullet"/>
+      <w:lvlText w:val=""/>
+      <w:lvlJc w:val="left"/>
+      <w:pPr>
+        <w:ind w:left="720" w:hanging="360"/>
+      </w:pPr>
+      <w:rPr>
+        <w:rFonts w:ascii="Symbol" w:hAnsi="Symbol" w:hint="default"/>
+      </w:rPr>
+    </w:lvl>
+    <w:lvl w:ilvl="1" w:tplc="04150003" w:tentative="1">
+      <w:start w:val="1"/>
+      <w:numFmt w:val="bullet"/>
+      <w:lvlText w:val="o"/>
+      <w:lvlJc w:val="left"/>
+      <w:pPr>
+        <w:ind w:left="1440" w:hanging="360"/>
+      </w:pPr>
+      <w:rPr>
+        <w:rFonts w:ascii="Courier New" w:hAnsi="Courier New" w:cs="Courier New" w:hint="default"/>
+      </w:rPr>
+    </w:lvl>
+    <w:lvl w:ilvl="2" w:tplc="04150005" w:tentative="1">
+      <w:start w:val="1"/>
+      <w:numFmt w:val="bullet"/>
+      <w:lvlText w:val=""/>
+      <w:lvlJc w:val="left"/>
+      <w:pPr>
+        <w:ind w:left="2160" w:hanging="360"/>
+      </w:pPr>
+      <w:rPr>
+        <w:rFonts w:ascii="Wingdings" w:hAnsi="Wingdings" w:hint="default"/>
+      </w:rPr>
+    </w:lvl>
+    <w:lvl w:ilvl="3" w:tplc="04150001" w:tentative="1">
+      <w:start w:val="1"/>
+      <w:numFmt w:val="bullet"/>
+      <w:lvlText w:val=""/>
+      <w:lvlJc w:val="left"/>
+      <w:pPr>
+        <w:ind w:left="2880" w:hanging="360"/>
+      </w:pPr>
+      <w:rPr>
+        <w:rFonts w:ascii="Symbol" w:hAnsi="Symbol" w:hint="default"/>
+      </w:rPr>
+    </w:lvl>
+    <w:lvl w:ilvl="4" w:tplc="04150003" w:tentative="1">
+      <w:start w:val="1"/>
+      <w:numFmt w:val="bullet"/>
+      <w:lvlText w:val="o"/>
+      <w:lvlJc w:val="left"/>
+      <w:pPr>
+        <w:ind w:left="3600" w:hanging="360"/>
+      </w:pPr>
+      <w:rPr>
+        <w:rFonts w:ascii="Courier New" w:hAnsi="Courier New" w:cs="Courier New" w:hint="default"/>
+      </w:rPr>
+    </w:lvl>
+    <w:lvl w:ilvl="5" w:tplc="04150005" w:tentative="1">
+      <w:start w:val="1"/>
+      <w:numFmt w:val="bullet"/>
+      <w:lvlText w:val=""/>
+      <w:lvlJc w:val="left"/>
+      <w:pPr>
+        <w:ind w:left="4320" w:hanging="360"/>
+      </w:pPr>
+      <w:rPr>
+        <w:rFonts w:ascii="Wingdings" w:hAnsi="Wingdings" w:hint="default"/>
+      </w:rPr>
+    </w:lvl>
+    <w:lvl w:ilvl="6" w:tplc="04150001" w:tentative="1">
+      <w:start w:val="1"/>
+      <w:numFmt w:val="bullet"/>
+      <w:lvlText w:val=""/>
+      <w:lvlJc w:val="left"/>
+      <w:pPr>
+        <w:ind w:left="5040" w:hanging="360"/>
+      </w:pPr>
+      <w:rPr>
+        <w:rFonts w:ascii="Symbol" w:hAnsi="Symbol" w:hint="default"/>
+      </w:rPr>
+    </w:lvl>
+    <w:lvl w:ilvl="7" w:tplc="04150003" w:tentative="1">
+      <w:start w:val="1"/>
+      <w:numFmt w:val="bullet"/>
+      <w:lvlText w:val="o"/>
+      <w:lvlJc w:val="left"/>
+      <w:pPr>
+        <w:ind w:left="5760" w:hanging="360"/>
+      </w:pPr>
+      <w:rPr>
+        <w:rFonts w:ascii="Courier New" w:hAnsi="Courier New" w:cs="Courier New" w:hint="default"/>
+      </w:rPr>
+    </w:lvl>
+    <w:lvl w:ilvl="8" w:tplc="04150005" w:tentative="1">
+      <w:start w:val="1"/>
+      <w:numFmt w:val="bullet"/>
+      <w:lvlText w:val=""/>
+      <w:lvlJc w:val="left"/>
+      <w:pPr>
+        <w:ind w:left="6480" w:hanging="360"/>
+      </w:pPr>
+      <w:rPr>
+        <w:rFonts w:ascii="Wingdings" w:hAnsi="Wingdings" w:hint="default"/>
+      </w:rPr>
+    </w:lvl>
+  </w:abstractNum>
+  <w:abstractNum w:abstractNumId="3" w15:restartNumberingAfterBreak="0">
+    <w:nsid w:val="54772582"/>
+    <w:multiLevelType w:val="hybridMultilevel"/>
+    <w:tmpl w:val="634E0A92"/>
+    <w:lvl w:ilvl="0" w:tplc="04150001">
+      <w:start w:val="1"/>
+      <w:numFmt w:val="bullet"/>
+      <w:lvlText w:val=""/>
+      <w:lvlJc w:val="left"/>
+      <w:pPr>
+        <w:ind w:left="360" w:hanging="360"/>
+      </w:pPr>
+      <w:rPr>
+        <w:rFonts w:ascii="Symbol" w:hAnsi="Symbol" w:hint="default"/>
+      </w:rPr>
+    </w:lvl>
+    <w:lvl w:ilvl="1" w:tplc="04150003" w:tentative="1">
+      <w:start w:val="1"/>
+      <w:numFmt w:val="bullet"/>
+      <w:lvlText w:val="o"/>
+      <w:lvlJc w:val="left"/>
+      <w:pPr>
+        <w:ind w:left="1080" w:hanging="360"/>
+      </w:pPr>
+      <w:rPr>
+        <w:rFonts w:ascii="Courier New" w:hAnsi="Courier New" w:cs="Courier New" w:hint="default"/>
+      </w:rPr>
+    </w:lvl>
+    <w:lvl w:ilvl="2" w:tplc="04150005" w:tentative="1">
+      <w:start w:val="1"/>
+      <w:numFmt w:val="bullet"/>
+      <w:lvlText w:val=""/>
+      <w:lvlJc w:val="left"/>
+      <w:pPr>
+        <w:ind w:left="1800" w:hanging="360"/>
+      </w:pPr>
+      <w:rPr>
+        <w:rFonts w:ascii="Wingdings" w:hAnsi="Wingdings" w:hint="default"/>
+      </w:rPr>
+    </w:lvl>
+    <w:lvl w:ilvl="3" w:tplc="04150001" w:tentative="1">
+      <w:start w:val="1"/>
+      <w:numFmt w:val="bullet"/>
+      <w:lvlText w:val=""/>
+      <w:lvlJc w:val="left"/>
+      <w:pPr>
+        <w:ind w:left="2520" w:hanging="360"/>
+      </w:pPr>
+      <w:rPr>
+        <w:rFonts w:ascii="Symbol" w:hAnsi="Symbol" w:hint="default"/>
+      </w:rPr>
+    </w:lvl>
+    <w:lvl w:ilvl="4" w:tplc="04150003" w:tentative="1">
+      <w:start w:val="1"/>
+      <w:numFmt w:val="bullet"/>
+      <w:lvlText w:val="o"/>
+      <w:lvlJc w:val="left"/>
+      <w:pPr>
+        <w:ind w:left="3240" w:hanging="360"/>
+      </w:pPr>
+      <w:rPr>
+        <w:rFonts w:ascii="Courier New" w:hAnsi="Courier New" w:cs="Courier New" w:hint="default"/>
+      </w:rPr>
+    </w:lvl>
+    <w:lvl w:ilvl="5" w:tplc="04150005" w:tentative="1">
+      <w:start w:val="1"/>
+      <w:numFmt w:val="bullet"/>
+      <w:lvlText w:val=""/>
+      <w:lvlJc w:val="left"/>
+      <w:pPr>
+        <w:ind w:left="3960" w:hanging="360"/>
+      </w:pPr>
+      <w:rPr>
+        <w:rFonts w:ascii="Wingdings" w:hAnsi="Wingdings" w:hint="default"/>
+      </w:rPr>
+    </w:lvl>
+    <w:lvl w:ilvl="6" w:tplc="04150001" w:tentative="1">
+      <w:start w:val="1"/>
+      <w:numFmt w:val="bullet"/>
+      <w:lvlText w:val=""/>
+      <w:lvlJc w:val="left"/>
+      <w:pPr>
+        <w:ind w:left="4680" w:hanging="360"/>
+      </w:pPr>
+      <w:rPr>
+        <w:rFonts w:ascii="Symbol" w:hAnsi="Symbol" w:hint="default"/>
+      </w:rPr>
+    </w:lvl>
+    <w:lvl w:ilvl="7" w:tplc="04150003" w:tentative="1">
+      <w:start w:val="1"/>
+      <w:numFmt w:val="bullet"/>
+      <w:lvlText w:val="o"/>
+      <w:lvlJc w:val="left"/>
+      <w:pPr>
+        <w:ind w:left="5400" w:hanging="360"/>
+      </w:pPr>
+      <w:rPr>
+        <w:rFonts w:ascii="Courier New" w:hAnsi="Courier New" w:cs="Courier New" w:hint="default"/>
+      </w:rPr>
+    </w:lvl>
+    <w:lvl w:ilvl="8" w:tplc="04150005" w:tentative="1">
+      <w:start w:val="1"/>
+      <w:numFmt w:val="bullet"/>
+      <w:lvlText w:val=""/>
+      <w:lvlJc w:val="left"/>
+      <w:pPr>
+        <w:ind w:left="6120" w:hanging="360"/>
+      </w:pPr>
+      <w:rPr>
+        <w:rFonts w:ascii="Wingdings" w:hAnsi="Wingdings" w:hint="default"/>
+      </w:rPr>
+    </w:lvl>
+  </w:abstractNum>
+  <w:abstractNum w:abstractNumId="4" w15:restartNumberingAfterBreak="0">
     <w:nsid w:val="59903F36"/>
     <w:multiLevelType w:val="hybridMultilevel"/>
     <w:tmpl w:val="DB48DD36"/>
@@ -4096,7 +5993,7 @@
       </w:pPr>
     </w:lvl>
   </w:abstractNum>
-  <w:abstractNum w:abstractNumId="3" w15:restartNumberingAfterBreak="0">
+  <w:abstractNum w:abstractNumId="5" w15:restartNumberingAfterBreak="0">
     <w:nsid w:val="5A692A7C"/>
     <w:multiLevelType w:val="hybridMultilevel"/>
     <w:tmpl w:val="05EEF846"/>
@@ -4209,7 +6106,120 @@
       </w:rPr>
     </w:lvl>
   </w:abstractNum>
-  <w:abstractNum w:abstractNumId="4" w15:restartNumberingAfterBreak="0">
+  <w:abstractNum w:abstractNumId="6" w15:restartNumberingAfterBreak="0">
+    <w:nsid w:val="5B4F2FA2"/>
+    <w:multiLevelType w:val="hybridMultilevel"/>
+    <w:tmpl w:val="484E4562"/>
+    <w:lvl w:ilvl="0" w:tplc="04150001">
+      <w:start w:val="1"/>
+      <w:numFmt w:val="bullet"/>
+      <w:lvlText w:val=""/>
+      <w:lvlJc w:val="left"/>
+      <w:pPr>
+        <w:ind w:left="720" w:hanging="360"/>
+      </w:pPr>
+      <w:rPr>
+        <w:rFonts w:ascii="Symbol" w:hAnsi="Symbol" w:hint="default"/>
+      </w:rPr>
+    </w:lvl>
+    <w:lvl w:ilvl="1" w:tplc="04150003" w:tentative="1">
+      <w:start w:val="1"/>
+      <w:numFmt w:val="bullet"/>
+      <w:lvlText w:val="o"/>
+      <w:lvlJc w:val="left"/>
+      <w:pPr>
+        <w:ind w:left="1440" w:hanging="360"/>
+      </w:pPr>
+      <w:rPr>
+        <w:rFonts w:ascii="Courier New" w:hAnsi="Courier New" w:cs="Courier New" w:hint="default"/>
+      </w:rPr>
+    </w:lvl>
+    <w:lvl w:ilvl="2" w:tplc="04150005" w:tentative="1">
+      <w:start w:val="1"/>
+      <w:numFmt w:val="bullet"/>
+      <w:lvlText w:val=""/>
+      <w:lvlJc w:val="left"/>
+      <w:pPr>
+        <w:ind w:left="2160" w:hanging="360"/>
+      </w:pPr>
+      <w:rPr>
+        <w:rFonts w:ascii="Wingdings" w:hAnsi="Wingdings" w:hint="default"/>
+      </w:rPr>
+    </w:lvl>
+    <w:lvl w:ilvl="3" w:tplc="04150001" w:tentative="1">
+      <w:start w:val="1"/>
+      <w:numFmt w:val="bullet"/>
+      <w:lvlText w:val=""/>
+      <w:lvlJc w:val="left"/>
+      <w:pPr>
+        <w:ind w:left="2880" w:hanging="360"/>
+      </w:pPr>
+      <w:rPr>
+        <w:rFonts w:ascii="Symbol" w:hAnsi="Symbol" w:hint="default"/>
+      </w:rPr>
+    </w:lvl>
+    <w:lvl w:ilvl="4" w:tplc="04150003" w:tentative="1">
+      <w:start w:val="1"/>
+      <w:numFmt w:val="bullet"/>
+      <w:lvlText w:val="o"/>
+      <w:lvlJc w:val="left"/>
+      <w:pPr>
+        <w:ind w:left="3600" w:hanging="360"/>
+      </w:pPr>
+      <w:rPr>
+        <w:rFonts w:ascii="Courier New" w:hAnsi="Courier New" w:cs="Courier New" w:hint="default"/>
+      </w:rPr>
+    </w:lvl>
+    <w:lvl w:ilvl="5" w:tplc="04150005" w:tentative="1">
+      <w:start w:val="1"/>
+      <w:numFmt w:val="bullet"/>
+      <w:lvlText w:val=""/>
+      <w:lvlJc w:val="left"/>
+      <w:pPr>
+        <w:ind w:left="4320" w:hanging="360"/>
+      </w:pPr>
+      <w:rPr>
+        <w:rFonts w:ascii="Wingdings" w:hAnsi="Wingdings" w:hint="default"/>
+      </w:rPr>
+    </w:lvl>
+    <w:lvl w:ilvl="6" w:tplc="04150001" w:tentative="1">
+      <w:start w:val="1"/>
+      <w:numFmt w:val="bullet"/>
+      <w:lvlText w:val=""/>
+      <w:lvlJc w:val="left"/>
+      <w:pPr>
+        <w:ind w:left="5040" w:hanging="360"/>
+      </w:pPr>
+      <w:rPr>
+        <w:rFonts w:ascii="Symbol" w:hAnsi="Symbol" w:hint="default"/>
+      </w:rPr>
+    </w:lvl>
+    <w:lvl w:ilvl="7" w:tplc="04150003" w:tentative="1">
+      <w:start w:val="1"/>
+      <w:numFmt w:val="bullet"/>
+      <w:lvlText w:val="o"/>
+      <w:lvlJc w:val="left"/>
+      <w:pPr>
+        <w:ind w:left="5760" w:hanging="360"/>
+      </w:pPr>
+      <w:rPr>
+        <w:rFonts w:ascii="Courier New" w:hAnsi="Courier New" w:cs="Courier New" w:hint="default"/>
+      </w:rPr>
+    </w:lvl>
+    <w:lvl w:ilvl="8" w:tplc="04150005" w:tentative="1">
+      <w:start w:val="1"/>
+      <w:numFmt w:val="bullet"/>
+      <w:lvlText w:val=""/>
+      <w:lvlJc w:val="left"/>
+      <w:pPr>
+        <w:ind w:left="6480" w:hanging="360"/>
+      </w:pPr>
+      <w:rPr>
+        <w:rFonts w:ascii="Wingdings" w:hAnsi="Wingdings" w:hint="default"/>
+      </w:rPr>
+    </w:lvl>
+  </w:abstractNum>
+  <w:abstractNum w:abstractNumId="7" w15:restartNumberingAfterBreak="0">
     <w:nsid w:val="5EE65982"/>
     <w:multiLevelType w:val="hybridMultilevel"/>
     <w:tmpl w:val="5204D528"/>
@@ -4322,7 +6332,7 @@
       </w:rPr>
     </w:lvl>
   </w:abstractNum>
-  <w:abstractNum w:abstractNumId="5" w15:restartNumberingAfterBreak="0">
+  <w:abstractNum w:abstractNumId="8" w15:restartNumberingAfterBreak="0">
     <w:nsid w:val="6E0F7A89"/>
     <w:multiLevelType w:val="hybridMultilevel"/>
     <w:tmpl w:val="E4947C74"/>
@@ -4435,7 +6445,7 @@
       </w:rPr>
     </w:lvl>
   </w:abstractNum>
-  <w:abstractNum w:abstractNumId="6" w15:restartNumberingAfterBreak="0">
+  <w:abstractNum w:abstractNumId="9" w15:restartNumberingAfterBreak="0">
     <w:nsid w:val="6F887FB2"/>
     <w:multiLevelType w:val="hybridMultilevel"/>
     <w:tmpl w:val="A0F43B3E"/>
@@ -4548,7 +6558,7 @@
       </w:rPr>
     </w:lvl>
   </w:abstractNum>
-  <w:abstractNum w:abstractNumId="7" w15:restartNumberingAfterBreak="0">
+  <w:abstractNum w:abstractNumId="10" w15:restartNumberingAfterBreak="0">
     <w:nsid w:val="77247D69"/>
     <w:multiLevelType w:val="hybridMultilevel"/>
     <w:tmpl w:val="5DA2A9A8"/>
@@ -4637,7 +6647,7 @@
       </w:pPr>
     </w:lvl>
   </w:abstractNum>
-  <w:abstractNum w:abstractNumId="8" w15:restartNumberingAfterBreak="0">
+  <w:abstractNum w:abstractNumId="11" w15:restartNumberingAfterBreak="0">
     <w:nsid w:val="7FB932B0"/>
     <w:multiLevelType w:val="hybridMultilevel"/>
     <w:tmpl w:val="7AC43DD8"/>
@@ -4727,28 +6737,37 @@
     <w:abstractNumId w:val="0"/>
   </w:num>
   <w:num w:numId="2">
-    <w:abstractNumId w:val="3"/>
+    <w:abstractNumId w:val="5"/>
   </w:num>
   <w:num w:numId="3">
-    <w:abstractNumId w:val="6"/>
+    <w:abstractNumId w:val="9"/>
   </w:num>
   <w:num w:numId="4">
+    <w:abstractNumId w:val="10"/>
+  </w:num>
+  <w:num w:numId="5">
+    <w:abstractNumId w:val="11"/>
+  </w:num>
+  <w:num w:numId="6">
     <w:abstractNumId w:val="7"/>
   </w:num>
-  <w:num w:numId="5">
+  <w:num w:numId="7">
     <w:abstractNumId w:val="8"/>
   </w:num>
-  <w:num w:numId="6">
+  <w:num w:numId="8">
     <w:abstractNumId w:val="4"/>
-  </w:num>
-  <w:num w:numId="7">
-    <w:abstractNumId w:val="5"/>
-  </w:num>
-  <w:num w:numId="8">
-    <w:abstractNumId w:val="2"/>
   </w:num>
   <w:num w:numId="9">
     <w:abstractNumId w:val="1"/>
+  </w:num>
+  <w:num w:numId="10">
+    <w:abstractNumId w:val="2"/>
+  </w:num>
+  <w:num w:numId="11">
+    <w:abstractNumId w:val="6"/>
+  </w:num>
+  <w:num w:numId="12">
+    <w:abstractNumId w:val="3"/>
   </w:num>
 </w:numbering>
 </file>
@@ -5223,7 +7242,6 @@
     <w:next w:val="Normalny"/>
     <w:link w:val="Nagwek4Znak"/>
     <w:uiPriority w:val="9"/>
-    <w:semiHidden/>
     <w:unhideWhenUsed/>
     <w:qFormat/>
     <w:rsid w:val="00E36255"/>
@@ -5322,7 +7340,6 @@
     <w:basedOn w:val="Domylnaczcionkaakapitu"/>
     <w:link w:val="Nagwek4"/>
     <w:uiPriority w:val="9"/>
-    <w:semiHidden/>
     <w:rsid w:val="00E36255"/>
     <w:rPr>
       <w:rFonts w:asciiTheme="majorHAnsi" w:eastAsiaTheme="majorEastAsia" w:hAnsiTheme="majorHAnsi" w:cstheme="majorBidi"/>
